--- a/Character Sheet_Printer Friendly.docx
+++ b/Character Sheet_Printer Friendly.docx
@@ -205,7 +205,7 @@
           <w:sz w:val="24"/>
           <w:szCs w:val="24"/>
         </w:rPr>
-        <w:t>Character</w:t>
+        <w:t>Name</w:t>
       </w:r>
       <w:r>
         <w:rPr>
@@ -360,7 +360,7 @@
           <w:noProof/>
         </w:rPr>
         <w:drawing>
-          <wp:anchor distT="0" distB="0" distL="114300" distR="114300" simplePos="0" relativeHeight="251645952" behindDoc="0" locked="0" layoutInCell="1" allowOverlap="1" wp14:anchorId="7B968358" wp14:editId="1FEB7D34">
+          <wp:anchor distT="0" distB="0" distL="114300" distR="114300" simplePos="0" relativeHeight="251645952" behindDoc="0" locked="0" layoutInCell="1" allowOverlap="1" wp14:anchorId="7B968358" wp14:editId="4B984D29">
             <wp:simplePos x="0" y="0"/>
             <wp:positionH relativeFrom="column">
               <wp:posOffset>0</wp:posOffset>
@@ -385,7 +385,7 @@
                     </pic:cNvPicPr>
                   </pic:nvPicPr>
                   <pic:blipFill>
-                    <a:blip r:embed="rId5" cstate="print">
+                    <a:blip r:embed="rId6" cstate="print">
                       <a:extLst>
                         <a:ext uri="{28A0092B-C50C-407E-A947-70E740481C1C}">
                           <a14:useLocalDpi xmlns:a14="http://schemas.microsoft.com/office/drawing/2010/main" val="0"/>
@@ -1170,16 +1170,6 @@
       </w:r>
     </w:p>
     <w:p>
-      <w:pPr>
-        <w:rPr>
-          <w:rFonts w:ascii="Avenir Next LT Pro" w:hAnsi="Avenir Next LT Pro"/>
-          <w:b/>
-          <w:bCs/>
-          <w:sz w:val="24"/>
-          <w:szCs w:val="24"/>
-          <w:u w:val="single"/>
-        </w:rPr>
-      </w:pPr>
       <w:r>
         <w:rPr>
           <w:rFonts w:ascii="Avenir Next LT Pro" w:hAnsi="Avenir Next LT Pro"/>
@@ -1565,7 +1555,7 @@
                                 <w:rFonts w:ascii="Avenir Next LT Pro" w:hAnsi="Avenir Next LT Pro"/>
                                 <w:color w:val="000000" w:themeColor="text1"/>
                               </w:rPr>
-                              <w:t>are you adventuring? Are you young or old?</w:t>
+                              <w:t>in your life are you adventuring?</w:t>
                             </w:r>
                             <w:r>
                               <w:rPr>
@@ -1633,7 +1623,7 @@
                           <w:rFonts w:ascii="Avenir Next LT Pro" w:hAnsi="Avenir Next LT Pro"/>
                           <w:color w:val="000000" w:themeColor="text1"/>
                         </w:rPr>
-                        <w:t>are you adventuring? Are you young or old?</w:t>
+                        <w:t>in your life are you adventuring?</w:t>
                       </w:r>
                       <w:r>
                         <w:rPr>
@@ -2633,921 +2623,6 @@
     <w:p>
       <w:r>
         <w:rPr>
-          <w:noProof/>
-        </w:rPr>
-        <w:lastRenderedPageBreak/>
-        <w:drawing>
-          <wp:inline distT="0" distB="0" distL="0" distR="0" wp14:anchorId="6AC6D5DE" wp14:editId="11EB6FB8">
-            <wp:extent cx="3880485" cy="6838315"/>
-            <wp:effectExtent l="0" t="0" r="5715" b="635"/>
-            <wp:docPr id="389689389" name="Picture 1"/>
-            <wp:cNvGraphicFramePr>
-              <a:graphicFrameLocks xmlns:a="http://schemas.openxmlformats.org/drawingml/2006/main" noChangeAspect="1"/>
-            </wp:cNvGraphicFramePr>
-            <a:graphic xmlns:a="http://schemas.openxmlformats.org/drawingml/2006/main">
-              <a:graphicData uri="http://schemas.openxmlformats.org/drawingml/2006/picture">
-                <pic:pic xmlns:pic="http://schemas.openxmlformats.org/drawingml/2006/picture">
-                  <pic:nvPicPr>
-                    <pic:cNvPr id="0" name="Picture 1"/>
-                    <pic:cNvPicPr>
-                      <a:picLocks noChangeAspect="1" noChangeArrowheads="1"/>
-                    </pic:cNvPicPr>
-                  </pic:nvPicPr>
-                  <pic:blipFill>
-                    <a:blip r:embed="rId6" cstate="print">
-                      <a:extLst>
-                        <a:ext uri="{28A0092B-C50C-407E-A947-70E740481C1C}">
-                          <a14:useLocalDpi xmlns:a14="http://schemas.microsoft.com/office/drawing/2010/main" val="0"/>
-                        </a:ext>
-                      </a:extLst>
-                    </a:blip>
-                    <a:srcRect/>
-                    <a:stretch>
-                      <a:fillRect/>
-                    </a:stretch>
-                  </pic:blipFill>
-                  <pic:spPr bwMode="auto">
-                    <a:xfrm>
-                      <a:off x="0" y="0"/>
-                      <a:ext cx="3880485" cy="6838315"/>
-                    </a:xfrm>
-                    <a:prstGeom prst="rect">
-                      <a:avLst/>
-                    </a:prstGeom>
-                    <a:noFill/>
-                    <a:ln>
-                      <a:noFill/>
-                    </a:ln>
-                  </pic:spPr>
-                </pic:pic>
-              </a:graphicData>
-            </a:graphic>
-          </wp:inline>
-        </w:drawing>
-      </w:r>
-    </w:p>
-    <w:p>
-      <w:r>
-        <w:rPr>
-          <w:noProof/>
-        </w:rPr>
-        <w:lastRenderedPageBreak/>
-        <w:drawing>
-          <wp:inline distT="0" distB="0" distL="0" distR="0" wp14:anchorId="46FAEA1B" wp14:editId="1CDE2984">
-            <wp:extent cx="3880485" cy="6838315"/>
-            <wp:effectExtent l="0" t="0" r="5715" b="635"/>
-            <wp:docPr id="1809979065" name="Picture 2"/>
-            <wp:cNvGraphicFramePr>
-              <a:graphicFrameLocks xmlns:a="http://schemas.openxmlformats.org/drawingml/2006/main" noChangeAspect="1"/>
-            </wp:cNvGraphicFramePr>
-            <a:graphic xmlns:a="http://schemas.openxmlformats.org/drawingml/2006/main">
-              <a:graphicData uri="http://schemas.openxmlformats.org/drawingml/2006/picture">
-                <pic:pic xmlns:pic="http://schemas.openxmlformats.org/drawingml/2006/picture">
-                  <pic:nvPicPr>
-                    <pic:cNvPr id="0" name="Picture 2"/>
-                    <pic:cNvPicPr>
-                      <a:picLocks noChangeAspect="1" noChangeArrowheads="1"/>
-                    </pic:cNvPicPr>
-                  </pic:nvPicPr>
-                  <pic:blipFill>
-                    <a:blip r:embed="rId7" cstate="print">
-                      <a:extLst>
-                        <a:ext uri="{28A0092B-C50C-407E-A947-70E740481C1C}">
-                          <a14:useLocalDpi xmlns:a14="http://schemas.microsoft.com/office/drawing/2010/main" val="0"/>
-                        </a:ext>
-                      </a:extLst>
-                    </a:blip>
-                    <a:srcRect/>
-                    <a:stretch>
-                      <a:fillRect/>
-                    </a:stretch>
-                  </pic:blipFill>
-                  <pic:spPr bwMode="auto">
-                    <a:xfrm>
-                      <a:off x="0" y="0"/>
-                      <a:ext cx="3880485" cy="6838315"/>
-                    </a:xfrm>
-                    <a:prstGeom prst="rect">
-                      <a:avLst/>
-                    </a:prstGeom>
-                    <a:noFill/>
-                    <a:ln>
-                      <a:noFill/>
-                    </a:ln>
-                  </pic:spPr>
-                </pic:pic>
-              </a:graphicData>
-            </a:graphic>
-          </wp:inline>
-        </w:drawing>
-      </w:r>
-      <w:r>
-        <w:br w:type="page"/>
-      </w:r>
-    </w:p>
-    <w:p>
-      <w:r>
-        <w:rPr>
-          <w:noProof/>
-        </w:rPr>
-        <w:lastRenderedPageBreak/>
-        <w:drawing>
-          <wp:inline distT="0" distB="0" distL="0" distR="0" wp14:anchorId="5DEE11E2" wp14:editId="71386DEE">
-            <wp:extent cx="3880485" cy="6838315"/>
-            <wp:effectExtent l="0" t="0" r="5715" b="635"/>
-            <wp:docPr id="910168361" name="Picture 3"/>
-            <wp:cNvGraphicFramePr>
-              <a:graphicFrameLocks xmlns:a="http://schemas.openxmlformats.org/drawingml/2006/main" noChangeAspect="1"/>
-            </wp:cNvGraphicFramePr>
-            <a:graphic xmlns:a="http://schemas.openxmlformats.org/drawingml/2006/main">
-              <a:graphicData uri="http://schemas.openxmlformats.org/drawingml/2006/picture">
-                <pic:pic xmlns:pic="http://schemas.openxmlformats.org/drawingml/2006/picture">
-                  <pic:nvPicPr>
-                    <pic:cNvPr id="0" name="Picture 3"/>
-                    <pic:cNvPicPr>
-                      <a:picLocks noChangeAspect="1" noChangeArrowheads="1"/>
-                    </pic:cNvPicPr>
-                  </pic:nvPicPr>
-                  <pic:blipFill>
-                    <a:blip r:embed="rId8" cstate="print">
-                      <a:extLst>
-                        <a:ext uri="{28A0092B-C50C-407E-A947-70E740481C1C}">
-                          <a14:useLocalDpi xmlns:a14="http://schemas.microsoft.com/office/drawing/2010/main" val="0"/>
-                        </a:ext>
-                      </a:extLst>
-                    </a:blip>
-                    <a:srcRect/>
-                    <a:stretch>
-                      <a:fillRect/>
-                    </a:stretch>
-                  </pic:blipFill>
-                  <pic:spPr bwMode="auto">
-                    <a:xfrm>
-                      <a:off x="0" y="0"/>
-                      <a:ext cx="3880485" cy="6838315"/>
-                    </a:xfrm>
-                    <a:prstGeom prst="rect">
-                      <a:avLst/>
-                    </a:prstGeom>
-                    <a:noFill/>
-                    <a:ln>
-                      <a:noFill/>
-                    </a:ln>
-                  </pic:spPr>
-                </pic:pic>
-              </a:graphicData>
-            </a:graphic>
-          </wp:inline>
-        </w:drawing>
-      </w:r>
-      <w:r>
-        <w:br w:type="page"/>
-      </w:r>
-    </w:p>
-    <w:p>
-      <w:pPr>
-        <w:rPr>
-          <w:noProof/>
-        </w:rPr>
-      </w:pPr>
-      <w:r>
-        <w:rPr>
-          <w:noProof/>
-        </w:rPr>
-        <w:lastRenderedPageBreak/>
-        <w:drawing>
-          <wp:inline distT="0" distB="0" distL="0" distR="0" wp14:anchorId="307733A8" wp14:editId="105392EE">
-            <wp:extent cx="3880485" cy="6838315"/>
-            <wp:effectExtent l="0" t="0" r="5715" b="635"/>
-            <wp:docPr id="684288712" name="Picture 4"/>
-            <wp:cNvGraphicFramePr>
-              <a:graphicFrameLocks xmlns:a="http://schemas.openxmlformats.org/drawingml/2006/main" noChangeAspect="1"/>
-            </wp:cNvGraphicFramePr>
-            <a:graphic xmlns:a="http://schemas.openxmlformats.org/drawingml/2006/main">
-              <a:graphicData uri="http://schemas.openxmlformats.org/drawingml/2006/picture">
-                <pic:pic xmlns:pic="http://schemas.openxmlformats.org/drawingml/2006/picture">
-                  <pic:nvPicPr>
-                    <pic:cNvPr id="0" name="Picture 4"/>
-                    <pic:cNvPicPr>
-                      <a:picLocks noChangeAspect="1" noChangeArrowheads="1"/>
-                    </pic:cNvPicPr>
-                  </pic:nvPicPr>
-                  <pic:blipFill>
-                    <a:blip r:embed="rId9" cstate="print">
-                      <a:extLst>
-                        <a:ext uri="{28A0092B-C50C-407E-A947-70E740481C1C}">
-                          <a14:useLocalDpi xmlns:a14="http://schemas.microsoft.com/office/drawing/2010/main" val="0"/>
-                        </a:ext>
-                      </a:extLst>
-                    </a:blip>
-                    <a:srcRect/>
-                    <a:stretch>
-                      <a:fillRect/>
-                    </a:stretch>
-                  </pic:blipFill>
-                  <pic:spPr bwMode="auto">
-                    <a:xfrm>
-                      <a:off x="0" y="0"/>
-                      <a:ext cx="3880485" cy="6838315"/>
-                    </a:xfrm>
-                    <a:prstGeom prst="rect">
-                      <a:avLst/>
-                    </a:prstGeom>
-                    <a:noFill/>
-                    <a:ln>
-                      <a:noFill/>
-                    </a:ln>
-                  </pic:spPr>
-                </pic:pic>
-              </a:graphicData>
-            </a:graphic>
-          </wp:inline>
-        </w:drawing>
-      </w:r>
-      <w:r>
-        <w:rPr>
-          <w:noProof/>
-        </w:rPr>
-        <w:br w:type="page"/>
-      </w:r>
-    </w:p>
-    <w:p>
-      <w:r>
-        <w:rPr>
-          <w:noProof/>
-        </w:rPr>
-        <w:lastRenderedPageBreak/>
-        <mc:AlternateContent>
-          <mc:Choice Requires="wps">
-            <w:drawing>
-              <wp:anchor distT="0" distB="0" distL="114300" distR="114300" simplePos="0" relativeHeight="251701248" behindDoc="0" locked="0" layoutInCell="1" allowOverlap="1" wp14:anchorId="1FD4E987" wp14:editId="0A189C8E">
-                <wp:simplePos x="0" y="0"/>
-                <wp:positionH relativeFrom="column">
-                  <wp:posOffset>-228600</wp:posOffset>
-                </wp:positionH>
-                <wp:positionV relativeFrom="paragraph">
-                  <wp:posOffset>5938</wp:posOffset>
-                </wp:positionV>
-                <wp:extent cx="4342979" cy="6858000"/>
-                <wp:effectExtent l="0" t="0" r="19685" b="19050"/>
-                <wp:wrapNone/>
-                <wp:docPr id="925042088" name="Rectangle 2"/>
-                <wp:cNvGraphicFramePr/>
-                <a:graphic xmlns:a="http://schemas.openxmlformats.org/drawingml/2006/main">
-                  <a:graphicData uri="http://schemas.microsoft.com/office/word/2010/wordprocessingShape">
-                    <wps:wsp>
-                      <wps:cNvSpPr/>
-                      <wps:spPr>
-                        <a:xfrm>
-                          <a:off x="0" y="0"/>
-                          <a:ext cx="4342979" cy="6858000"/>
-                        </a:xfrm>
-                        <a:prstGeom prst="verticalScroll">
-                          <a:avLst>
-                            <a:gd name="adj" fmla="val 4941"/>
-                          </a:avLst>
-                        </a:prstGeom>
-                        <a:solidFill>
-                          <a:schemeClr val="bg1"/>
-                        </a:solidFill>
-                        <a:ln>
-                          <a:solidFill>
-                            <a:schemeClr val="tx1"/>
-                          </a:solidFill>
-                        </a:ln>
-                      </wps:spPr>
-                      <wps:style>
-                        <a:lnRef idx="2">
-                          <a:schemeClr val="accent1">
-                            <a:shade val="15000"/>
-                          </a:schemeClr>
-                        </a:lnRef>
-                        <a:fillRef idx="1">
-                          <a:schemeClr val="accent1"/>
-                        </a:fillRef>
-                        <a:effectRef idx="0">
-                          <a:schemeClr val="accent1"/>
-                        </a:effectRef>
-                        <a:fontRef idx="minor">
-                          <a:schemeClr val="lt1"/>
-                        </a:fontRef>
-                      </wps:style>
-                      <wps:txbx>
-                        <w:txbxContent>
-                          <w:p>
-                            <w:pPr>
-                              <w:jc w:val="center"/>
-                              <w:rPr>
-                                <w:rFonts w:ascii="Avenir Next LT Pro" w:hAnsi="Avenir Next LT Pro"/>
-                                <w:b/>
-                                <w:bCs/>
-                                <w:color w:val="000000" w:themeColor="text1"/>
-                                <w:u w:val="single"/>
-                              </w:rPr>
-                            </w:pPr>
-                            <w:r>
-                              <w:rPr>
-                                <w:rFonts w:ascii="Avenir Next LT Pro" w:hAnsi="Avenir Next LT Pro"/>
-                                <w:b/>
-                                <w:bCs/>
-                                <w:color w:val="000000" w:themeColor="text1"/>
-                                <w:u w:val="single"/>
-                              </w:rPr>
-                              <w:t>NOTES</w:t>
-                            </w:r>
-                          </w:p>
-                        </w:txbxContent>
-                      </wps:txbx>
-                      <wps:bodyPr rot="0" spcFirstLastPara="0" vertOverflow="overflow" horzOverflow="overflow" vert="horz" wrap="square" lIns="91440" tIns="45720" rIns="91440" bIns="45720" numCol="1" spcCol="0" rtlCol="0" fromWordArt="0" anchor="t" anchorCtr="0" forceAA="0" compatLnSpc="1">
-                        <a:prstTxWarp prst="textNoShape">
-                          <a:avLst/>
-                        </a:prstTxWarp>
-                        <a:noAutofit/>
-                      </wps:bodyPr>
-                    </wps:wsp>
-                  </a:graphicData>
-                </a:graphic>
-                <wp14:sizeRelH relativeFrom="margin">
-                  <wp14:pctWidth>0</wp14:pctWidth>
-                </wp14:sizeRelH>
-                <wp14:sizeRelV relativeFrom="margin">
-                  <wp14:pctHeight>0</wp14:pctHeight>
-                </wp14:sizeRelV>
-              </wp:anchor>
-            </w:drawing>
-          </mc:Choice>
-          <mc:Fallback>
-            <w:pict>
-              <v:shapetype w14:anchorId="1FD4E987" id="_x0000_t97" coordsize="21600,21600" o:spt="97" adj="2700" path="m@5,qx@1@2l@1@0@2@0qx0@7@2,21600l@9,21600qx@10@7l@10@1@11@1qx21600@2@11,xem@5,nfqx@6@2@5@1@4@3@5@2l@6@2em@5@1nfl@10@1em@2,21600nfqx@1@7l@1@0em@2@0nfqx@3@8@2@7l@1@7e">
-                <v:formulas>
-                  <v:f eqn="sum height 0 #0"/>
-                  <v:f eqn="val #0"/>
-                  <v:f eqn="prod @1 1 2"/>
-                  <v:f eqn="prod @1 3 4"/>
-                  <v:f eqn="prod @1 5 4"/>
-                  <v:f eqn="prod @1 3 2"/>
-                  <v:f eqn="prod @1 2 1"/>
-                  <v:f eqn="sum height 0 @2"/>
-                  <v:f eqn="sum height 0 @3"/>
-                  <v:f eqn="sum width 0 @5"/>
-                  <v:f eqn="sum width 0 @1"/>
-                  <v:f eqn="sum width 0 @2"/>
-                  <v:f eqn="val height"/>
-                  <v:f eqn="prod height 1 2"/>
-                  <v:f eqn="prod width 1 2"/>
-                </v:formulas>
-                <v:path o:extrusionok="f" limo="10800,10800" o:connecttype="custom" o:connectlocs="@14,0;@1,@13;@14,@12;@10,@13" o:connectangles="270,180,90,0" textboxrect="@1,@1,@10,@7"/>
-                <v:handles>
-                  <v:h position="topLeft,#0" yrange="0,5400"/>
-                </v:handles>
-                <o:complex v:ext="view"/>
-              </v:shapetype>
-              <v:shape id="_x0000_s1031" type="#_x0000_t97" style="position:absolute;margin-left:-18pt;margin-top:.45pt;width:341.95pt;height:540pt;z-index:251701248;visibility:visible;mso-wrap-style:square;mso-width-percent:0;mso-height-percent:0;mso-wrap-distance-left:9pt;mso-wrap-distance-top:0;mso-wrap-distance-right:9pt;mso-wrap-distance-bottom:0;mso-position-horizontal:absolute;mso-position-horizontal-relative:text;mso-position-vertical:absolute;mso-position-vertical-relative:text;mso-width-percent:0;mso-height-percent:0;mso-width-relative:margin;mso-height-relative:margin;v-text-anchor:top" o:gfxdata="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" adj="1067" fillcolor="white [3212]" strokecolor="black [3213]" strokeweight="1pt">
-                <v:stroke joinstyle="miter"/>
-                <v:textbox>
-                  <w:txbxContent>
-                    <w:p>
-                      <w:pPr>
-                        <w:jc w:val="center"/>
-                        <w:rPr>
-                          <w:rFonts w:ascii="Avenir Next LT Pro" w:hAnsi="Avenir Next LT Pro"/>
-                          <w:b/>
-                          <w:bCs/>
-                          <w:color w:val="000000" w:themeColor="text1"/>
-                          <w:u w:val="single"/>
-                        </w:rPr>
-                      </w:pPr>
-                      <w:r>
-                        <w:rPr>
-                          <w:rFonts w:ascii="Avenir Next LT Pro" w:hAnsi="Avenir Next LT Pro"/>
-                          <w:b/>
-                          <w:bCs/>
-                          <w:color w:val="000000" w:themeColor="text1"/>
-                          <w:u w:val="single"/>
-                        </w:rPr>
-                        <w:t>NOTES</w:t>
-                      </w:r>
-                    </w:p>
-                  </w:txbxContent>
-                </v:textbox>
-              </v:shape>
-            </w:pict>
-          </mc:Fallback>
-        </mc:AlternateContent>
-      </w:r>
-    </w:p>
-    <w:p>
-      <w:r>
-        <w:br w:type="page"/>
-      </w:r>
-    </w:p>
-    <w:p>
-      <w:r>
-        <w:rPr>
-          <w:noProof/>
-        </w:rPr>
-        <w:lastRenderedPageBreak/>
-        <mc:AlternateContent>
-          <mc:Choice Requires="wps">
-            <w:drawing>
-              <wp:anchor distT="0" distB="0" distL="114300" distR="114300" simplePos="0" relativeHeight="251695104" behindDoc="0" locked="0" layoutInCell="1" allowOverlap="1" wp14:anchorId="74AB49CE" wp14:editId="24FF2FB8">
-                <wp:simplePos x="0" y="0"/>
-                <wp:positionH relativeFrom="column">
-                  <wp:posOffset>1270</wp:posOffset>
-                </wp:positionH>
-                <wp:positionV relativeFrom="paragraph">
-                  <wp:posOffset>-1905</wp:posOffset>
-                </wp:positionV>
-                <wp:extent cx="3885565" cy="2074545"/>
-                <wp:effectExtent l="0" t="0" r="19685" b="20955"/>
-                <wp:wrapNone/>
-                <wp:docPr id="1769126044" name="Rectangle 2"/>
-                <wp:cNvGraphicFramePr/>
-                <a:graphic xmlns:a="http://schemas.openxmlformats.org/drawingml/2006/main">
-                  <a:graphicData uri="http://schemas.microsoft.com/office/word/2010/wordprocessingShape">
-                    <wps:wsp>
-                      <wps:cNvSpPr/>
-                      <wps:spPr>
-                        <a:xfrm>
-                          <a:off x="0" y="0"/>
-                          <a:ext cx="3885565" cy="2074545"/>
-                        </a:xfrm>
-                        <a:prstGeom prst="snip2SameRect">
-                          <a:avLst>
-                            <a:gd name="adj1" fmla="val 10659"/>
-                            <a:gd name="adj2" fmla="val 0"/>
-                          </a:avLst>
-                        </a:prstGeom>
-                        <a:solidFill>
-                          <a:schemeClr val="bg1"/>
-                        </a:solidFill>
-                        <a:ln>
-                          <a:solidFill>
-                            <a:schemeClr val="tx1"/>
-                          </a:solidFill>
-                        </a:ln>
-                      </wps:spPr>
-                      <wps:style>
-                        <a:lnRef idx="2">
-                          <a:schemeClr val="accent1">
-                            <a:shade val="15000"/>
-                          </a:schemeClr>
-                        </a:lnRef>
-                        <a:fillRef idx="1">
-                          <a:schemeClr val="accent1"/>
-                        </a:fillRef>
-                        <a:effectRef idx="0">
-                          <a:schemeClr val="accent1"/>
-                        </a:effectRef>
-                        <a:fontRef idx="minor">
-                          <a:schemeClr val="lt1"/>
-                        </a:fontRef>
-                      </wps:style>
-                      <wps:txbx>
-                        <w:txbxContent>
-                          <w:p>
-                            <w:pPr>
-                              <w:rPr>
-                                <w:color w:val="000000" w:themeColor="text1"/>
-                                <w:u w:val="single"/>
-                              </w:rPr>
-                            </w:pPr>
-                          </w:p>
-                        </w:txbxContent>
-                      </wps:txbx>
-                      <wps:bodyPr rot="0" spcFirstLastPara="0" vertOverflow="overflow" horzOverflow="overflow" vert="horz" wrap="square" lIns="91440" tIns="45720" rIns="91440" bIns="45720" numCol="1" spcCol="0" rtlCol="0" fromWordArt="0" anchor="ctr" anchorCtr="0" forceAA="0" compatLnSpc="1">
-                        <a:prstTxWarp prst="textNoShape">
-                          <a:avLst/>
-                        </a:prstTxWarp>
-                        <a:noAutofit/>
-                      </wps:bodyPr>
-                    </wps:wsp>
-                  </a:graphicData>
-                </a:graphic>
-                <wp14:sizeRelH relativeFrom="margin">
-                  <wp14:pctWidth>0</wp14:pctWidth>
-                </wp14:sizeRelH>
-                <wp14:sizeRelV relativeFrom="margin">
-                  <wp14:pctHeight>0</wp14:pctHeight>
-                </wp14:sizeRelV>
-              </wp:anchor>
-            </w:drawing>
-          </mc:Choice>
-          <mc:Fallback>
-            <w:pict>
-              <v:shape w14:anchorId="74AB49CE" id="_x0000_s1032" style="position:absolute;margin-left:.1pt;margin-top:-.15pt;width:305.95pt;height:163.35pt;z-index:251695104;visibility:visible;mso-wrap-style:square;mso-width-percent:0;mso-height-percent:0;mso-wrap-distance-left:9pt;mso-wrap-distance-top:0;mso-wrap-distance-right:9pt;mso-wrap-distance-bottom:0;mso-position-horizontal:absolute;mso-position-horizontal-relative:text;mso-position-vertical:absolute;mso-position-vertical-relative:text;mso-width-percent:0;mso-height-percent:0;mso-width-relative:margin;mso-height-relative:margin;v-text-anchor:middle" coordsize="3885565,2074545" o:spt="100" o:gfxdata="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" adj="-11796480,,5400" path="m221126,l3664439,r221126,221126l3885565,2074545r,l,2074545r,l,221126,221126,xe" fillcolor="white [3212]" strokecolor="black [3213]" strokeweight="1pt">
-                <v:stroke joinstyle="miter"/>
-                <v:formulas/>
-                <v:path arrowok="t" o:connecttype="custom" o:connectlocs="221126,0;3664439,0;3885565,221126;3885565,2074545;3885565,2074545;0,2074545;0,2074545;0,221126;221126,0" o:connectangles="0,0,0,0,0,0,0,0,0" textboxrect="0,0,3885565,2074545"/>
-                <v:textbox>
-                  <w:txbxContent>
-                    <w:p>
-                      <w:pPr>
-                        <w:rPr>
-                          <w:color w:val="000000" w:themeColor="text1"/>
-                          <w:u w:val="single"/>
-                        </w:rPr>
-                      </w:pPr>
-                    </w:p>
-                  </w:txbxContent>
-                </v:textbox>
-              </v:shape>
-            </w:pict>
-          </mc:Fallback>
-        </mc:AlternateContent>
-      </w:r>
-      <w:r>
-        <w:rPr>
-          <w:noProof/>
-        </w:rPr>
-        <mc:AlternateContent>
-          <mc:Choice Requires="wps">
-            <w:drawing>
-              <wp:anchor distT="0" distB="0" distL="114300" distR="114300" simplePos="0" relativeHeight="251708416" behindDoc="0" locked="0" layoutInCell="1" allowOverlap="1" wp14:anchorId="1945EDD2" wp14:editId="61242922">
-                <wp:simplePos x="0" y="0"/>
-                <wp:positionH relativeFrom="column">
-                  <wp:posOffset>339090</wp:posOffset>
-                </wp:positionH>
-                <wp:positionV relativeFrom="paragraph">
-                  <wp:posOffset>224790</wp:posOffset>
-                </wp:positionV>
-                <wp:extent cx="3201670" cy="0"/>
-                <wp:effectExtent l="0" t="19050" r="36830" b="19050"/>
-                <wp:wrapNone/>
-                <wp:docPr id="94218007" name="Straight Connector 2"/>
-                <wp:cNvGraphicFramePr/>
-                <a:graphic xmlns:a="http://schemas.openxmlformats.org/drawingml/2006/main">
-                  <a:graphicData uri="http://schemas.microsoft.com/office/word/2010/wordprocessingShape">
-                    <wps:wsp>
-                      <wps:cNvCnPr/>
-                      <wps:spPr>
-                        <a:xfrm>
-                          <a:off x="0" y="0"/>
-                          <a:ext cx="3201670" cy="0"/>
-                        </a:xfrm>
-                        <a:prstGeom prst="line">
-                          <a:avLst/>
-                        </a:prstGeom>
-                        <a:ln w="28575">
-                          <a:solidFill>
-                            <a:schemeClr val="tx1"/>
-                          </a:solidFill>
-                        </a:ln>
-                      </wps:spPr>
-                      <wps:style>
-                        <a:lnRef idx="1">
-                          <a:schemeClr val="accent1"/>
-                        </a:lnRef>
-                        <a:fillRef idx="0">
-                          <a:schemeClr val="accent1"/>
-                        </a:fillRef>
-                        <a:effectRef idx="0">
-                          <a:schemeClr val="accent1"/>
-                        </a:effectRef>
-                        <a:fontRef idx="minor">
-                          <a:schemeClr val="tx1"/>
-                        </a:fontRef>
-                      </wps:style>
-                      <wps:bodyPr/>
-                    </wps:wsp>
-                  </a:graphicData>
-                </a:graphic>
-                <wp14:sizeRelH relativeFrom="margin">
-                  <wp14:pctWidth>0</wp14:pctWidth>
-                </wp14:sizeRelH>
-              </wp:anchor>
-            </w:drawing>
-          </mc:Choice>
-          <mc:Fallback>
-            <w:pict>
-              <v:line w14:anchorId="31054B96" id="Straight Connector 2" o:spid="_x0000_s1026" style="position:absolute;z-index:251708416;visibility:visible;mso-wrap-style:square;mso-width-percent:0;mso-wrap-distance-left:9pt;mso-wrap-distance-top:0;mso-wrap-distance-right:9pt;mso-wrap-distance-bottom:0;mso-position-horizontal:absolute;mso-position-horizontal-relative:text;mso-position-vertical:absolute;mso-position-vertical-relative:text;mso-width-percent:0;mso-width-relative:margin" from="26.7pt,17.7pt" to="278.8pt,17.7pt" o:gfxdata="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" strokecolor="black [3213]" strokeweight="2.25pt">
-                <v:stroke joinstyle="miter"/>
-              </v:line>
-            </w:pict>
-          </mc:Fallback>
-        </mc:AlternateContent>
-      </w:r>
-    </w:p>
-    <w:p>
-      <w:r>
-        <w:rPr>
-          <w:noProof/>
-        </w:rPr>
-        <mc:AlternateContent>
-          <mc:Choice Requires="wps">
-            <w:drawing>
-              <wp:anchor distT="0" distB="0" distL="114300" distR="114300" simplePos="0" relativeHeight="251710464" behindDoc="0" locked="0" layoutInCell="1" allowOverlap="1" wp14:anchorId="4C9BD9FA" wp14:editId="36B9F289">
-                <wp:simplePos x="0" y="0"/>
-                <wp:positionH relativeFrom="column">
-                  <wp:posOffset>225808</wp:posOffset>
-                </wp:positionH>
-                <wp:positionV relativeFrom="paragraph">
-                  <wp:posOffset>2114526</wp:posOffset>
-                </wp:positionV>
-                <wp:extent cx="3201670" cy="0"/>
-                <wp:effectExtent l="0" t="19050" r="36830" b="19050"/>
-                <wp:wrapNone/>
-                <wp:docPr id="1127687583" name="Straight Connector 2"/>
-                <wp:cNvGraphicFramePr/>
-                <a:graphic xmlns:a="http://schemas.openxmlformats.org/drawingml/2006/main">
-                  <a:graphicData uri="http://schemas.microsoft.com/office/word/2010/wordprocessingShape">
-                    <wps:wsp>
-                      <wps:cNvCnPr/>
-                      <wps:spPr>
-                        <a:xfrm>
-                          <a:off x="0" y="0"/>
-                          <a:ext cx="3201670" cy="0"/>
-                        </a:xfrm>
-                        <a:prstGeom prst="line">
-                          <a:avLst/>
-                        </a:prstGeom>
-                        <a:ln w="28575">
-                          <a:solidFill>
-                            <a:schemeClr val="tx1"/>
-                          </a:solidFill>
-                        </a:ln>
-                      </wps:spPr>
-                      <wps:style>
-                        <a:lnRef idx="1">
-                          <a:schemeClr val="accent1"/>
-                        </a:lnRef>
-                        <a:fillRef idx="0">
-                          <a:schemeClr val="accent1"/>
-                        </a:fillRef>
-                        <a:effectRef idx="0">
-                          <a:schemeClr val="accent1"/>
-                        </a:effectRef>
-                        <a:fontRef idx="minor">
-                          <a:schemeClr val="tx1"/>
-                        </a:fontRef>
-                      </wps:style>
-                      <wps:bodyPr/>
-                    </wps:wsp>
-                  </a:graphicData>
-                </a:graphic>
-                <wp14:sizeRelH relativeFrom="margin">
-                  <wp14:pctWidth>0</wp14:pctWidth>
-                </wp14:sizeRelH>
-              </wp:anchor>
-            </w:drawing>
-          </mc:Choice>
-          <mc:Fallback>
-            <w:pict>
-              <v:line w14:anchorId="3CA11204" id="Straight Connector 2" o:spid="_x0000_s1026" style="position:absolute;z-index:251710464;visibility:visible;mso-wrap-style:square;mso-width-percent:0;mso-wrap-distance-left:9pt;mso-wrap-distance-top:0;mso-wrap-distance-right:9pt;mso-wrap-distance-bottom:0;mso-position-horizontal:absolute;mso-position-horizontal-relative:text;mso-position-vertical:absolute;mso-position-vertical-relative:text;mso-width-percent:0;mso-width-relative:margin" from="17.8pt,166.5pt" to="269.9pt,166.5pt" o:gfxdata="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" strokecolor="black [3213]" strokeweight="2.25pt">
-                <v:stroke joinstyle="miter"/>
-              </v:line>
-            </w:pict>
-          </mc:Fallback>
-        </mc:AlternateContent>
-      </w:r>
-      <w:r>
-        <w:rPr>
-          <w:noProof/>
-        </w:rPr>
-        <mc:AlternateContent>
-          <mc:Choice Requires="wps">
-            <w:drawing>
-              <wp:anchor distT="0" distB="0" distL="114300" distR="114300" simplePos="0" relativeHeight="251697152" behindDoc="0" locked="0" layoutInCell="1" allowOverlap="1" wp14:anchorId="7A5935A8" wp14:editId="6CD6708B">
-                <wp:simplePos x="0" y="0"/>
-                <wp:positionH relativeFrom="column">
-                  <wp:posOffset>-635</wp:posOffset>
-                </wp:positionH>
-                <wp:positionV relativeFrom="paragraph">
-                  <wp:posOffset>1885950</wp:posOffset>
-                </wp:positionV>
-                <wp:extent cx="3885565" cy="2194560"/>
-                <wp:effectExtent l="0" t="0" r="19685" b="15240"/>
-                <wp:wrapNone/>
-                <wp:docPr id="843343235" name="Rectangle 2"/>
-                <wp:cNvGraphicFramePr/>
-                <a:graphic xmlns:a="http://schemas.openxmlformats.org/drawingml/2006/main">
-                  <a:graphicData uri="http://schemas.microsoft.com/office/word/2010/wordprocessingShape">
-                    <wps:wsp>
-                      <wps:cNvSpPr/>
-                      <wps:spPr>
-                        <a:xfrm>
-                          <a:off x="0" y="0"/>
-                          <a:ext cx="3885565" cy="2194560"/>
-                        </a:xfrm>
-                        <a:prstGeom prst="rect">
-                          <a:avLst/>
-                        </a:prstGeom>
-                        <a:solidFill>
-                          <a:schemeClr val="bg1"/>
-                        </a:solidFill>
-                        <a:ln>
-                          <a:solidFill>
-                            <a:schemeClr val="tx1"/>
-                          </a:solidFill>
-                        </a:ln>
-                      </wps:spPr>
-                      <wps:style>
-                        <a:lnRef idx="2">
-                          <a:schemeClr val="accent1">
-                            <a:shade val="15000"/>
-                          </a:schemeClr>
-                        </a:lnRef>
-                        <a:fillRef idx="1">
-                          <a:schemeClr val="accent1"/>
-                        </a:fillRef>
-                        <a:effectRef idx="0">
-                          <a:schemeClr val="accent1"/>
-                        </a:effectRef>
-                        <a:fontRef idx="minor">
-                          <a:schemeClr val="lt1"/>
-                        </a:fontRef>
-                      </wps:style>
-                      <wps:bodyPr rot="0" spcFirstLastPara="0" vertOverflow="overflow" horzOverflow="overflow" vert="horz" wrap="square" lIns="91440" tIns="45720" rIns="91440" bIns="45720" numCol="1" spcCol="0" rtlCol="0" fromWordArt="0" anchor="ctr" anchorCtr="0" forceAA="0" compatLnSpc="1">
-                        <a:prstTxWarp prst="textNoShape">
-                          <a:avLst/>
-                        </a:prstTxWarp>
-                        <a:noAutofit/>
-                      </wps:bodyPr>
-                    </wps:wsp>
-                  </a:graphicData>
-                </a:graphic>
-                <wp14:sizeRelH relativeFrom="margin">
-                  <wp14:pctWidth>0</wp14:pctWidth>
-                </wp14:sizeRelH>
-                <wp14:sizeRelV relativeFrom="margin">
-                  <wp14:pctHeight>0</wp14:pctHeight>
-                </wp14:sizeRelV>
-              </wp:anchor>
-            </w:drawing>
-          </mc:Choice>
-          <mc:Fallback>
-            <w:pict>
-              <v:rect w14:anchorId="09C1EC9B" id="Rectangle 2" o:spid="_x0000_s1026" style="position:absolute;margin-left:-.05pt;margin-top:148.5pt;width:305.95pt;height:172.8pt;z-index:251697152;visibility:visible;mso-wrap-style:square;mso-width-percent:0;mso-height-percent:0;mso-wrap-distance-left:9pt;mso-wrap-distance-top:0;mso-wrap-distance-right:9pt;mso-wrap-distance-bottom:0;mso-position-horizontal:absolute;mso-position-horizontal-relative:text;mso-position-vertical:absolute;mso-position-vertical-relative:text;mso-width-percent:0;mso-height-percent:0;mso-width-relative:margin;mso-height-relative:margin;v-text-anchor:middle" o:gfxdata="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" fillcolor="white [3212]" strokecolor="black [3213]" strokeweight="1pt"/>
-            </w:pict>
-          </mc:Fallback>
-        </mc:AlternateContent>
-      </w:r>
-      <w:r>
-        <w:rPr>
-          <w:noProof/>
-        </w:rPr>
-        <mc:AlternateContent>
-          <mc:Choice Requires="wps">
-            <w:drawing>
-              <wp:anchor distT="0" distB="0" distL="114300" distR="114300" simplePos="0" relativeHeight="251712512" behindDoc="0" locked="0" layoutInCell="1" allowOverlap="1" wp14:anchorId="5026F4EE" wp14:editId="2B3C4CCF">
-                <wp:simplePos x="0" y="0"/>
-                <wp:positionH relativeFrom="column">
-                  <wp:posOffset>343403</wp:posOffset>
-                </wp:positionH>
-                <wp:positionV relativeFrom="paragraph">
-                  <wp:posOffset>4404336</wp:posOffset>
-                </wp:positionV>
-                <wp:extent cx="3201670" cy="0"/>
-                <wp:effectExtent l="0" t="19050" r="36830" b="19050"/>
-                <wp:wrapNone/>
-                <wp:docPr id="1320044687" name="Straight Connector 2"/>
-                <wp:cNvGraphicFramePr/>
-                <a:graphic xmlns:a="http://schemas.openxmlformats.org/drawingml/2006/main">
-                  <a:graphicData uri="http://schemas.microsoft.com/office/word/2010/wordprocessingShape">
-                    <wps:wsp>
-                      <wps:cNvCnPr/>
-                      <wps:spPr>
-                        <a:xfrm>
-                          <a:off x="0" y="0"/>
-                          <a:ext cx="3201670" cy="0"/>
-                        </a:xfrm>
-                        <a:prstGeom prst="line">
-                          <a:avLst/>
-                        </a:prstGeom>
-                        <a:ln w="28575">
-                          <a:solidFill>
-                            <a:schemeClr val="tx1"/>
-                          </a:solidFill>
-                        </a:ln>
-                      </wps:spPr>
-                      <wps:style>
-                        <a:lnRef idx="1">
-                          <a:schemeClr val="accent1"/>
-                        </a:lnRef>
-                        <a:fillRef idx="0">
-                          <a:schemeClr val="accent1"/>
-                        </a:fillRef>
-                        <a:effectRef idx="0">
-                          <a:schemeClr val="accent1"/>
-                        </a:effectRef>
-                        <a:fontRef idx="minor">
-                          <a:schemeClr val="tx1"/>
-                        </a:fontRef>
-                      </wps:style>
-                      <wps:bodyPr/>
-                    </wps:wsp>
-                  </a:graphicData>
-                </a:graphic>
-                <wp14:sizeRelH relativeFrom="margin">
-                  <wp14:pctWidth>0</wp14:pctWidth>
-                </wp14:sizeRelH>
-              </wp:anchor>
-            </w:drawing>
-          </mc:Choice>
-          <mc:Fallback>
-            <w:pict>
-              <v:line w14:anchorId="61B9BF18" id="Straight Connector 2" o:spid="_x0000_s1026" style="position:absolute;z-index:251712512;visibility:visible;mso-wrap-style:square;mso-width-percent:0;mso-wrap-distance-left:9pt;mso-wrap-distance-top:0;mso-wrap-distance-right:9pt;mso-wrap-distance-bottom:0;mso-position-horizontal:absolute;mso-position-horizontal-relative:text;mso-position-vertical:absolute;mso-position-vertical-relative:text;mso-width-percent:0;mso-width-relative:margin" from="27.05pt,346.8pt" to="279.15pt,346.8pt" o:gfxdata="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" strokecolor="black [3213]" strokeweight="2.25pt">
-                <v:stroke joinstyle="miter"/>
-              </v:line>
-            </w:pict>
-          </mc:Fallback>
-        </mc:AlternateContent>
-      </w:r>
-      <w:r>
-        <w:rPr>
-          <w:noProof/>
-        </w:rPr>
-        <mc:AlternateContent>
-          <mc:Choice Requires="wps">
-            <w:drawing>
-              <wp:anchor distT="0" distB="0" distL="114300" distR="114300" simplePos="0" relativeHeight="251699200" behindDoc="0" locked="0" layoutInCell="1" allowOverlap="1" wp14:anchorId="0C71487A" wp14:editId="79A8885E">
-                <wp:simplePos x="0" y="0"/>
-                <wp:positionH relativeFrom="column">
-                  <wp:posOffset>2408</wp:posOffset>
-                </wp:positionH>
-                <wp:positionV relativeFrom="paragraph">
-                  <wp:posOffset>4171950</wp:posOffset>
-                </wp:positionV>
-                <wp:extent cx="3885565" cy="2400300"/>
-                <wp:effectExtent l="0" t="0" r="19685" b="19050"/>
-                <wp:wrapNone/>
-                <wp:docPr id="665599797" name="Rectangle 2"/>
-                <wp:cNvGraphicFramePr/>
-                <a:graphic xmlns:a="http://schemas.openxmlformats.org/drawingml/2006/main">
-                  <a:graphicData uri="http://schemas.microsoft.com/office/word/2010/wordprocessingShape">
-                    <wps:wsp>
-                      <wps:cNvSpPr/>
-                      <wps:spPr>
-                        <a:xfrm rot="10800000">
-                          <a:off x="0" y="0"/>
-                          <a:ext cx="3885565" cy="2400300"/>
-                        </a:xfrm>
-                        <a:prstGeom prst="snip2SameRect">
-                          <a:avLst>
-                            <a:gd name="adj1" fmla="val 11338"/>
-                            <a:gd name="adj2" fmla="val 0"/>
-                          </a:avLst>
-                        </a:prstGeom>
-                        <a:solidFill>
-                          <a:schemeClr val="bg1"/>
-                        </a:solidFill>
-                        <a:ln>
-                          <a:solidFill>
-                            <a:schemeClr val="tx1"/>
-                          </a:solidFill>
-                        </a:ln>
-                      </wps:spPr>
-                      <wps:style>
-                        <a:lnRef idx="2">
-                          <a:schemeClr val="accent1">
-                            <a:shade val="15000"/>
-                          </a:schemeClr>
-                        </a:lnRef>
-                        <a:fillRef idx="1">
-                          <a:schemeClr val="accent1"/>
-                        </a:fillRef>
-                        <a:effectRef idx="0">
-                          <a:schemeClr val="accent1"/>
-                        </a:effectRef>
-                        <a:fontRef idx="minor">
-                          <a:schemeClr val="lt1"/>
-                        </a:fontRef>
-                      </wps:style>
-                      <wps:bodyPr rot="0" spcFirstLastPara="0" vertOverflow="overflow" horzOverflow="overflow" vert="horz" wrap="square" lIns="91440" tIns="45720" rIns="91440" bIns="45720" numCol="1" spcCol="0" rtlCol="0" fromWordArt="0" anchor="ctr" anchorCtr="0" forceAA="0" compatLnSpc="1">
-                        <a:prstTxWarp prst="textNoShape">
-                          <a:avLst/>
-                        </a:prstTxWarp>
-                        <a:noAutofit/>
-                      </wps:bodyPr>
-                    </wps:wsp>
-                  </a:graphicData>
-                </a:graphic>
-                <wp14:sizeRelH relativeFrom="margin">
-                  <wp14:pctWidth>0</wp14:pctWidth>
-                </wp14:sizeRelH>
-                <wp14:sizeRelV relativeFrom="margin">
-                  <wp14:pctHeight>0</wp14:pctHeight>
-                </wp14:sizeRelV>
-              </wp:anchor>
-            </w:drawing>
-          </mc:Choice>
-          <mc:Fallback>
-            <w:pict>
-              <v:shape w14:anchorId="41C9A80D" id="Rectangle 2" o:spid="_x0000_s1026" style="position:absolute;margin-left:.2pt;margin-top:328.5pt;width:305.95pt;height:189pt;rotation:180;z-index:251699200;visibility:visible;mso-wrap-style:square;mso-width-percent:0;mso-height-percent:0;mso-wrap-distance-left:9pt;mso-wrap-distance-top:0;mso-wrap-distance-right:9pt;mso-wrap-distance-bottom:0;mso-position-horizontal:absolute;mso-position-horizontal-relative:text;mso-position-vertical:absolute;mso-position-vertical-relative:text;mso-width-percent:0;mso-height-percent:0;mso-width-relative:margin;mso-height-relative:margin;v-text-anchor:middle" coordsize="3885565,2400300" o:gfxdata="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" path="m272146,l3613419,r272146,272146l3885565,2400300r,l,2400300r,l,272146,272146,xe" fillcolor="white [3212]" strokecolor="black [3213]" strokeweight="1pt">
-                <v:stroke joinstyle="miter"/>
-                <v:path arrowok="t" o:connecttype="custom" o:connectlocs="272146,0;3613419,0;3885565,272146;3885565,2400300;3885565,2400300;0,2400300;0,2400300;0,272146;272146,0" o:connectangles="0,0,0,0,0,0,0,0,0"/>
-              </v:shape>
-            </w:pict>
-          </mc:Fallback>
-        </mc:AlternateContent>
-      </w:r>
-      <w:r>
-        <w:br w:type="page"/>
-      </w:r>
-    </w:p>
-    <w:p>
-      <w:r>
-        <w:rPr>
           <w:rFonts w:ascii="Avenir Next LT Pro" w:hAnsi="Avenir Next LT Pro" w:cs="Open Sans"/>
           <w:noProof/>
         </w:rPr>
@@ -3555,13 +2630,13 @@
         <mc:AlternateContent>
           <mc:Choice Requires="wps">
             <w:drawing>
-              <wp:anchor distT="0" distB="0" distL="114300" distR="114300" simplePos="0" relativeHeight="251865088" behindDoc="0" locked="0" layoutInCell="1" allowOverlap="1" wp14:anchorId="4E0223F3" wp14:editId="00A97E9C">
+              <wp:anchor distT="0" distB="0" distL="114300" distR="114300" simplePos="0" relativeHeight="251875328" behindDoc="0" locked="0" layoutInCell="1" allowOverlap="1" wp14:anchorId="01819D1A" wp14:editId="0618C565">
                 <wp:simplePos x="0" y="0"/>
                 <wp:positionH relativeFrom="column">
-                  <wp:posOffset>-3175</wp:posOffset>
+                  <wp:posOffset>-10795</wp:posOffset>
                 </wp:positionH>
                 <wp:positionV relativeFrom="paragraph">
-                  <wp:posOffset>-118276</wp:posOffset>
+                  <wp:posOffset>-113442</wp:posOffset>
                 </wp:positionV>
                 <wp:extent cx="3879159" cy="1829794"/>
                 <wp:effectExtent l="0" t="0" r="26670" b="18415"/>
@@ -3991,56 +3066,7 @@
                                 <w:rFonts w:ascii="Georgia" w:hAnsi="Georgia" w:cs="Open Sans"/>
                                 <w:color w:val="000000" w:themeColor="text1"/>
                               </w:rPr>
-                              <w:t>Roleplaying,</w:t>
-                            </w:r>
-                            <w:r>
-                              <w:rPr>
-                                <w:rFonts w:ascii="Georgia" w:hAnsi="Georgia" w:cs="Open Sans"/>
-                                <w:color w:val="000000" w:themeColor="text1"/>
-                              </w:rPr>
-                              <w:t xml:space="preserve"> like smashing door</w:t>
-                            </w:r>
-                            <w:r>
-                              <w:rPr>
-                                <w:rFonts w:ascii="Georgia" w:hAnsi="Georgia" w:cs="Open Sans"/>
-                                <w:color w:val="000000" w:themeColor="text1"/>
-                              </w:rPr>
-                              <w:t>s</w:t>
-                            </w:r>
-                            <w:r>
-                              <w:rPr>
-                                <w:rFonts w:ascii="Georgia" w:hAnsi="Georgia" w:cs="Open Sans"/>
-                                <w:color w:val="000000" w:themeColor="text1"/>
-                              </w:rPr>
-                              <w:t xml:space="preserve"> open, picking lock</w:t>
-                            </w:r>
-                            <w:r>
-                              <w:rPr>
-                                <w:rFonts w:ascii="Georgia" w:hAnsi="Georgia" w:cs="Open Sans"/>
-                                <w:color w:val="000000" w:themeColor="text1"/>
-                              </w:rPr>
-                              <w:t>s</w:t>
-                            </w:r>
-                            <w:r>
-                              <w:rPr>
-                                <w:rFonts w:ascii="Georgia" w:hAnsi="Georgia" w:cs="Open Sans"/>
-                                <w:color w:val="000000" w:themeColor="text1"/>
-                              </w:rPr>
-                              <w:t>, providing medical care, or bartering, may</w:t>
-                            </w:r>
-                            <w:r>
-                              <w:rPr>
-                                <w:rFonts w:ascii="Georgia" w:hAnsi="Georgia" w:cs="Open Sans"/>
-                                <w:color w:val="000000" w:themeColor="text1"/>
-                              </w:rPr>
-                              <w:t xml:space="preserve"> cause your</w:t>
-                            </w:r>
-                            <w:r>
-                              <w:rPr>
-                                <w:rFonts w:ascii="Georgia" w:hAnsi="Georgia" w:cs="Open Sans"/>
-                                <w:color w:val="000000" w:themeColor="text1"/>
-                              </w:rPr>
-                              <w:t xml:space="preserve"> GM to ask you to </w:t>
+                              <w:t xml:space="preserve">Roleplaying, like smashing doors open, picking locks, providing medical care, or bartering, may cause your GM to ask you to </w:t>
                             </w:r>
                             <w:r>
                               <w:rPr>
@@ -4049,16 +3075,7 @@
                                 <w:bCs/>
                                 <w:color w:val="000000" w:themeColor="text1"/>
                               </w:rPr>
-                              <w:t>roll 1d6</w:t>
-                            </w:r>
-                            <w:r>
-                              <w:rPr>
-                                <w:rFonts w:ascii="Georgia" w:hAnsi="Georgia" w:cs="Open Sans"/>
-                                <w:b/>
-                                <w:bCs/>
-                                <w:color w:val="000000" w:themeColor="text1"/>
-                              </w:rPr>
-                              <w:t xml:space="preserve"> with one of your Stats.</w:t>
+                              <w:t>roll 1d6 with one of your Stats.</w:t>
                             </w:r>
                           </w:p>
                           <w:p>
@@ -4105,16 +3122,7 @@
                                 <w:bCs/>
                                 <w:color w:val="000000" w:themeColor="text1"/>
                               </w:rPr>
-                              <w:t xml:space="preserve"> Stat</w:t>
-                            </w:r>
-                            <w:r>
-                              <w:rPr>
-                                <w:rFonts w:ascii="Georgia" w:hAnsi="Georgia" w:cs="Open Sans"/>
-                                <w:b/>
-                                <w:bCs/>
-                                <w:color w:val="000000" w:themeColor="text1"/>
-                              </w:rPr>
-                              <w:t>!</w:t>
+                              <w:t xml:space="preserve"> Stat!</w:t>
                             </w:r>
                           </w:p>
                           <w:p>
@@ -4149,8 +3157,17 @@
                                 <w:rFonts w:ascii="Georgia" w:hAnsi="Georgia" w:cs="Open Sans"/>
                                 <w:color w:val="000000" w:themeColor="text1"/>
                               </w:rPr>
-                              <w:t xml:space="preserve"> Roleplaying</w:t>
-                            </w:r>
+                              <w:t xml:space="preserve"> </w:t>
+                            </w:r>
+                            <w:proofErr w:type="gramStart"/>
+                            <w:r>
+                              <w:rPr>
+                                <w:rFonts w:ascii="Georgia" w:hAnsi="Georgia" w:cs="Open Sans"/>
+                                <w:color w:val="000000" w:themeColor="text1"/>
+                              </w:rPr>
+                              <w:t>Roleplaying</w:t>
+                            </w:r>
+                            <w:proofErr w:type="gramEnd"/>
                             <w:r>
                               <w:rPr>
                                 <w:rFonts w:ascii="Georgia" w:hAnsi="Georgia" w:cs="Open Sans"/>
@@ -4197,16 +3214,7 @@
                                 <w:bCs/>
                                 <w:color w:val="000000" w:themeColor="text1"/>
                               </w:rPr>
-                              <w:t>spend 1 AP to roll 1d3</w:t>
-                            </w:r>
-                            <w:r>
-                              <w:rPr>
-                                <w:rFonts w:ascii="Georgia" w:hAnsi="Georgia" w:cs="Open Sans"/>
-                                <w:b/>
-                                <w:bCs/>
-                                <w:color w:val="000000" w:themeColor="text1"/>
-                              </w:rPr>
-                              <w:t>.</w:t>
+                              <w:t>spend 1 AP to roll 1d3.</w:t>
                             </w:r>
                             <w:r>
                               <w:rPr>
@@ -4257,16 +3265,7 @@
                                 <w:bCs/>
                                 <w:color w:val="000000" w:themeColor="text1"/>
                               </w:rPr>
-                              <w:t xml:space="preserve"> </w:t>
-                            </w:r>
-                            <w:r>
-                              <w:rPr>
-                                <w:rFonts w:ascii="Georgia" w:hAnsi="Georgia" w:cs="Open Sans"/>
-                                <w:b/>
-                                <w:bCs/>
-                                <w:color w:val="000000" w:themeColor="text1"/>
-                              </w:rPr>
-                              <w:t>dice</w:t>
+                              <w:t xml:space="preserve"> dice</w:t>
                             </w:r>
                             <w:r>
                               <w:rPr>
@@ -4306,7 +3305,7 @@
           </mc:Choice>
           <mc:Fallback>
             <w:pict>
-              <v:shape w14:anchorId="4E0223F3" id="Rectangle: Top Corners Rounded 16" o:spid="_x0000_s1033" style="position:absolute;margin-left:-.25pt;margin-top:-9.3pt;width:305.45pt;height:144.1pt;z-index:251865088;visibility:visible;mso-wrap-style:square;mso-width-percent:0;mso-height-percent:0;mso-wrap-distance-left:9pt;mso-wrap-distance-top:0;mso-wrap-distance-right:9pt;mso-wrap-distance-bottom:0;mso-position-horizontal:absolute;mso-position-horizontal-relative:text;mso-position-vertical:absolute;mso-position-vertical-relative:text;mso-width-percent:0;mso-height-percent:0;mso-width-relative:margin;mso-height-relative:margin;v-text-anchor:middle" coordsize="3879159,1829794" o:spt="100" o:gfxdata="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" adj="-11796480,,5400" path="m,l3879159,r,l3879159,1829794r,l,1829794r,l,,,xe" fillcolor="#d8d8d8 [2732]" strokecolor="black [3213]" strokeweight=".25pt">
+              <v:shape w14:anchorId="01819D1A" id="Rectangle: Top Corners Rounded 16" o:spid="_x0000_s1031" style="position:absolute;margin-left:-.85pt;margin-top:-8.95pt;width:305.45pt;height:144.1pt;z-index:251875328;visibility:visible;mso-wrap-style:square;mso-width-percent:0;mso-height-percent:0;mso-wrap-distance-left:9pt;mso-wrap-distance-top:0;mso-wrap-distance-right:9pt;mso-wrap-distance-bottom:0;mso-position-horizontal:absolute;mso-position-horizontal-relative:text;mso-position-vertical:absolute;mso-position-vertical-relative:text;mso-width-percent:0;mso-height-percent:0;mso-width-relative:margin;mso-height-relative:margin;v-text-anchor:middle" coordsize="3879159,1829794" o:spt="100" o:gfxdata="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" adj="-11796480,,5400" path="m,l3879159,r,l3879159,1829794r,l,1829794r,l,,,xe" fillcolor="#d8d8d8 [2732]" strokecolor="black [3213]" strokeweight=".25pt">
                 <v:stroke joinstyle="miter"/>
                 <v:formulas/>
                 <v:path arrowok="t" o:connecttype="custom" o:connectlocs="0,0;3879159,0;3879159,0;3879159,1829794;3879159,1829794;0,1829794;0,1829794;0,0;0,0" o:connectangles="0,0,0,0,0,0,0,0,0" textboxrect="0,0,3879159,1829794"/>
@@ -4342,56 +3341,7 @@
                           <w:rFonts w:ascii="Georgia" w:hAnsi="Georgia" w:cs="Open Sans"/>
                           <w:color w:val="000000" w:themeColor="text1"/>
                         </w:rPr>
-                        <w:t>Roleplaying,</w:t>
-                      </w:r>
-                      <w:r>
-                        <w:rPr>
-                          <w:rFonts w:ascii="Georgia" w:hAnsi="Georgia" w:cs="Open Sans"/>
-                          <w:color w:val="000000" w:themeColor="text1"/>
-                        </w:rPr>
-                        <w:t xml:space="preserve"> like smashing door</w:t>
-                      </w:r>
-                      <w:r>
-                        <w:rPr>
-                          <w:rFonts w:ascii="Georgia" w:hAnsi="Georgia" w:cs="Open Sans"/>
-                          <w:color w:val="000000" w:themeColor="text1"/>
-                        </w:rPr>
-                        <w:t>s</w:t>
-                      </w:r>
-                      <w:r>
-                        <w:rPr>
-                          <w:rFonts w:ascii="Georgia" w:hAnsi="Georgia" w:cs="Open Sans"/>
-                          <w:color w:val="000000" w:themeColor="text1"/>
-                        </w:rPr>
-                        <w:t xml:space="preserve"> open, picking lock</w:t>
-                      </w:r>
-                      <w:r>
-                        <w:rPr>
-                          <w:rFonts w:ascii="Georgia" w:hAnsi="Georgia" w:cs="Open Sans"/>
-                          <w:color w:val="000000" w:themeColor="text1"/>
-                        </w:rPr>
-                        <w:t>s</w:t>
-                      </w:r>
-                      <w:r>
-                        <w:rPr>
-                          <w:rFonts w:ascii="Georgia" w:hAnsi="Georgia" w:cs="Open Sans"/>
-                          <w:color w:val="000000" w:themeColor="text1"/>
-                        </w:rPr>
-                        <w:t>, providing medical care, or bartering, may</w:t>
-                      </w:r>
-                      <w:r>
-                        <w:rPr>
-                          <w:rFonts w:ascii="Georgia" w:hAnsi="Georgia" w:cs="Open Sans"/>
-                          <w:color w:val="000000" w:themeColor="text1"/>
-                        </w:rPr>
-                        <w:t xml:space="preserve"> cause your</w:t>
-                      </w:r>
-                      <w:r>
-                        <w:rPr>
-                          <w:rFonts w:ascii="Georgia" w:hAnsi="Georgia" w:cs="Open Sans"/>
-                          <w:color w:val="000000" w:themeColor="text1"/>
-                        </w:rPr>
-                        <w:t xml:space="preserve"> GM to ask you to </w:t>
+                        <w:t xml:space="preserve">Roleplaying, like smashing doors open, picking locks, providing medical care, or bartering, may cause your GM to ask you to </w:t>
                       </w:r>
                       <w:r>
                         <w:rPr>
@@ -4400,16 +3350,7 @@
                           <w:bCs/>
                           <w:color w:val="000000" w:themeColor="text1"/>
                         </w:rPr>
-                        <w:t>roll 1d6</w:t>
-                      </w:r>
-                      <w:r>
-                        <w:rPr>
-                          <w:rFonts w:ascii="Georgia" w:hAnsi="Georgia" w:cs="Open Sans"/>
-                          <w:b/>
-                          <w:bCs/>
-                          <w:color w:val="000000" w:themeColor="text1"/>
-                        </w:rPr>
-                        <w:t xml:space="preserve"> with one of your Stats.</w:t>
+                        <w:t>roll 1d6 with one of your Stats.</w:t>
                       </w:r>
                     </w:p>
                     <w:p>
@@ -4456,16 +3397,7 @@
                           <w:bCs/>
                           <w:color w:val="000000" w:themeColor="text1"/>
                         </w:rPr>
-                        <w:t xml:space="preserve"> Stat</w:t>
-                      </w:r>
-                      <w:r>
-                        <w:rPr>
-                          <w:rFonts w:ascii="Georgia" w:hAnsi="Georgia" w:cs="Open Sans"/>
-                          <w:b/>
-                          <w:bCs/>
-                          <w:color w:val="000000" w:themeColor="text1"/>
-                        </w:rPr>
-                        <w:t>!</w:t>
+                        <w:t xml:space="preserve"> Stat!</w:t>
                       </w:r>
                     </w:p>
                     <w:p>
@@ -4548,16 +3480,7 @@
                           <w:bCs/>
                           <w:color w:val="000000" w:themeColor="text1"/>
                         </w:rPr>
-                        <w:t>spend 1 AP to roll 1d3</w:t>
-                      </w:r>
-                      <w:r>
-                        <w:rPr>
-                          <w:rFonts w:ascii="Georgia" w:hAnsi="Georgia" w:cs="Open Sans"/>
-                          <w:b/>
-                          <w:bCs/>
-                          <w:color w:val="000000" w:themeColor="text1"/>
-                        </w:rPr>
-                        <w:t>.</w:t>
+                        <w:t>spend 1 AP to roll 1d3.</w:t>
                       </w:r>
                       <w:r>
                         <w:rPr>
@@ -4608,16 +3531,7 @@
                           <w:bCs/>
                           <w:color w:val="000000" w:themeColor="text1"/>
                         </w:rPr>
-                        <w:t xml:space="preserve"> </w:t>
-                      </w:r>
-                      <w:r>
-                        <w:rPr>
-                          <w:rFonts w:ascii="Georgia" w:hAnsi="Georgia" w:cs="Open Sans"/>
-                          <w:b/>
-                          <w:bCs/>
-                          <w:color w:val="000000" w:themeColor="text1"/>
-                        </w:rPr>
-                        <w:t>dice</w:t>
+                        <w:t xml:space="preserve"> dice</w:t>
                       </w:r>
                       <w:r>
                         <w:rPr>
@@ -4644,6 +3558,16 @@
       </w:r>
     </w:p>
     <w:p>
+      <w:pPr>
+        <w:rPr>
+          <w:rFonts w:ascii="Avenir Next LT Pro" w:hAnsi="Avenir Next LT Pro"/>
+          <w:b/>
+          <w:bCs/>
+          <w:sz w:val="24"/>
+          <w:szCs w:val="24"/>
+          <w:u w:val="single"/>
+        </w:rPr>
+      </w:pPr>
       <w:r>
         <w:rPr>
           <w:rFonts w:ascii="Avenir Next LT Pro" w:hAnsi="Avenir Next LT Pro" w:cs="Open Sans"/>
@@ -4652,740 +3576,15 @@
         <mc:AlternateContent>
           <mc:Choice Requires="wps">
             <w:drawing>
-              <wp:anchor distT="0" distB="0" distL="114300" distR="114300" simplePos="0" relativeHeight="251771904" behindDoc="0" locked="0" layoutInCell="1" allowOverlap="1" wp14:anchorId="784BA00D" wp14:editId="15DCED68">
+              <wp:anchor distT="0" distB="0" distL="114300" distR="114300" simplePos="0" relativeHeight="251870208" behindDoc="0" locked="0" layoutInCell="1" allowOverlap="1" wp14:anchorId="0491A60C" wp14:editId="0F8901AD">
                 <wp:simplePos x="0" y="0"/>
                 <wp:positionH relativeFrom="column">
-                  <wp:posOffset>6985</wp:posOffset>
+                  <wp:posOffset>-3810</wp:posOffset>
                 </wp:positionH>
                 <wp:positionV relativeFrom="paragraph">
-                  <wp:posOffset>1541035</wp:posOffset>
+                  <wp:posOffset>2680335</wp:posOffset>
                 </wp:positionV>
-                <wp:extent cx="3879215" cy="1017905"/>
-                <wp:effectExtent l="19050" t="38100" r="45085" b="29845"/>
-                <wp:wrapNone/>
-                <wp:docPr id="183113576" name="Rectangle: Top Corners Rounded 3"/>
-                <wp:cNvGraphicFramePr/>
-                <a:graphic xmlns:a="http://schemas.openxmlformats.org/drawingml/2006/main">
-                  <a:graphicData uri="http://schemas.microsoft.com/office/word/2010/wordprocessingShape">
-                    <wps:wsp>
-                      <wps:cNvSpPr/>
-                      <wps:spPr>
-                        <a:xfrm>
-                          <a:off x="0" y="0"/>
-                          <a:ext cx="3879215" cy="1017905"/>
-                        </a:xfrm>
-                        <a:custGeom>
-                          <a:avLst/>
-                          <a:gdLst>
-                            <a:gd name="connsiteX0" fmla="*/ 0 w 3879215"/>
-                            <a:gd name="connsiteY0" fmla="*/ 0 h 1018430"/>
-                            <a:gd name="connsiteX1" fmla="*/ 607744 w 3879215"/>
-                            <a:gd name="connsiteY1" fmla="*/ 0 h 1018430"/>
-                            <a:gd name="connsiteX2" fmla="*/ 1215487 w 3879215"/>
-                            <a:gd name="connsiteY2" fmla="*/ 0 h 1018430"/>
-                            <a:gd name="connsiteX3" fmla="*/ 1939607 w 3879215"/>
-                            <a:gd name="connsiteY3" fmla="*/ 0 h 1018430"/>
-                            <a:gd name="connsiteX4" fmla="*/ 2624935 w 3879215"/>
-                            <a:gd name="connsiteY4" fmla="*/ 0 h 1018430"/>
-                            <a:gd name="connsiteX5" fmla="*/ 3310263 w 3879215"/>
-                            <a:gd name="connsiteY5" fmla="*/ 0 h 1018430"/>
-                            <a:gd name="connsiteX6" fmla="*/ 3879215 w 3879215"/>
-                            <a:gd name="connsiteY6" fmla="*/ 0 h 1018430"/>
-                            <a:gd name="connsiteX7" fmla="*/ 3879215 w 3879215"/>
-                            <a:gd name="connsiteY7" fmla="*/ 0 h 1018430"/>
-                            <a:gd name="connsiteX8" fmla="*/ 3879215 w 3879215"/>
-                            <a:gd name="connsiteY8" fmla="*/ 488846 h 1018430"/>
-                            <a:gd name="connsiteX9" fmla="*/ 3879215 w 3879215"/>
-                            <a:gd name="connsiteY9" fmla="*/ 1018430 h 1018430"/>
-                            <a:gd name="connsiteX10" fmla="*/ 3879215 w 3879215"/>
-                            <a:gd name="connsiteY10" fmla="*/ 1018430 h 1018430"/>
-                            <a:gd name="connsiteX11" fmla="*/ 3155095 w 3879215"/>
-                            <a:gd name="connsiteY11" fmla="*/ 1018430 h 1018430"/>
-                            <a:gd name="connsiteX12" fmla="*/ 2586143 w 3879215"/>
-                            <a:gd name="connsiteY12" fmla="*/ 1018430 h 1018430"/>
-                            <a:gd name="connsiteX13" fmla="*/ 1900815 w 3879215"/>
-                            <a:gd name="connsiteY13" fmla="*/ 1018430 h 1018430"/>
-                            <a:gd name="connsiteX14" fmla="*/ 1176695 w 3879215"/>
-                            <a:gd name="connsiteY14" fmla="*/ 1018430 h 1018430"/>
-                            <a:gd name="connsiteX15" fmla="*/ 607744 w 3879215"/>
-                            <a:gd name="connsiteY15" fmla="*/ 1018430 h 1018430"/>
-                            <a:gd name="connsiteX16" fmla="*/ 0 w 3879215"/>
-                            <a:gd name="connsiteY16" fmla="*/ 1018430 h 1018430"/>
-                            <a:gd name="connsiteX17" fmla="*/ 0 w 3879215"/>
-                            <a:gd name="connsiteY17" fmla="*/ 1018430 h 1018430"/>
-                            <a:gd name="connsiteX18" fmla="*/ 0 w 3879215"/>
-                            <a:gd name="connsiteY18" fmla="*/ 529584 h 1018430"/>
-                            <a:gd name="connsiteX19" fmla="*/ 0 w 3879215"/>
-                            <a:gd name="connsiteY19" fmla="*/ 0 h 1018430"/>
-                            <a:gd name="connsiteX20" fmla="*/ 0 w 3879215"/>
-                            <a:gd name="connsiteY20" fmla="*/ 0 h 1018430"/>
-                          </a:gdLst>
-                          <a:ahLst/>
-                          <a:cxnLst>
-                            <a:cxn ang="0">
-                              <a:pos x="connsiteX0" y="connsiteY0"/>
-                            </a:cxn>
-                            <a:cxn ang="0">
-                              <a:pos x="connsiteX1" y="connsiteY1"/>
-                            </a:cxn>
-                            <a:cxn ang="0">
-                              <a:pos x="connsiteX2" y="connsiteY2"/>
-                            </a:cxn>
-                            <a:cxn ang="0">
-                              <a:pos x="connsiteX3" y="connsiteY3"/>
-                            </a:cxn>
-                            <a:cxn ang="0">
-                              <a:pos x="connsiteX4" y="connsiteY4"/>
-                            </a:cxn>
-                            <a:cxn ang="0">
-                              <a:pos x="connsiteX5" y="connsiteY5"/>
-                            </a:cxn>
-                            <a:cxn ang="0">
-                              <a:pos x="connsiteX6" y="connsiteY6"/>
-                            </a:cxn>
-                            <a:cxn ang="0">
-                              <a:pos x="connsiteX7" y="connsiteY7"/>
-                            </a:cxn>
-                            <a:cxn ang="0">
-                              <a:pos x="connsiteX8" y="connsiteY8"/>
-                            </a:cxn>
-                            <a:cxn ang="0">
-                              <a:pos x="connsiteX9" y="connsiteY9"/>
-                            </a:cxn>
-                            <a:cxn ang="0">
-                              <a:pos x="connsiteX10" y="connsiteY10"/>
-                            </a:cxn>
-                            <a:cxn ang="0">
-                              <a:pos x="connsiteX11" y="connsiteY11"/>
-                            </a:cxn>
-                            <a:cxn ang="0">
-                              <a:pos x="connsiteX12" y="connsiteY12"/>
-                            </a:cxn>
-                            <a:cxn ang="0">
-                              <a:pos x="connsiteX13" y="connsiteY13"/>
-                            </a:cxn>
-                            <a:cxn ang="0">
-                              <a:pos x="connsiteX14" y="connsiteY14"/>
-                            </a:cxn>
-                            <a:cxn ang="0">
-                              <a:pos x="connsiteX15" y="connsiteY15"/>
-                            </a:cxn>
-                            <a:cxn ang="0">
-                              <a:pos x="connsiteX16" y="connsiteY16"/>
-                            </a:cxn>
-                            <a:cxn ang="0">
-                              <a:pos x="connsiteX17" y="connsiteY17"/>
-                            </a:cxn>
-                            <a:cxn ang="0">
-                              <a:pos x="connsiteX18" y="connsiteY18"/>
-                            </a:cxn>
-                            <a:cxn ang="0">
-                              <a:pos x="connsiteX19" y="connsiteY19"/>
-                            </a:cxn>
-                            <a:cxn ang="0">
-                              <a:pos x="connsiteX20" y="connsiteY20"/>
-                            </a:cxn>
-                          </a:cxnLst>
-                          <a:rect l="l" t="t" r="r" b="b"/>
-                          <a:pathLst>
-                            <a:path w="3879215" h="1018430" fill="none" extrusionOk="0">
-                              <a:moveTo>
-                                <a:pt x="0" y="0"/>
-                              </a:moveTo>
-                              <a:cubicBezTo>
-                                <a:pt x="130565" y="26881"/>
-                                <a:pt x="337932" y="24947"/>
-                                <a:pt x="607744" y="0"/>
-                              </a:cubicBezTo>
-                              <a:cubicBezTo>
-                                <a:pt x="877556" y="-24947"/>
-                                <a:pt x="1055468" y="-12517"/>
-                                <a:pt x="1215487" y="0"/>
-                              </a:cubicBezTo>
-                              <a:cubicBezTo>
-                                <a:pt x="1375506" y="12517"/>
-                                <a:pt x="1702906" y="-32826"/>
-                                <a:pt x="1939607" y="0"/>
-                              </a:cubicBezTo>
-                              <a:cubicBezTo>
-                                <a:pt x="2176308" y="32826"/>
-                                <a:pt x="2366406" y="30801"/>
-                                <a:pt x="2624935" y="0"/>
-                              </a:cubicBezTo>
-                              <a:cubicBezTo>
-                                <a:pt x="2883464" y="-30801"/>
-                                <a:pt x="2968659" y="-30024"/>
-                                <a:pt x="3310263" y="0"/>
-                              </a:cubicBezTo>
-                              <a:cubicBezTo>
-                                <a:pt x="3651867" y="30024"/>
-                                <a:pt x="3706695" y="-8120"/>
-                                <a:pt x="3879215" y="0"/>
-                              </a:cubicBezTo>
-                              <a:lnTo>
-                                <a:pt x="3879215" y="0"/>
-                              </a:lnTo>
-                              <a:cubicBezTo>
-                                <a:pt x="3883311" y="236608"/>
-                                <a:pt x="3860028" y="274194"/>
-                                <a:pt x="3879215" y="488846"/>
-                              </a:cubicBezTo>
-                              <a:cubicBezTo>
-                                <a:pt x="3898402" y="703498"/>
-                                <a:pt x="3878610" y="874143"/>
-                                <a:pt x="3879215" y="1018430"/>
-                              </a:cubicBezTo>
-                              <a:lnTo>
-                                <a:pt x="3879215" y="1018430"/>
-                              </a:lnTo>
-                              <a:cubicBezTo>
-                                <a:pt x="3634562" y="1035992"/>
-                                <a:pt x="3433847" y="1037090"/>
-                                <a:pt x="3155095" y="1018430"/>
-                              </a:cubicBezTo>
-                              <a:cubicBezTo>
-                                <a:pt x="2876343" y="999770"/>
-                                <a:pt x="2818744" y="1007474"/>
-                                <a:pt x="2586143" y="1018430"/>
-                              </a:cubicBezTo>
-                              <a:cubicBezTo>
-                                <a:pt x="2353542" y="1029386"/>
-                                <a:pt x="2236280" y="992906"/>
-                                <a:pt x="1900815" y="1018430"/>
-                              </a:cubicBezTo>
-                              <a:cubicBezTo>
-                                <a:pt x="1565350" y="1043954"/>
-                                <a:pt x="1405275" y="1006231"/>
-                                <a:pt x="1176695" y="1018430"/>
-                              </a:cubicBezTo>
-                              <a:cubicBezTo>
-                                <a:pt x="948115" y="1030629"/>
-                                <a:pt x="731197" y="1030423"/>
-                                <a:pt x="607744" y="1018430"/>
-                              </a:cubicBezTo>
-                              <a:cubicBezTo>
-                                <a:pt x="484291" y="1006437"/>
-                                <a:pt x="206806" y="1046807"/>
-                                <a:pt x="0" y="1018430"/>
-                              </a:cubicBezTo>
-                              <a:lnTo>
-                                <a:pt x="0" y="1018430"/>
-                              </a:lnTo>
-                              <a:cubicBezTo>
-                                <a:pt x="-1014" y="801994"/>
-                                <a:pt x="-9982" y="704299"/>
-                                <a:pt x="0" y="529584"/>
-                              </a:cubicBezTo>
-                              <a:cubicBezTo>
-                                <a:pt x="9982" y="354869"/>
-                                <a:pt x="14609" y="129306"/>
-                                <a:pt x="0" y="0"/>
-                              </a:cubicBezTo>
-                              <a:lnTo>
-                                <a:pt x="0" y="0"/>
-                              </a:lnTo>
-                              <a:close/>
-                            </a:path>
-                            <a:path w="3879215" h="1018430" stroke="0" extrusionOk="0">
-                              <a:moveTo>
-                                <a:pt x="0" y="0"/>
-                              </a:moveTo>
-                              <a:cubicBezTo>
-                                <a:pt x="237824" y="-5137"/>
-                                <a:pt x="350414" y="-11421"/>
-                                <a:pt x="568952" y="0"/>
-                              </a:cubicBezTo>
-                              <a:cubicBezTo>
-                                <a:pt x="787490" y="11421"/>
-                                <a:pt x="928405" y="20692"/>
-                                <a:pt x="1254280" y="0"/>
-                              </a:cubicBezTo>
-                              <a:cubicBezTo>
-                                <a:pt x="1580155" y="-20692"/>
-                                <a:pt x="1598508" y="-10747"/>
-                                <a:pt x="1823231" y="0"/>
-                              </a:cubicBezTo>
-                              <a:cubicBezTo>
-                                <a:pt x="2047954" y="10747"/>
-                                <a:pt x="2314585" y="-22999"/>
-                                <a:pt x="2469767" y="0"/>
-                              </a:cubicBezTo>
-                              <a:cubicBezTo>
-                                <a:pt x="2624949" y="22999"/>
-                                <a:pt x="2739841" y="9855"/>
-                                <a:pt x="2999926" y="0"/>
-                              </a:cubicBezTo>
-                              <a:cubicBezTo>
-                                <a:pt x="3260011" y="-9855"/>
-                                <a:pt x="3621443" y="28979"/>
-                                <a:pt x="3879215" y="0"/>
-                              </a:cubicBezTo>
-                              <a:lnTo>
-                                <a:pt x="3879215" y="0"/>
-                              </a:lnTo>
-                              <a:cubicBezTo>
-                                <a:pt x="3858345" y="211862"/>
-                                <a:pt x="3879828" y="328023"/>
-                                <a:pt x="3879215" y="488846"/>
-                              </a:cubicBezTo>
-                              <a:cubicBezTo>
-                                <a:pt x="3878602" y="649669"/>
-                                <a:pt x="3902915" y="780822"/>
-                                <a:pt x="3879215" y="1018430"/>
-                              </a:cubicBezTo>
-                              <a:lnTo>
-                                <a:pt x="3879215" y="1018430"/>
-                              </a:lnTo>
-                              <a:cubicBezTo>
-                                <a:pt x="3579665" y="1024265"/>
-                                <a:pt x="3528024" y="1020808"/>
-                                <a:pt x="3193887" y="1018430"/>
-                              </a:cubicBezTo>
-                              <a:cubicBezTo>
-                                <a:pt x="2859750" y="1016052"/>
-                                <a:pt x="2890004" y="1002001"/>
-                                <a:pt x="2663728" y="1018430"/>
-                              </a:cubicBezTo>
-                              <a:cubicBezTo>
-                                <a:pt x="2437452" y="1034859"/>
-                                <a:pt x="2284838" y="1001162"/>
-                                <a:pt x="2017192" y="1018430"/>
-                              </a:cubicBezTo>
-                              <a:cubicBezTo>
-                                <a:pt x="1749546" y="1035698"/>
-                                <a:pt x="1622492" y="1035588"/>
-                                <a:pt x="1409448" y="1018430"/>
-                              </a:cubicBezTo>
-                              <a:cubicBezTo>
-                                <a:pt x="1196404" y="1001272"/>
-                                <a:pt x="888241" y="1038498"/>
-                                <a:pt x="724120" y="1018430"/>
-                              </a:cubicBezTo>
-                              <a:cubicBezTo>
-                                <a:pt x="559999" y="998362"/>
-                                <a:pt x="230328" y="1019238"/>
-                                <a:pt x="0" y="1018430"/>
-                              </a:cubicBezTo>
-                              <a:lnTo>
-                                <a:pt x="0" y="1018430"/>
-                              </a:lnTo>
-                              <a:cubicBezTo>
-                                <a:pt x="13183" y="898519"/>
-                                <a:pt x="1002" y="712749"/>
-                                <a:pt x="0" y="499031"/>
-                              </a:cubicBezTo>
-                              <a:cubicBezTo>
-                                <a:pt x="-1002" y="285313"/>
-                                <a:pt x="3933" y="246367"/>
-                                <a:pt x="0" y="0"/>
-                              </a:cubicBezTo>
-                              <a:lnTo>
-                                <a:pt x="0" y="0"/>
-                              </a:lnTo>
-                              <a:close/>
-                            </a:path>
-                          </a:pathLst>
-                        </a:custGeom>
-                        <a:solidFill>
-                          <a:schemeClr val="bg1">
-                            <a:lumMod val="85000"/>
-                          </a:schemeClr>
-                        </a:solidFill>
-                        <a:ln>
-                          <a:solidFill>
-                            <a:schemeClr val="tx1"/>
-                          </a:solidFill>
-                          <a:extLst>
-                            <a:ext uri="{C807C97D-BFC1-408E-A445-0C87EB9F89A2}">
-                              <ask:lineSketchStyleProps xmlns:ask="http://schemas.microsoft.com/office/drawing/2018/sketchyshapes" sd="1866100863">
-                                <a:prstGeom prst="round2SameRect">
-                                  <a:avLst>
-                                    <a:gd name="adj1" fmla="val 0"/>
-                                    <a:gd name="adj2" fmla="val 0"/>
-                                  </a:avLst>
-                                </a:prstGeom>
-                                <ask:type>
-                                  <ask:lineSketchFreehand/>
-                                </ask:type>
-                              </ask:lineSketchStyleProps>
-                            </a:ext>
-                          </a:extLst>
-                        </a:ln>
-                      </wps:spPr>
-                      <wps:style>
-                        <a:lnRef idx="1">
-                          <a:schemeClr val="accent1"/>
-                        </a:lnRef>
-                        <a:fillRef idx="3">
-                          <a:schemeClr val="accent1"/>
-                        </a:fillRef>
-                        <a:effectRef idx="2">
-                          <a:schemeClr val="accent1"/>
-                        </a:effectRef>
-                        <a:fontRef idx="minor">
-                          <a:schemeClr val="lt1"/>
-                        </a:fontRef>
-                      </wps:style>
-                      <wps:txbx>
-                        <w:txbxContent>
-                          <w:p>
-                            <w:pPr>
-                              <w:pStyle w:val="Heading2"/>
-                              <w:jc w:val="center"/>
-                              <w:rPr>
-                                <w:sz w:val="24"/>
-                                <w:szCs w:val="24"/>
-                              </w:rPr>
-                            </w:pPr>
-                            <w:r>
-                              <w:rPr>
-                                <w:sz w:val="24"/>
-                                <w:szCs w:val="24"/>
-                              </w:rPr>
-                              <w:t>Action Points (AP)</w:t>
-                            </w:r>
-                          </w:p>
-                          <w:p>
-                            <w:pPr>
-                              <w:spacing w:line="240" w:lineRule="auto"/>
-                              <w:rPr>
-                                <w:rFonts w:ascii="Georgia" w:hAnsi="Georgia"/>
-                                <w:color w:val="000000" w:themeColor="text1"/>
-                              </w:rPr>
-                            </w:pPr>
-                            <w:r>
-                              <w:rPr>
-                                <w:rFonts w:ascii="Georgia" w:hAnsi="Georgia"/>
-                                <w:color w:val="000000" w:themeColor="text1"/>
-                              </w:rPr>
-                              <w:t xml:space="preserve">Spend AP to do Actions. </w:t>
-                            </w:r>
-                            <w:r>
-                              <w:rPr>
-                                <w:rFonts w:ascii="Georgia" w:hAnsi="Georgia"/>
-                                <w:color w:val="000000" w:themeColor="text1"/>
-                              </w:rPr>
-                              <w:t>Describe them</w:t>
-                            </w:r>
-                            <w:r>
-                              <w:rPr>
-                                <w:rFonts w:ascii="Georgia" w:hAnsi="Georgia"/>
-                                <w:color w:val="000000" w:themeColor="text1"/>
-                              </w:rPr>
-                              <w:t xml:space="preserve"> however you want!</w:t>
-                            </w:r>
-                            <w:r>
-                              <w:rPr>
-                                <w:rFonts w:ascii="Georgia" w:hAnsi="Georgia"/>
-                                <w:color w:val="000000" w:themeColor="text1"/>
-                              </w:rPr>
-                              <w:br/>
-                            </w:r>
-                            <w:r>
-                              <w:rPr>
-                                <w:rFonts w:ascii="Georgia" w:hAnsi="Georgia" w:cs="Open Sans"/>
-                                <w:b/>
-                                <w:bCs/>
-                                <w:color w:val="000000" w:themeColor="text1"/>
-                              </w:rPr>
-                              <w:t>Ranged actions</w:t>
-                            </w:r>
-                            <w:r>
-                              <w:rPr>
-                                <w:rFonts w:ascii="Georgia" w:hAnsi="Georgia" w:cs="Open Sans"/>
-                                <w:color w:val="000000" w:themeColor="text1"/>
-                              </w:rPr>
-                              <w:t xml:space="preserve"> cannot shoot through inaccessible Zones. </w:t>
-                            </w:r>
-                          </w:p>
-                          <w:p>
-                            <w:pPr>
-                              <w:spacing w:line="240" w:lineRule="auto"/>
-                              <w:rPr>
-                                <w:rFonts w:ascii="Georgia" w:hAnsi="Georgia"/>
-                                <w:color w:val="000000" w:themeColor="text1"/>
-                              </w:rPr>
-                            </w:pPr>
-                            <w:r>
-                              <w:rPr>
-                                <w:rFonts w:ascii="Georgia" w:hAnsi="Georgia"/>
-                                <w:color w:val="000000" w:themeColor="text1"/>
-                              </w:rPr>
-                              <w:t xml:space="preserve">All players have </w:t>
-                            </w:r>
-                            <w:r>
-                              <w:rPr>
-                                <w:rFonts w:ascii="Georgia" w:hAnsi="Georgia"/>
-                                <w:b/>
-                                <w:bCs/>
-                                <w:color w:val="000000" w:themeColor="text1"/>
-                              </w:rPr>
-                              <w:t>6 max AP</w:t>
-                            </w:r>
-                            <w:r>
-                              <w:rPr>
-                                <w:rFonts w:ascii="Georgia" w:hAnsi="Georgia"/>
-                                <w:color w:val="000000" w:themeColor="text1"/>
-                              </w:rPr>
-                              <w:t xml:space="preserve">, which are </w:t>
-                            </w:r>
-                            <w:r>
-                              <w:rPr>
-                                <w:rFonts w:ascii="Georgia" w:hAnsi="Georgia"/>
-                                <w:b/>
-                                <w:bCs/>
-                                <w:color w:val="000000" w:themeColor="text1"/>
-                              </w:rPr>
-                              <w:t>restored</w:t>
-                            </w:r>
-                            <w:r>
-                              <w:rPr>
-                                <w:rFonts w:ascii="Georgia" w:hAnsi="Georgia"/>
-                                <w:color w:val="000000" w:themeColor="text1"/>
-                              </w:rPr>
-                              <w:t xml:space="preserve"> at the start of the Player Phase</w:t>
-                            </w:r>
-                            <w:r>
-                              <w:rPr>
-                                <w:rFonts w:ascii="Georgia" w:hAnsi="Georgia"/>
-                                <w:color w:val="000000" w:themeColor="text1"/>
-                              </w:rPr>
-                              <w:t>. Y</w:t>
-                            </w:r>
-                            <w:r>
-                              <w:rPr>
-                                <w:rFonts w:ascii="Georgia" w:hAnsi="Georgia"/>
-                                <w:color w:val="000000" w:themeColor="text1"/>
-                              </w:rPr>
-                              <w:t xml:space="preserve">ou can </w:t>
-                            </w:r>
-                            <w:r>
-                              <w:rPr>
-                                <w:rFonts w:ascii="Georgia" w:hAnsi="Georgia"/>
-                                <w:color w:val="000000" w:themeColor="text1"/>
-                              </w:rPr>
-                              <w:t>track</w:t>
-                            </w:r>
-                            <w:r>
-                              <w:rPr>
-                                <w:rFonts w:ascii="Georgia" w:hAnsi="Georgia"/>
-                                <w:color w:val="000000" w:themeColor="text1"/>
-                              </w:rPr>
-                              <w:t xml:space="preserve"> your AP</w:t>
-                            </w:r>
-                            <w:r>
-                              <w:rPr>
-                                <w:rFonts w:ascii="Georgia" w:hAnsi="Georgia"/>
-                                <w:color w:val="000000" w:themeColor="text1"/>
-                              </w:rPr>
-                              <w:t xml:space="preserve"> with a d6!</w:t>
-                            </w:r>
-                          </w:p>
-                        </w:txbxContent>
-                      </wps:txbx>
-                      <wps:bodyPr rot="0" spcFirstLastPara="0" vertOverflow="overflow" horzOverflow="overflow" vert="horz" wrap="square" lIns="91440" tIns="45720" rIns="91440" bIns="45720" numCol="1" spcCol="0" rtlCol="0" fromWordArt="0" anchor="ctr" anchorCtr="0" forceAA="0" compatLnSpc="1">
-                        <a:prstTxWarp prst="textNoShape">
-                          <a:avLst/>
-                        </a:prstTxWarp>
-                        <a:noAutofit/>
-                      </wps:bodyPr>
-                    </wps:wsp>
-                  </a:graphicData>
-                </a:graphic>
-                <wp14:sizeRelH relativeFrom="margin">
-                  <wp14:pctWidth>0</wp14:pctWidth>
-                </wp14:sizeRelH>
-                <wp14:sizeRelV relativeFrom="margin">
-                  <wp14:pctHeight>0</wp14:pctHeight>
-                </wp14:sizeRelV>
-              </wp:anchor>
-            </w:drawing>
-          </mc:Choice>
-          <mc:Fallback>
-            <w:pict>
-              <v:shape w14:anchorId="784BA00D" id="Rectangle: Top Corners Rounded 3" o:spid="_x0000_s1034" style="position:absolute;margin-left:.55pt;margin-top:121.35pt;width:305.45pt;height:80.15pt;z-index:251771904;visibility:visible;mso-wrap-style:square;mso-width-percent:0;mso-height-percent:0;mso-wrap-distance-left:9pt;mso-wrap-distance-top:0;mso-wrap-distance-right:9pt;mso-wrap-distance-bottom:0;mso-position-horizontal:absolute;mso-position-horizontal-relative:text;mso-position-vertical:absolute;mso-position-vertical-relative:text;mso-width-percent:0;mso-height-percent:0;mso-width-relative:margin;mso-height-relative:margin;v-text-anchor:middle" coordsize="3879215,1017905" o:spt="100" o:gfxdata="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" adj="-11796480,,5400" path="m,l3879215,r,l3879215,1017905r,l,1017905r,l,,,xe" fillcolor="#d8d8d8 [2732]" strokecolor="black [3213]" strokeweight=".5pt">
-                <v:stroke joinstyle="miter"/>
-                <v:formulas/>
-                <v:path arrowok="t" o:connecttype="custom" o:connectlocs="0,0;3879215,0;3879215,0;3879215,1017905;3879215,1017905;0,1017905;0,1017905;0,0;0,0" o:connectangles="0,0,0,0,0,0,0,0,0" textboxrect="0,0,3879215,1017905"/>
-                <v:textbox>
-                  <w:txbxContent>
-                    <w:p>
-                      <w:pPr>
-                        <w:pStyle w:val="Heading2"/>
-                        <w:jc w:val="center"/>
-                        <w:rPr>
-                          <w:sz w:val="24"/>
-                          <w:szCs w:val="24"/>
-                        </w:rPr>
-                      </w:pPr>
-                      <w:r>
-                        <w:rPr>
-                          <w:sz w:val="24"/>
-                          <w:szCs w:val="24"/>
-                        </w:rPr>
-                        <w:t>Action Points (AP)</w:t>
-                      </w:r>
-                    </w:p>
-                    <w:p>
-                      <w:pPr>
-                        <w:spacing w:line="240" w:lineRule="auto"/>
-                        <w:rPr>
-                          <w:rFonts w:ascii="Georgia" w:hAnsi="Georgia"/>
-                          <w:color w:val="000000" w:themeColor="text1"/>
-                        </w:rPr>
-                      </w:pPr>
-                      <w:r>
-                        <w:rPr>
-                          <w:rFonts w:ascii="Georgia" w:hAnsi="Georgia"/>
-                          <w:color w:val="000000" w:themeColor="text1"/>
-                        </w:rPr>
-                        <w:t xml:space="preserve">Spend AP to do Actions. </w:t>
-                      </w:r>
-                      <w:r>
-                        <w:rPr>
-                          <w:rFonts w:ascii="Georgia" w:hAnsi="Georgia"/>
-                          <w:color w:val="000000" w:themeColor="text1"/>
-                        </w:rPr>
-                        <w:t>Describe them</w:t>
-                      </w:r>
-                      <w:r>
-                        <w:rPr>
-                          <w:rFonts w:ascii="Georgia" w:hAnsi="Georgia"/>
-                          <w:color w:val="000000" w:themeColor="text1"/>
-                        </w:rPr>
-                        <w:t xml:space="preserve"> however you want!</w:t>
-                      </w:r>
-                      <w:r>
-                        <w:rPr>
-                          <w:rFonts w:ascii="Georgia" w:hAnsi="Georgia"/>
-                          <w:color w:val="000000" w:themeColor="text1"/>
-                        </w:rPr>
-                        <w:br/>
-                      </w:r>
-                      <w:r>
-                        <w:rPr>
-                          <w:rFonts w:ascii="Georgia" w:hAnsi="Georgia" w:cs="Open Sans"/>
-                          <w:b/>
-                          <w:bCs/>
-                          <w:color w:val="000000" w:themeColor="text1"/>
-                        </w:rPr>
-                        <w:t>Ranged actions</w:t>
-                      </w:r>
-                      <w:r>
-                        <w:rPr>
-                          <w:rFonts w:ascii="Georgia" w:hAnsi="Georgia" w:cs="Open Sans"/>
-                          <w:color w:val="000000" w:themeColor="text1"/>
-                        </w:rPr>
-                        <w:t xml:space="preserve"> cannot shoot through inaccessible Zones. </w:t>
-                      </w:r>
-                    </w:p>
-                    <w:p>
-                      <w:pPr>
-                        <w:spacing w:line="240" w:lineRule="auto"/>
-                        <w:rPr>
-                          <w:rFonts w:ascii="Georgia" w:hAnsi="Georgia"/>
-                          <w:color w:val="000000" w:themeColor="text1"/>
-                        </w:rPr>
-                      </w:pPr>
-                      <w:r>
-                        <w:rPr>
-                          <w:rFonts w:ascii="Georgia" w:hAnsi="Georgia"/>
-                          <w:color w:val="000000" w:themeColor="text1"/>
-                        </w:rPr>
-                        <w:t xml:space="preserve">All players have </w:t>
-                      </w:r>
-                      <w:r>
-                        <w:rPr>
-                          <w:rFonts w:ascii="Georgia" w:hAnsi="Georgia"/>
-                          <w:b/>
-                          <w:bCs/>
-                          <w:color w:val="000000" w:themeColor="text1"/>
-                        </w:rPr>
-                        <w:t>6 max AP</w:t>
-                      </w:r>
-                      <w:r>
-                        <w:rPr>
-                          <w:rFonts w:ascii="Georgia" w:hAnsi="Georgia"/>
-                          <w:color w:val="000000" w:themeColor="text1"/>
-                        </w:rPr>
-                        <w:t xml:space="preserve">, which are </w:t>
-                      </w:r>
-                      <w:r>
-                        <w:rPr>
-                          <w:rFonts w:ascii="Georgia" w:hAnsi="Georgia"/>
-                          <w:b/>
-                          <w:bCs/>
-                          <w:color w:val="000000" w:themeColor="text1"/>
-                        </w:rPr>
-                        <w:t>restored</w:t>
-                      </w:r>
-                      <w:r>
-                        <w:rPr>
-                          <w:rFonts w:ascii="Georgia" w:hAnsi="Georgia"/>
-                          <w:color w:val="000000" w:themeColor="text1"/>
-                        </w:rPr>
-                        <w:t xml:space="preserve"> at the start of the Player Phase</w:t>
-                      </w:r>
-                      <w:r>
-                        <w:rPr>
-                          <w:rFonts w:ascii="Georgia" w:hAnsi="Georgia"/>
-                          <w:color w:val="000000" w:themeColor="text1"/>
-                        </w:rPr>
-                        <w:t>. Y</w:t>
-                      </w:r>
-                      <w:r>
-                        <w:rPr>
-                          <w:rFonts w:ascii="Georgia" w:hAnsi="Georgia"/>
-                          <w:color w:val="000000" w:themeColor="text1"/>
-                        </w:rPr>
-                        <w:t xml:space="preserve">ou can </w:t>
-                      </w:r>
-                      <w:r>
-                        <w:rPr>
-                          <w:rFonts w:ascii="Georgia" w:hAnsi="Georgia"/>
-                          <w:color w:val="000000" w:themeColor="text1"/>
-                        </w:rPr>
-                        <w:t>track</w:t>
-                      </w:r>
-                      <w:r>
-                        <w:rPr>
-                          <w:rFonts w:ascii="Georgia" w:hAnsi="Georgia"/>
-                          <w:color w:val="000000" w:themeColor="text1"/>
-                        </w:rPr>
-                        <w:t xml:space="preserve"> your AP</w:t>
-                      </w:r>
-                      <w:r>
-                        <w:rPr>
-                          <w:rFonts w:ascii="Georgia" w:hAnsi="Georgia"/>
-                          <w:color w:val="000000" w:themeColor="text1"/>
-                        </w:rPr>
-                        <w:t xml:space="preserve"> with a d6!</w:t>
-                      </w:r>
-                    </w:p>
-                  </w:txbxContent>
-                </v:textbox>
-              </v:shape>
-            </w:pict>
-          </mc:Fallback>
-        </mc:AlternateContent>
-      </w:r>
-      <w:r>
-        <w:rPr>
-          <w:rFonts w:ascii="Avenir Next LT Pro" w:hAnsi="Avenir Next LT Pro" w:cs="Open Sans"/>
-          <w:noProof/>
-        </w:rPr>
-        <mc:AlternateContent>
-          <mc:Choice Requires="wps">
-            <w:drawing>
-              <wp:anchor distT="0" distB="0" distL="114300" distR="114300" simplePos="0" relativeHeight="251773952" behindDoc="0" locked="0" layoutInCell="1" allowOverlap="1" wp14:anchorId="0D22B656" wp14:editId="3A9F9C51">
-                <wp:simplePos x="0" y="0"/>
-                <wp:positionH relativeFrom="column">
-                  <wp:posOffset>-3976</wp:posOffset>
-                </wp:positionH>
-                <wp:positionV relativeFrom="paragraph">
-                  <wp:posOffset>2684062</wp:posOffset>
-                </wp:positionV>
-                <wp:extent cx="3891915" cy="687788"/>
+                <wp:extent cx="3891915" cy="687705"/>
                 <wp:effectExtent l="0" t="0" r="13335" b="17145"/>
                 <wp:wrapNone/>
                 <wp:docPr id="1807223249" name="Rectangle 1"/>
@@ -5397,7 +3596,7 @@
                       <wps:spPr>
                         <a:xfrm>
                           <a:off x="0" y="0"/>
-                          <a:ext cx="3891915" cy="687788"/>
+                          <a:ext cx="3891915" cy="687705"/>
                         </a:xfrm>
                         <a:prstGeom prst="rect">
                           <a:avLst/>
@@ -5786,7 +3985,23 @@
                                 <w:rFonts w:ascii="Georgia" w:hAnsi="Georgia"/>
                                 <w:color w:val="000000" w:themeColor="text1"/>
                               </w:rPr>
-                              <w:t>3 PIT in each Stat’s first tier.</w:t>
+                              <w:t xml:space="preserve">3 </w:t>
+                            </w:r>
+                            <w:proofErr w:type="gramStart"/>
+                            <w:r>
+                              <w:rPr>
+                                <w:rFonts w:ascii="Georgia" w:hAnsi="Georgia"/>
+                                <w:color w:val="000000" w:themeColor="text1"/>
+                              </w:rPr>
+                              <w:t>PIT</w:t>
+                            </w:r>
+                            <w:proofErr w:type="gramEnd"/>
+                            <w:r>
+                              <w:rPr>
+                                <w:rFonts w:ascii="Georgia" w:hAnsi="Georgia"/>
+                                <w:color w:val="000000" w:themeColor="text1"/>
+                              </w:rPr>
+                              <w:t xml:space="preserve"> in each Stat’s first tier.</w:t>
                             </w:r>
                             <w:r>
                               <w:rPr>
@@ -5820,7 +4035,7 @@
           </mc:Choice>
           <mc:Fallback>
             <w:pict>
-              <v:rect w14:anchorId="0D22B656" id="Rectangle 1" o:spid="_x0000_s1035" style="position:absolute;margin-left:-.3pt;margin-top:211.35pt;width:306.45pt;height:54.15pt;z-index:251773952;visibility:visible;mso-wrap-style:square;mso-width-percent:0;mso-height-percent:0;mso-wrap-distance-left:9pt;mso-wrap-distance-top:0;mso-wrap-distance-right:9pt;mso-wrap-distance-bottom:0;mso-position-horizontal:absolute;mso-position-horizontal-relative:text;mso-position-vertical:absolute;mso-position-vertical-relative:text;mso-width-percent:0;mso-height-percent:0;mso-width-relative:margin;mso-height-relative:margin;v-text-anchor:middle" o:gfxdata="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" fillcolor="#d8d8d8 [2732]" strokecolor="black [3213]" strokeweight=".25pt">
+              <v:rect w14:anchorId="0491A60C" id="Rectangle 1" o:spid="_x0000_s1032" style="position:absolute;margin-left:-.3pt;margin-top:211.05pt;width:306.45pt;height:54.15pt;z-index:251870208;visibility:visible;mso-wrap-style:square;mso-width-percent:0;mso-height-percent:0;mso-wrap-distance-left:9pt;mso-wrap-distance-top:0;mso-wrap-distance-right:9pt;mso-wrap-distance-bottom:0;mso-position-horizontal:absolute;mso-position-horizontal-relative:text;mso-position-vertical:absolute;mso-position-vertical-relative:text;mso-width-percent:0;mso-height-percent:0;mso-width-relative:margin;mso-height-relative:margin;v-text-anchor:middle" o:gfxdata="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" fillcolor="#d8d8d8 [2732]" strokecolor="black [3213]" strokeweight=".25pt">
                 <v:textbox>
                   <w:txbxContent>
                     <w:p>
@@ -5960,13 +4175,13 @@
         <mc:AlternateContent>
           <mc:Choice Requires="wps">
             <w:drawing>
-              <wp:anchor distT="0" distB="0" distL="114300" distR="114300" simplePos="0" relativeHeight="251770880" behindDoc="0" locked="0" layoutInCell="1" allowOverlap="1" wp14:anchorId="67A23C44" wp14:editId="3B7892D4">
+              <wp:anchor distT="0" distB="0" distL="114300" distR="114300" simplePos="0" relativeHeight="251868160" behindDoc="0" locked="0" layoutInCell="1" allowOverlap="1" wp14:anchorId="0D822470" wp14:editId="117CE3EA">
                 <wp:simplePos x="0" y="0"/>
                 <wp:positionH relativeFrom="column">
                   <wp:posOffset>-635</wp:posOffset>
                 </wp:positionH>
                 <wp:positionV relativeFrom="paragraph">
-                  <wp:posOffset>3489325</wp:posOffset>
+                  <wp:posOffset>3485515</wp:posOffset>
                 </wp:positionV>
                 <wp:extent cx="3886835" cy="909955"/>
                 <wp:effectExtent l="19050" t="19050" r="37465" b="42545"/>
@@ -5986,39 +4201,39 @@
                           <a:avLst/>
                           <a:gdLst>
                             <a:gd name="connsiteX0" fmla="*/ 0 w 3886835"/>
-                            <a:gd name="connsiteY0" fmla="*/ 0 h 910093"/>
+                            <a:gd name="connsiteY0" fmla="*/ 0 h 909955"/>
                             <a:gd name="connsiteX1" fmla="*/ 725543 w 3886835"/>
-                            <a:gd name="connsiteY1" fmla="*/ 0 h 910093"/>
+                            <a:gd name="connsiteY1" fmla="*/ 0 h 909955"/>
                             <a:gd name="connsiteX2" fmla="*/ 1373348 w 3886835"/>
-                            <a:gd name="connsiteY2" fmla="*/ 0 h 910093"/>
+                            <a:gd name="connsiteY2" fmla="*/ 0 h 909955"/>
                             <a:gd name="connsiteX3" fmla="*/ 1904549 w 3886835"/>
-                            <a:gd name="connsiteY3" fmla="*/ 0 h 910093"/>
+                            <a:gd name="connsiteY3" fmla="*/ 0 h 909955"/>
                             <a:gd name="connsiteX4" fmla="*/ 2630092 w 3886835"/>
-                            <a:gd name="connsiteY4" fmla="*/ 0 h 910093"/>
+                            <a:gd name="connsiteY4" fmla="*/ 0 h 909955"/>
                             <a:gd name="connsiteX5" fmla="*/ 3316766 w 3886835"/>
-                            <a:gd name="connsiteY5" fmla="*/ 0 h 910093"/>
+                            <a:gd name="connsiteY5" fmla="*/ 0 h 909955"/>
                             <a:gd name="connsiteX6" fmla="*/ 3886835 w 3886835"/>
-                            <a:gd name="connsiteY6" fmla="*/ 0 h 910093"/>
+                            <a:gd name="connsiteY6" fmla="*/ 0 h 909955"/>
                             <a:gd name="connsiteX7" fmla="*/ 3886835 w 3886835"/>
-                            <a:gd name="connsiteY7" fmla="*/ 427744 h 910093"/>
+                            <a:gd name="connsiteY7" fmla="*/ 427679 h 909955"/>
                             <a:gd name="connsiteX8" fmla="*/ 3886835 w 3886835"/>
-                            <a:gd name="connsiteY8" fmla="*/ 910093 h 910093"/>
+                            <a:gd name="connsiteY8" fmla="*/ 909955 h 909955"/>
                             <a:gd name="connsiteX9" fmla="*/ 3316766 w 3886835"/>
-                            <a:gd name="connsiteY9" fmla="*/ 910093 h 910093"/>
+                            <a:gd name="connsiteY9" fmla="*/ 909955 h 909955"/>
                             <a:gd name="connsiteX10" fmla="*/ 2630092 w 3886835"/>
-                            <a:gd name="connsiteY10" fmla="*/ 910093 h 910093"/>
+                            <a:gd name="connsiteY10" fmla="*/ 909955 h 909955"/>
                             <a:gd name="connsiteX11" fmla="*/ 1943418 w 3886835"/>
-                            <a:gd name="connsiteY11" fmla="*/ 910093 h 910093"/>
+                            <a:gd name="connsiteY11" fmla="*/ 909955 h 909955"/>
                             <a:gd name="connsiteX12" fmla="*/ 1217875 w 3886835"/>
-                            <a:gd name="connsiteY12" fmla="*/ 910093 h 910093"/>
+                            <a:gd name="connsiteY12" fmla="*/ 909955 h 909955"/>
                             <a:gd name="connsiteX13" fmla="*/ 686674 w 3886835"/>
-                            <a:gd name="connsiteY13" fmla="*/ 910093 h 910093"/>
+                            <a:gd name="connsiteY13" fmla="*/ 909955 h 909955"/>
                             <a:gd name="connsiteX14" fmla="*/ 0 w 3886835"/>
-                            <a:gd name="connsiteY14" fmla="*/ 910093 h 910093"/>
+                            <a:gd name="connsiteY14" fmla="*/ 909955 h 909955"/>
                             <a:gd name="connsiteX15" fmla="*/ 0 w 3886835"/>
-                            <a:gd name="connsiteY15" fmla="*/ 473248 h 910093"/>
+                            <a:gd name="connsiteY15" fmla="*/ 473177 h 909955"/>
                             <a:gd name="connsiteX16" fmla="*/ 0 w 3886835"/>
-                            <a:gd name="connsiteY16" fmla="*/ 0 h 910093"/>
+                            <a:gd name="connsiteY16" fmla="*/ 0 h 909955"/>
                           </a:gdLst>
                           <a:ahLst/>
                           <a:cxnLst>
@@ -6076,7 +4291,7 @@
                           </a:cxnLst>
                           <a:rect l="l" t="t" r="r" b="b"/>
                           <a:pathLst>
-                            <a:path w="3886835" h="910093" fill="none" extrusionOk="0">
+                            <a:path w="3886835" h="909955" fill="none" extrusionOk="0">
                               <a:moveTo>
                                 <a:pt x="0" y="0"/>
                               </a:moveTo>
@@ -6111,58 +4326,58 @@
                                 <a:pt x="3886835" y="0"/>
                               </a:cubicBezTo>
                               <a:cubicBezTo>
-                                <a:pt x="3895170" y="91361"/>
-                                <a:pt x="3904691" y="274161"/>
-                                <a:pt x="3886835" y="427744"/>
-                              </a:cubicBezTo>
-                              <a:cubicBezTo>
-                                <a:pt x="3868979" y="581327"/>
-                                <a:pt x="3885931" y="798813"/>
-                                <a:pt x="3886835" y="910093"/>
-                              </a:cubicBezTo>
-                              <a:cubicBezTo>
-                                <a:pt x="3703828" y="937269"/>
-                                <a:pt x="3519469" y="889150"/>
-                                <a:pt x="3316766" y="910093"/>
-                              </a:cubicBezTo>
-                              <a:cubicBezTo>
-                                <a:pt x="3114063" y="931036"/>
-                                <a:pt x="2852351" y="889724"/>
-                                <a:pt x="2630092" y="910093"/>
-                              </a:cubicBezTo>
-                              <a:cubicBezTo>
-                                <a:pt x="2407833" y="930462"/>
-                                <a:pt x="2276595" y="901105"/>
-                                <a:pt x="1943418" y="910093"/>
-                              </a:cubicBezTo>
-                              <a:cubicBezTo>
-                                <a:pt x="1610241" y="919081"/>
-                                <a:pt x="1503703" y="890563"/>
-                                <a:pt x="1217875" y="910093"/>
-                              </a:cubicBezTo>
-                              <a:cubicBezTo>
-                                <a:pt x="932047" y="929623"/>
-                                <a:pt x="907830" y="927992"/>
-                                <a:pt x="686674" y="910093"/>
-                              </a:cubicBezTo>
-                              <a:cubicBezTo>
-                                <a:pt x="465518" y="892194"/>
-                                <a:pt x="257357" y="883929"/>
-                                <a:pt x="0" y="910093"/>
-                              </a:cubicBezTo>
-                              <a:cubicBezTo>
-                                <a:pt x="-9673" y="718940"/>
-                                <a:pt x="-3661" y="598595"/>
-                                <a:pt x="0" y="473248"/>
-                              </a:cubicBezTo>
-                              <a:cubicBezTo>
-                                <a:pt x="3661" y="347901"/>
-                                <a:pt x="4958" y="145553"/>
+                                <a:pt x="3869494" y="193631"/>
+                                <a:pt x="3906316" y="254303"/>
+                                <a:pt x="3886835" y="427679"/>
+                              </a:cubicBezTo>
+                              <a:cubicBezTo>
+                                <a:pt x="3867354" y="601055"/>
+                                <a:pt x="3903239" y="746380"/>
+                                <a:pt x="3886835" y="909955"/>
+                              </a:cubicBezTo>
+                              <a:cubicBezTo>
+                                <a:pt x="3703828" y="937131"/>
+                                <a:pt x="3519469" y="889012"/>
+                                <a:pt x="3316766" y="909955"/>
+                              </a:cubicBezTo>
+                              <a:cubicBezTo>
+                                <a:pt x="3114063" y="930898"/>
+                                <a:pt x="2852351" y="889586"/>
+                                <a:pt x="2630092" y="909955"/>
+                              </a:cubicBezTo>
+                              <a:cubicBezTo>
+                                <a:pt x="2407833" y="930324"/>
+                                <a:pt x="2276595" y="900967"/>
+                                <a:pt x="1943418" y="909955"/>
+                              </a:cubicBezTo>
+                              <a:cubicBezTo>
+                                <a:pt x="1610241" y="918943"/>
+                                <a:pt x="1503703" y="890425"/>
+                                <a:pt x="1217875" y="909955"/>
+                              </a:cubicBezTo>
+                              <a:cubicBezTo>
+                                <a:pt x="932047" y="929485"/>
+                                <a:pt x="907830" y="927854"/>
+                                <a:pt x="686674" y="909955"/>
+                              </a:cubicBezTo>
+                              <a:cubicBezTo>
+                                <a:pt x="465518" y="892056"/>
+                                <a:pt x="257357" y="883791"/>
+                                <a:pt x="0" y="909955"/>
+                              </a:cubicBezTo>
+                              <a:cubicBezTo>
+                                <a:pt x="-18603" y="757113"/>
+                                <a:pt x="-13030" y="577433"/>
+                                <a:pt x="0" y="473177"/>
+                              </a:cubicBezTo>
+                              <a:cubicBezTo>
+                                <a:pt x="13030" y="368921"/>
+                                <a:pt x="-11852" y="150193"/>
                                 <a:pt x="0" y="0"/>
                               </a:cubicBezTo>
                               <a:close/>
                             </a:path>
-                            <a:path w="3886835" h="910093" stroke="0" extrusionOk="0">
+                            <a:path w="3886835" h="909955" stroke="0" extrusionOk="0">
                               <a:moveTo>
                                 <a:pt x="0" y="0"/>
                               </a:moveTo>
@@ -6197,48 +4412,48 @@
                                 <a:pt x="3886835" y="0"/>
                               </a:cubicBezTo>
                               <a:cubicBezTo>
-                                <a:pt x="3892795" y="145797"/>
-                                <a:pt x="3869026" y="321939"/>
-                                <a:pt x="3886835" y="455047"/>
-                              </a:cubicBezTo>
-                              <a:cubicBezTo>
-                                <a:pt x="3904644" y="588155"/>
-                                <a:pt x="3881290" y="734120"/>
-                                <a:pt x="3886835" y="910093"/>
-                              </a:cubicBezTo>
-                              <a:cubicBezTo>
-                                <a:pt x="3652824" y="900572"/>
-                                <a:pt x="3481707" y="941014"/>
-                                <a:pt x="3239029" y="910093"/>
-                              </a:cubicBezTo>
-                              <a:cubicBezTo>
-                                <a:pt x="2996351" y="879172"/>
-                                <a:pt x="2789172" y="882137"/>
-                                <a:pt x="2630092" y="910093"/>
-                              </a:cubicBezTo>
-                              <a:cubicBezTo>
-                                <a:pt x="2471012" y="938049"/>
-                                <a:pt x="2231253" y="942561"/>
-                                <a:pt x="1943418" y="910093"/>
-                              </a:cubicBezTo>
-                              <a:cubicBezTo>
-                                <a:pt x="1655583" y="877625"/>
-                                <a:pt x="1486135" y="910918"/>
-                                <a:pt x="1217875" y="910093"/>
-                              </a:cubicBezTo>
-                              <a:cubicBezTo>
-                                <a:pt x="949615" y="909268"/>
-                                <a:pt x="322537" y="962956"/>
-                                <a:pt x="0" y="910093"/>
-                              </a:cubicBezTo>
-                              <a:cubicBezTo>
-                                <a:pt x="-3471" y="802497"/>
-                                <a:pt x="-17245" y="563553"/>
-                                <a:pt x="0" y="436845"/>
-                              </a:cubicBezTo>
-                              <a:cubicBezTo>
-                                <a:pt x="17245" y="310137"/>
-                                <a:pt x="-12249" y="113959"/>
+                                <a:pt x="3870849" y="207206"/>
+                                <a:pt x="3877182" y="333088"/>
+                                <a:pt x="3886835" y="454978"/>
+                              </a:cubicBezTo>
+                              <a:cubicBezTo>
+                                <a:pt x="3896488" y="576868"/>
+                                <a:pt x="3876444" y="732098"/>
+                                <a:pt x="3886835" y="909955"/>
+                              </a:cubicBezTo>
+                              <a:cubicBezTo>
+                                <a:pt x="3652824" y="900434"/>
+                                <a:pt x="3481707" y="940876"/>
+                                <a:pt x="3239029" y="909955"/>
+                              </a:cubicBezTo>
+                              <a:cubicBezTo>
+                                <a:pt x="2996351" y="879034"/>
+                                <a:pt x="2789172" y="881999"/>
+                                <a:pt x="2630092" y="909955"/>
+                              </a:cubicBezTo>
+                              <a:cubicBezTo>
+                                <a:pt x="2471012" y="937911"/>
+                                <a:pt x="2231253" y="942423"/>
+                                <a:pt x="1943418" y="909955"/>
+                              </a:cubicBezTo>
+                              <a:cubicBezTo>
+                                <a:pt x="1655583" y="877487"/>
+                                <a:pt x="1486135" y="910780"/>
+                                <a:pt x="1217875" y="909955"/>
+                              </a:cubicBezTo>
+                              <a:cubicBezTo>
+                                <a:pt x="949615" y="909130"/>
+                                <a:pt x="322537" y="962818"/>
+                                <a:pt x="0" y="909955"/>
+                              </a:cubicBezTo>
+                              <a:cubicBezTo>
+                                <a:pt x="-7590" y="779689"/>
+                                <a:pt x="10174" y="565996"/>
+                                <a:pt x="0" y="436778"/>
+                              </a:cubicBezTo>
+                              <a:cubicBezTo>
+                                <a:pt x="-10174" y="307560"/>
+                                <a:pt x="8030" y="134902"/>
                                 <a:pt x="0" y="0"/>
                               </a:cubicBezTo>
                               <a:close/>
@@ -6390,15 +4605,7 @@
                                 <w:bCs/>
                                 <w:color w:val="000000" w:themeColor="text1"/>
                               </w:rPr>
-                              <w:t>when determining how much damage you deal/heal.</w:t>
-                            </w:r>
-                            <w:r>
-                              <w:rPr>
-                                <w:rFonts w:ascii="Georgia" w:hAnsi="Georgia"/>
-                                <w:bCs/>
-                                <w:color w:val="000000" w:themeColor="text1"/>
-                              </w:rPr>
-                              <w:t xml:space="preserve"> </w:t>
+                              <w:t xml:space="preserve">when determining how much damage you deal/heal. </w:t>
                             </w:r>
                           </w:p>
                         </w:txbxContent>
@@ -6423,7 +4630,7 @@
           </mc:Choice>
           <mc:Fallback>
             <w:pict>
-              <v:rect w14:anchorId="67A23C44" id="Rectangle 22" o:spid="_x0000_s1036" style="position:absolute;margin-left:-.05pt;margin-top:274.75pt;width:306.05pt;height:71.65pt;z-index:251770880;visibility:visible;mso-wrap-style:square;mso-width-percent:0;mso-height-percent:0;mso-wrap-distance-left:9pt;mso-wrap-distance-top:0;mso-wrap-distance-right:9pt;mso-wrap-distance-bottom:0;mso-position-horizontal:absolute;mso-position-horizontal-relative:text;mso-position-vertical:absolute;mso-position-vertical-relative:text;mso-width-percent:0;mso-height-percent:0;mso-width-relative:margin;mso-height-relative:margin;v-text-anchor:middle" o:gfxdata="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" fillcolor="#d8d8d8 [2732]" strokecolor="black [3213]" strokeweight=".25pt">
+              <v:rect w14:anchorId="0D822470" id="Rectangle 22" o:spid="_x0000_s1033" style="position:absolute;margin-left:-.05pt;margin-top:274.45pt;width:306.05pt;height:71.65pt;z-index:251868160;visibility:visible;mso-wrap-style:square;mso-width-percent:0;mso-height-percent:0;mso-wrap-distance-left:9pt;mso-wrap-distance-top:0;mso-wrap-distance-right:9pt;mso-wrap-distance-bottom:0;mso-position-horizontal:absolute;mso-position-horizontal-relative:text;mso-position-vertical:absolute;mso-position-vertical-relative:text;mso-width-percent:0;mso-height-percent:0;mso-width-relative:margin;mso-height-relative:margin;v-text-anchor:middle" o:gfxdata="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" fillcolor="#d8d8d8 [2732]" strokecolor="black [3213]" strokeweight=".25pt">
                 <v:textbox>
                   <w:txbxContent>
                     <w:p>
@@ -6532,15 +4739,7 @@
                           <w:bCs/>
                           <w:color w:val="000000" w:themeColor="text1"/>
                         </w:rPr>
-                        <w:t>when determining how much damage you deal/heal.</w:t>
-                      </w:r>
-                      <w:r>
-                        <w:rPr>
-                          <w:rFonts w:ascii="Georgia" w:hAnsi="Georgia"/>
-                          <w:bCs/>
-                          <w:color w:val="000000" w:themeColor="text1"/>
-                        </w:rPr>
-                        <w:t xml:space="preserve"> </w:t>
+                        <w:t xml:space="preserve">when determining how much damage you deal/heal. </w:t>
                       </w:r>
                     </w:p>
                   </w:txbxContent>
@@ -6560,15 +4759,15 @@
         <mc:AlternateContent>
           <mc:Choice Requires="wps">
             <w:drawing>
-              <wp:anchor distT="0" distB="0" distL="114300" distR="114300" simplePos="0" relativeHeight="251774976" behindDoc="1" locked="0" layoutInCell="1" allowOverlap="1" wp14:anchorId="486CAFDD" wp14:editId="64BF9D49">
+              <wp:anchor distT="0" distB="0" distL="114300" distR="114300" simplePos="0" relativeHeight="251871232" behindDoc="1" locked="0" layoutInCell="1" allowOverlap="1" wp14:anchorId="5EEE0435" wp14:editId="1E11E160">
                 <wp:simplePos x="0" y="0"/>
                 <wp:positionH relativeFrom="column">
                   <wp:posOffset>3810</wp:posOffset>
                 </wp:positionH>
                 <wp:positionV relativeFrom="paragraph">
-                  <wp:posOffset>4516396</wp:posOffset>
+                  <wp:posOffset>4521200</wp:posOffset>
                 </wp:positionV>
-                <wp:extent cx="3886835" cy="1028507"/>
+                <wp:extent cx="3886835" cy="1028065"/>
                 <wp:effectExtent l="0" t="0" r="18415" b="19685"/>
                 <wp:wrapNone/>
                 <wp:docPr id="377884053" name="Rectangle 6"/>
@@ -6580,7 +4779,7 @@
                       <wps:spPr>
                         <a:xfrm>
                           <a:off x="0" y="0"/>
-                          <a:ext cx="3886835" cy="1028507"/>
+                          <a:ext cx="3886835" cy="1028065"/>
                         </a:xfrm>
                         <a:prstGeom prst="rect">
                           <a:avLst/>
@@ -6968,16 +5167,7 @@
                                 <w:bCs/>
                                 <w:color w:val="000000" w:themeColor="text1"/>
                               </w:rPr>
-                              <w:t>per level</w:t>
-                            </w:r>
-                            <w:r>
-                              <w:rPr>
-                                <w:rFonts w:ascii="Georgia" w:hAnsi="Georgia"/>
-                                <w:b/>
-                                <w:bCs/>
-                                <w:color w:val="000000" w:themeColor="text1"/>
-                              </w:rPr>
-                              <w:t>.</w:t>
+                              <w:t>per level.</w:t>
                             </w:r>
                             <w:r>
                               <w:rPr>
@@ -7050,6 +5240,7 @@
                               </w:rPr>
                               <w:t xml:space="preserve">6 </w:t>
                             </w:r>
+                            <w:proofErr w:type="gramStart"/>
                             <w:r>
                               <w:rPr>
                                 <w:rFonts w:ascii="Georgia" w:hAnsi="Georgia"/>
@@ -7059,6 +5250,7 @@
                               </w:rPr>
                               <w:t>PIT</w:t>
                             </w:r>
+                            <w:proofErr w:type="gramEnd"/>
                             <w:r>
                               <w:rPr>
                                 <w:rFonts w:ascii="Georgia" w:hAnsi="Georgia"/>
@@ -7107,14 +5299,7 @@
                                 <w:rFonts w:ascii="Georgia" w:hAnsi="Georgia"/>
                                 <w:color w:val="000000" w:themeColor="text1"/>
                               </w:rPr>
-                              <w:t>Putting 1 SP in a tier unlocks</w:t>
-                            </w:r>
-                            <w:r>
-                              <w:rPr>
-                                <w:rFonts w:ascii="Georgia" w:hAnsi="Georgia"/>
-                                <w:color w:val="000000" w:themeColor="text1"/>
-                              </w:rPr>
-                              <w:t xml:space="preserve"> </w:t>
+                              <w:t xml:space="preserve">Putting 1 SP in a tier unlocks </w:t>
                             </w:r>
                             <w:r>
                               <w:rPr>
@@ -7123,16 +5308,7 @@
                                 <w:bCs/>
                                 <w:color w:val="000000" w:themeColor="text1"/>
                               </w:rPr>
-                              <w:t>everything</w:t>
-                            </w:r>
-                            <w:r>
-                              <w:rPr>
-                                <w:rFonts w:ascii="Georgia" w:hAnsi="Georgia"/>
-                                <w:b/>
-                                <w:bCs/>
-                                <w:color w:val="000000" w:themeColor="text1"/>
-                              </w:rPr>
-                              <w:t xml:space="preserve"> in th</w:t>
+                              <w:t>everything in th</w:t>
                             </w:r>
                             <w:r>
                               <w:rPr>
@@ -7182,7 +5358,7 @@
           </mc:Choice>
           <mc:Fallback>
             <w:pict>
-              <v:rect w14:anchorId="486CAFDD" id="Rectangle 6" o:spid="_x0000_s1037" style="position:absolute;margin-left:.3pt;margin-top:355.6pt;width:306.05pt;height:81pt;z-index:-251541504;visibility:visible;mso-wrap-style:square;mso-width-percent:0;mso-height-percent:0;mso-wrap-distance-left:9pt;mso-wrap-distance-top:0;mso-wrap-distance-right:9pt;mso-wrap-distance-bottom:0;mso-position-horizontal:absolute;mso-position-horizontal-relative:text;mso-position-vertical:absolute;mso-position-vertical-relative:text;mso-width-percent:0;mso-height-percent:0;mso-width-relative:margin;mso-height-relative:margin;v-text-anchor:middle" o:gfxdata="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" fillcolor="#d8d8d8 [2732]" strokecolor="black [3213]" strokeweight=".25pt">
+              <v:rect w14:anchorId="5EEE0435" id="Rectangle 6" o:spid="_x0000_s1034" style="position:absolute;margin-left:.3pt;margin-top:356pt;width:306.05pt;height:80.95pt;z-index:-251445248;visibility:visible;mso-wrap-style:square;mso-width-percent:0;mso-height-percent:0;mso-wrap-distance-left:9pt;mso-wrap-distance-top:0;mso-wrap-distance-right:9pt;mso-wrap-distance-bottom:0;mso-position-horizontal:absolute;mso-position-horizontal-relative:text;mso-position-vertical:absolute;mso-position-vertical-relative:text;mso-width-percent:0;mso-height-percent:0;mso-width-relative:margin;mso-height-relative:margin;v-text-anchor:middle" o:gfxdata="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" fillcolor="#d8d8d8 [2732]" strokecolor="black [3213]" strokeweight=".25pt">
                 <v:textbox>
                   <w:txbxContent>
                     <w:p>
@@ -7234,16 +5410,7 @@
                           <w:bCs/>
                           <w:color w:val="000000" w:themeColor="text1"/>
                         </w:rPr>
-                        <w:t>per level</w:t>
-                      </w:r>
-                      <w:r>
-                        <w:rPr>
-                          <w:rFonts w:ascii="Georgia" w:hAnsi="Georgia"/>
-                          <w:b/>
-                          <w:bCs/>
-                          <w:color w:val="000000" w:themeColor="text1"/>
-                        </w:rPr>
-                        <w:t>.</w:t>
+                        <w:t>per level.</w:t>
                       </w:r>
                       <w:r>
                         <w:rPr>
@@ -7373,14 +5540,7 @@
                           <w:rFonts w:ascii="Georgia" w:hAnsi="Georgia"/>
                           <w:color w:val="000000" w:themeColor="text1"/>
                         </w:rPr>
-                        <w:t>Putting 1 SP in a tier unlocks</w:t>
-                      </w:r>
-                      <w:r>
-                        <w:rPr>
-                          <w:rFonts w:ascii="Georgia" w:hAnsi="Georgia"/>
-                          <w:color w:val="000000" w:themeColor="text1"/>
-                        </w:rPr>
-                        <w:t xml:space="preserve"> </w:t>
+                        <w:t xml:space="preserve">Putting 1 SP in a tier unlocks </w:t>
                       </w:r>
                       <w:r>
                         <w:rPr>
@@ -7389,16 +5549,7 @@
                           <w:bCs/>
                           <w:color w:val="000000" w:themeColor="text1"/>
                         </w:rPr>
-                        <w:t>everything</w:t>
-                      </w:r>
-                      <w:r>
-                        <w:rPr>
-                          <w:rFonts w:ascii="Georgia" w:hAnsi="Georgia"/>
-                          <w:b/>
-                          <w:bCs/>
-                          <w:color w:val="000000" w:themeColor="text1"/>
-                        </w:rPr>
-                        <w:t xml:space="preserve"> in th</w:t>
+                        <w:t>everything in th</w:t>
                       </w:r>
                       <w:r>
                         <w:rPr>
@@ -7441,16 +5592,16 @@
         <mc:AlternateContent>
           <mc:Choice Requires="wps">
             <w:drawing>
-              <wp:anchor distT="0" distB="0" distL="114300" distR="114300" simplePos="0" relativeHeight="251776000" behindDoc="0" locked="0" layoutInCell="1" allowOverlap="1" wp14:anchorId="488B88D4" wp14:editId="2B88F93D">
+              <wp:anchor distT="0" distB="0" distL="114300" distR="114300" simplePos="0" relativeHeight="251872256" behindDoc="0" locked="0" layoutInCell="1" allowOverlap="1" wp14:anchorId="477277EC" wp14:editId="07EDA926">
                 <wp:simplePos x="0" y="0"/>
                 <wp:positionH relativeFrom="column">
-                  <wp:posOffset>-8781</wp:posOffset>
+                  <wp:posOffset>-8255</wp:posOffset>
                 </wp:positionH>
                 <wp:positionV relativeFrom="paragraph">
-                  <wp:posOffset>5653046</wp:posOffset>
+                  <wp:posOffset>5650865</wp:posOffset>
                 </wp:positionV>
-                <wp:extent cx="2407423" cy="1029970"/>
-                <wp:effectExtent l="19050" t="19050" r="31115" b="34925"/>
+                <wp:extent cx="2407285" cy="1029970"/>
+                <wp:effectExtent l="19050" t="19050" r="31115" b="36830"/>
                 <wp:wrapNone/>
                 <wp:docPr id="749116264" name="Rectangle: Top Corners Rounded 3"/>
                 <wp:cNvGraphicFramePr/>
@@ -7461,42 +5612,42 @@
                       <wps:spPr>
                         <a:xfrm>
                           <a:off x="0" y="0"/>
-                          <a:ext cx="2407423" cy="1029970"/>
+                          <a:ext cx="2407285" cy="1029970"/>
                         </a:xfrm>
                         <a:custGeom>
                           <a:avLst/>
                           <a:gdLst>
-                            <a:gd name="connsiteX0" fmla="*/ 0 w 2407423"/>
+                            <a:gd name="connsiteX0" fmla="*/ 0 w 2407285"/>
                             <a:gd name="connsiteY0" fmla="*/ 0 h 1029970"/>
-                            <a:gd name="connsiteX1" fmla="*/ 601856 w 2407423"/>
+                            <a:gd name="connsiteX1" fmla="*/ 601821 w 2407285"/>
                             <a:gd name="connsiteY1" fmla="*/ 0 h 1029970"/>
-                            <a:gd name="connsiteX2" fmla="*/ 1179637 w 2407423"/>
+                            <a:gd name="connsiteX2" fmla="*/ 1179570 w 2407285"/>
                             <a:gd name="connsiteY2" fmla="*/ 0 h 1029970"/>
-                            <a:gd name="connsiteX3" fmla="*/ 1733345 w 2407423"/>
+                            <a:gd name="connsiteX3" fmla="*/ 1733245 w 2407285"/>
                             <a:gd name="connsiteY3" fmla="*/ 0 h 1029970"/>
-                            <a:gd name="connsiteX4" fmla="*/ 2407423 w 2407423"/>
+                            <a:gd name="connsiteX4" fmla="*/ 2407285 w 2407285"/>
                             <a:gd name="connsiteY4" fmla="*/ 0 h 1029970"/>
-                            <a:gd name="connsiteX5" fmla="*/ 2407423 w 2407423"/>
+                            <a:gd name="connsiteX5" fmla="*/ 2407285 w 2407285"/>
                             <a:gd name="connsiteY5" fmla="*/ 0 h 1029970"/>
-                            <a:gd name="connsiteX6" fmla="*/ 2407423 w 2407423"/>
+                            <a:gd name="connsiteX6" fmla="*/ 2407285 w 2407285"/>
                             <a:gd name="connsiteY6" fmla="*/ 375471 h 1029970"/>
-                            <a:gd name="connsiteX7" fmla="*/ 2407423 w 2407423"/>
+                            <a:gd name="connsiteX7" fmla="*/ 2407285 w 2407285"/>
                             <a:gd name="connsiteY7" fmla="*/ 782231 h 1029970"/>
-                            <a:gd name="connsiteX8" fmla="*/ 2159684 w 2407423"/>
+                            <a:gd name="connsiteX8" fmla="*/ 2159546 w 2407285"/>
                             <a:gd name="connsiteY8" fmla="*/ 1029970 h 1029970"/>
-                            <a:gd name="connsiteX9" fmla="*/ 1579727 w 2407423"/>
+                            <a:gd name="connsiteX9" fmla="*/ 1579631 w 2407285"/>
                             <a:gd name="connsiteY9" fmla="*/ 1029970 h 1029970"/>
-                            <a:gd name="connsiteX10" fmla="*/ 961532 w 2407423"/>
+                            <a:gd name="connsiteX10" fmla="*/ 961480 w 2407285"/>
                             <a:gd name="connsiteY10" fmla="*/ 1029970 h 1029970"/>
-                            <a:gd name="connsiteX11" fmla="*/ 247739 w 2407423"/>
+                            <a:gd name="connsiteX11" fmla="*/ 247739 w 2407285"/>
                             <a:gd name="connsiteY11" fmla="*/ 1029970 h 1029970"/>
-                            <a:gd name="connsiteX12" fmla="*/ 0 w 2407423"/>
+                            <a:gd name="connsiteX12" fmla="*/ 0 w 2407285"/>
                             <a:gd name="connsiteY12" fmla="*/ 782231 h 1029970"/>
-                            <a:gd name="connsiteX13" fmla="*/ 0 w 2407423"/>
+                            <a:gd name="connsiteX13" fmla="*/ 0 w 2407285"/>
                             <a:gd name="connsiteY13" fmla="*/ 398938 h 1029970"/>
-                            <a:gd name="connsiteX14" fmla="*/ 0 w 2407423"/>
+                            <a:gd name="connsiteX14" fmla="*/ 0 w 2407285"/>
                             <a:gd name="connsiteY14" fmla="*/ 0 h 1029970"/>
-                            <a:gd name="connsiteX15" fmla="*/ 0 w 2407423"/>
+                            <a:gd name="connsiteX15" fmla="*/ 0 w 2407285"/>
                             <a:gd name="connsiteY15" fmla="*/ 0 h 1029970"/>
                           </a:gdLst>
                           <a:ahLst/>
@@ -7552,61 +5703,61 @@
                           </a:cxnLst>
                           <a:rect l="l" t="t" r="r" b="b"/>
                           <a:pathLst>
-                            <a:path w="2407423" h="1029970" fill="none" extrusionOk="0">
+                            <a:path w="2407285" h="1029970" fill="none" extrusionOk="0">
                               <a:moveTo>
                                 <a:pt x="0" y="0"/>
                               </a:moveTo>
                               <a:cubicBezTo>
-                                <a:pt x="121474" y="10900"/>
-                                <a:pt x="331236" y="25774"/>
-                                <a:pt x="601856" y="0"/>
-                              </a:cubicBezTo>
-                              <a:cubicBezTo>
-                                <a:pt x="872476" y="-25774"/>
-                                <a:pt x="894777" y="-6525"/>
-                                <a:pt x="1179637" y="0"/>
-                              </a:cubicBezTo>
-                              <a:cubicBezTo>
-                                <a:pt x="1464497" y="6525"/>
-                                <a:pt x="1547539" y="-5652"/>
-                                <a:pt x="1733345" y="0"/>
-                              </a:cubicBezTo>
-                              <a:cubicBezTo>
-                                <a:pt x="1919151" y="5652"/>
-                                <a:pt x="2099176" y="-14736"/>
-                                <a:pt x="2407423" y="0"/>
+                                <a:pt x="291368" y="-21661"/>
+                                <a:pt x="427598" y="-26573"/>
+                                <a:pt x="601821" y="0"/>
+                              </a:cubicBezTo>
+                              <a:cubicBezTo>
+                                <a:pt x="776044" y="26573"/>
+                                <a:pt x="1054748" y="11757"/>
+                                <a:pt x="1179570" y="0"/>
+                              </a:cubicBezTo>
+                              <a:cubicBezTo>
+                                <a:pt x="1304392" y="-11757"/>
+                                <a:pt x="1584848" y="24795"/>
+                                <a:pt x="1733245" y="0"/>
+                              </a:cubicBezTo>
+                              <a:cubicBezTo>
+                                <a:pt x="1881642" y="-24795"/>
+                                <a:pt x="2269954" y="-582"/>
+                                <a:pt x="2407285" y="0"/>
                               </a:cubicBezTo>
                               <a:lnTo>
-                                <a:pt x="2407423" y="0"/>
+                                <a:pt x="2407285" y="0"/>
                               </a:lnTo>
                               <a:cubicBezTo>
-                                <a:pt x="2399146" y="87230"/>
-                                <a:pt x="2389353" y="245105"/>
-                                <a:pt x="2407423" y="375471"/>
-                              </a:cubicBezTo>
-                              <a:cubicBezTo>
-                                <a:pt x="2425493" y="505837"/>
-                                <a:pt x="2398535" y="582749"/>
-                                <a:pt x="2407423" y="782231"/>
-                              </a:cubicBezTo>
-                              <a:cubicBezTo>
-                                <a:pt x="2409921" y="934364"/>
-                                <a:pt x="2310631" y="1057094"/>
-                                <a:pt x="2159684" y="1029970"/>
-                              </a:cubicBezTo>
-                              <a:cubicBezTo>
-                                <a:pt x="2032362" y="1025111"/>
-                                <a:pt x="1826259" y="1054669"/>
-                                <a:pt x="1579727" y="1029970"/>
-                              </a:cubicBezTo>
-                              <a:cubicBezTo>
-                                <a:pt x="1333195" y="1005271"/>
-                                <a:pt x="1160863" y="1056328"/>
-                                <a:pt x="961532" y="1029970"/>
-                              </a:cubicBezTo>
-                              <a:cubicBezTo>
-                                <a:pt x="762201" y="1003612"/>
-                                <a:pt x="577130" y="1011991"/>
+                                <a:pt x="2399008" y="87230"/>
+                                <a:pt x="2389215" y="245105"/>
+                                <a:pt x="2407285" y="375471"/>
+                              </a:cubicBezTo>
+                              <a:cubicBezTo>
+                                <a:pt x="2425355" y="505837"/>
+                                <a:pt x="2398397" y="582749"/>
+                                <a:pt x="2407285" y="782231"/>
+                              </a:cubicBezTo>
+                              <a:cubicBezTo>
+                                <a:pt x="2409783" y="934364"/>
+                                <a:pt x="2310493" y="1057094"/>
+                                <a:pt x="2159546" y="1029970"/>
+                              </a:cubicBezTo>
+                              <a:cubicBezTo>
+                                <a:pt x="1979842" y="1031245"/>
+                                <a:pt x="1751533" y="1057735"/>
+                                <a:pt x="1579631" y="1029970"/>
+                              </a:cubicBezTo>
+                              <a:cubicBezTo>
+                                <a:pt x="1407730" y="1002205"/>
+                                <a:pt x="1248898" y="1026494"/>
+                                <a:pt x="961480" y="1029970"/>
+                              </a:cubicBezTo>
+                              <a:cubicBezTo>
+                                <a:pt x="674062" y="1033446"/>
+                                <a:pt x="525169" y="1000861"/>
                                 <a:pt x="247739" y="1029970"/>
                               </a:cubicBezTo>
                               <a:cubicBezTo>
@@ -7629,61 +5780,61 @@
                               </a:lnTo>
                               <a:close/>
                             </a:path>
-                            <a:path w="2407423" h="1029970" stroke="0" extrusionOk="0">
+                            <a:path w="2407285" h="1029970" stroke="0" extrusionOk="0">
                               <a:moveTo>
                                 <a:pt x="0" y="0"/>
                               </a:moveTo>
                               <a:cubicBezTo>
-                                <a:pt x="248386" y="15665"/>
-                                <a:pt x="357529" y="-1103"/>
-                                <a:pt x="601856" y="0"/>
-                              </a:cubicBezTo>
-                              <a:cubicBezTo>
-                                <a:pt x="846183" y="1103"/>
-                                <a:pt x="929213" y="-5982"/>
-                                <a:pt x="1227786" y="0"/>
-                              </a:cubicBezTo>
-                              <a:cubicBezTo>
-                                <a:pt x="1526359" y="5982"/>
-                                <a:pt x="1570147" y="-10011"/>
-                                <a:pt x="1829641" y="0"/>
-                              </a:cubicBezTo>
-                              <a:cubicBezTo>
-                                <a:pt x="2089136" y="10011"/>
-                                <a:pt x="2200634" y="28798"/>
-                                <a:pt x="2407423" y="0"/>
+                                <a:pt x="278315" y="100"/>
+                                <a:pt x="381966" y="-18128"/>
+                                <a:pt x="601821" y="0"/>
+                              </a:cubicBezTo>
+                              <a:cubicBezTo>
+                                <a:pt x="821676" y="18128"/>
+                                <a:pt x="1094314" y="7916"/>
+                                <a:pt x="1227715" y="0"/>
+                              </a:cubicBezTo>
+                              <a:cubicBezTo>
+                                <a:pt x="1361116" y="-7916"/>
+                                <a:pt x="1609164" y="-1644"/>
+                                <a:pt x="1829537" y="0"/>
+                              </a:cubicBezTo>
+                              <a:cubicBezTo>
+                                <a:pt x="2049910" y="1644"/>
+                                <a:pt x="2119589" y="14871"/>
+                                <a:pt x="2407285" y="0"/>
                               </a:cubicBezTo>
                               <a:lnTo>
-                                <a:pt x="2407423" y="0"/>
+                                <a:pt x="2407285" y="0"/>
                               </a:lnTo>
                               <a:cubicBezTo>
-                                <a:pt x="2422650" y="158521"/>
-                                <a:pt x="2408803" y="273826"/>
-                                <a:pt x="2407423" y="383293"/>
-                              </a:cubicBezTo>
-                              <a:cubicBezTo>
-                                <a:pt x="2406043" y="492760"/>
-                                <a:pt x="2411951" y="621906"/>
-                                <a:pt x="2407423" y="782231"/>
-                              </a:cubicBezTo>
-                              <a:cubicBezTo>
-                                <a:pt x="2414158" y="921775"/>
-                                <a:pt x="2306192" y="1057433"/>
-                                <a:pt x="2159684" y="1029970"/>
-                              </a:cubicBezTo>
-                              <a:cubicBezTo>
-                                <a:pt x="1833938" y="1014236"/>
-                                <a:pt x="1664713" y="1058203"/>
-                                <a:pt x="1484130" y="1029970"/>
-                              </a:cubicBezTo>
-                              <a:cubicBezTo>
-                                <a:pt x="1303547" y="1001737"/>
-                                <a:pt x="1070512" y="1042481"/>
-                                <a:pt x="885054" y="1029970"/>
-                              </a:cubicBezTo>
-                              <a:cubicBezTo>
-                                <a:pt x="699596" y="1017459"/>
-                                <a:pt x="407593" y="1016818"/>
+                                <a:pt x="2422512" y="158521"/>
+                                <a:pt x="2408665" y="273826"/>
+                                <a:pt x="2407285" y="383293"/>
+                              </a:cubicBezTo>
+                              <a:cubicBezTo>
+                                <a:pt x="2405905" y="492760"/>
+                                <a:pt x="2411813" y="621906"/>
+                                <a:pt x="2407285" y="782231"/>
+                              </a:cubicBezTo>
+                              <a:cubicBezTo>
+                                <a:pt x="2414020" y="921775"/>
+                                <a:pt x="2306054" y="1057433"/>
+                                <a:pt x="2159546" y="1029970"/>
+                              </a:cubicBezTo>
+                              <a:cubicBezTo>
+                                <a:pt x="1969135" y="1002952"/>
+                                <a:pt x="1642489" y="1004627"/>
+                                <a:pt x="1484041" y="1029970"/>
+                              </a:cubicBezTo>
+                              <a:cubicBezTo>
+                                <a:pt x="1325593" y="1055313"/>
+                                <a:pt x="1033835" y="1008806"/>
+                                <a:pt x="885008" y="1029970"/>
+                              </a:cubicBezTo>
+                              <a:cubicBezTo>
+                                <a:pt x="736181" y="1051134"/>
+                                <a:pt x="506081" y="1002396"/>
                                 <a:pt x="247739" y="1029970"/>
                               </a:cubicBezTo>
                               <a:cubicBezTo>
@@ -7911,10 +6062,10 @@
           </mc:Choice>
           <mc:Fallback>
             <w:pict>
-              <v:shape w14:anchorId="488B88D4" id="_x0000_s1038" style="position:absolute;margin-left:-.7pt;margin-top:445.1pt;width:189.55pt;height:81.1pt;z-index:251776000;visibility:visible;mso-wrap-style:square;mso-width-percent:0;mso-height-percent:0;mso-wrap-distance-left:9pt;mso-wrap-distance-top:0;mso-wrap-distance-right:9pt;mso-wrap-distance-bottom:0;mso-position-horizontal:absolute;mso-position-horizontal-relative:text;mso-position-vertical:absolute;mso-position-vertical-relative:text;mso-width-percent:0;mso-height-percent:0;mso-width-relative:margin;mso-height-relative:margin;v-text-anchor:middle" coordsize="2407423,1029970" o:spt="100" o:gfxdata="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" adj="-11796480,,5400" path="m,l2407423,r,l2407423,782231v,136822,-110917,247739,-247739,247739l247739,1029970c110917,1029970,,919053,,782231l,,,xe" fillcolor="#d8d8d8 [2732]" strokecolor="black [3213]" strokeweight=".25pt">
+              <v:shape w14:anchorId="477277EC" id="Rectangle: Top Corners Rounded 3" o:spid="_x0000_s1035" style="position:absolute;margin-left:-.65pt;margin-top:444.95pt;width:189.55pt;height:81.1pt;z-index:251872256;visibility:visible;mso-wrap-style:square;mso-width-percent:0;mso-height-percent:0;mso-wrap-distance-left:9pt;mso-wrap-distance-top:0;mso-wrap-distance-right:9pt;mso-wrap-distance-bottom:0;mso-position-horizontal:absolute;mso-position-horizontal-relative:text;mso-position-vertical:absolute;mso-position-vertical-relative:text;mso-width-percent:0;mso-height-percent:0;mso-width-relative:margin;mso-height-relative:margin;v-text-anchor:middle" coordsize="2407285,1029970" o:spt="100" o:gfxdata="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" adj="-11796480,,5400" path="m,l2407285,r,l2407285,782231v,136822,-110917,247739,-247739,247739l247739,1029970c110917,1029970,,919053,,782231l,,,xe" fillcolor="#d8d8d8 [2732]" strokecolor="black [3213]" strokeweight=".25pt">
                 <v:stroke joinstyle="miter"/>
                 <v:formulas/>
-                <v:path arrowok="t" o:connecttype="custom" o:connectlocs="0,0;2407423,0;2407423,0;2407423,782231;2159684,1029970;247739,1029970;0,782231;0,0;0,0" o:connectangles="0,0,0,0,0,0,0,0,0" textboxrect="0,0,2407423,1029970"/>
+                <v:path arrowok="t" o:connecttype="custom" o:connectlocs="0,0;2407285,0;2407285,0;2407285,782231;2159546,1029970;247739,1029970;0,782231;0,0;0,0" o:connectangles="0,0,0,0,0,0,0,0,0" textboxrect="0,0,2407285,1029970"/>
                 <v:textbox>
                   <w:txbxContent>
                     <w:p>
@@ -8068,19 +6219,19 @@
           <w:noProof/>
         </w:rPr>
         <w:drawing>
-          <wp:anchor distT="0" distB="0" distL="114300" distR="114300" simplePos="0" relativeHeight="251867136" behindDoc="0" locked="0" layoutInCell="1" allowOverlap="1" wp14:anchorId="71F0C413" wp14:editId="3243AF2C">
+          <wp:anchor distT="0" distB="0" distL="114300" distR="114300" simplePos="0" relativeHeight="251873280" behindDoc="0" locked="0" layoutInCell="1" allowOverlap="1" wp14:anchorId="087138BB" wp14:editId="39A0097A">
             <wp:simplePos x="0" y="0"/>
             <wp:positionH relativeFrom="column">
               <wp:posOffset>2842895</wp:posOffset>
             </wp:positionH>
             <wp:positionV relativeFrom="paragraph">
-              <wp:posOffset>5902021</wp:posOffset>
+              <wp:posOffset>5883910</wp:posOffset>
             </wp:positionV>
             <wp:extent cx="685800" cy="685800"/>
             <wp:effectExtent l="0" t="0" r="0" b="0"/>
             <wp:wrapNone/>
             <wp:docPr id="1659430215" name="Picture 1" descr="A qr code on a white background&#10;&#10;Description automatically generated">
-              <a:hlinkClick xmlns:a="http://schemas.openxmlformats.org/drawingml/2006/main" r:id="rId10"/>
+              <a:hlinkClick xmlns:a="http://schemas.openxmlformats.org/drawingml/2006/main" r:id="rId7"/>
             </wp:docPr>
             <wp:cNvGraphicFramePr>
               <a:graphicFrameLocks xmlns:a="http://schemas.openxmlformats.org/drawingml/2006/main" noChangeAspect="1"/>
@@ -8090,14 +6241,14 @@
                 <pic:pic xmlns:pic="http://schemas.openxmlformats.org/drawingml/2006/picture">
                   <pic:nvPicPr>
                     <pic:cNvPr id="1659430215" name="Picture 1" descr="A qr code on a white background&#10;&#10;Description automatically generated">
-                      <a:hlinkClick r:id="rId10"/>
+                      <a:hlinkClick r:id="rId7"/>
                     </pic:cNvPr>
                     <pic:cNvPicPr>
                       <a:picLocks noChangeAspect="1" noChangeArrowheads="1"/>
                     </pic:cNvPicPr>
                   </pic:nvPicPr>
                   <pic:blipFill rotWithShape="1">
-                    <a:blip r:embed="rId11" cstate="print">
+                    <a:blip r:embed="rId8" cstate="print">
                       <a:extLst>
                         <a:ext uri="{28A0092B-C50C-407E-A947-70E740481C1C}">
                           <a14:useLocalDpi xmlns:a14="http://schemas.microsoft.com/office/drawing/2010/main" val="0"/>
@@ -8145,13 +6296,13 @@
         <mc:AlternateContent>
           <mc:Choice Requires="wps">
             <w:drawing>
-              <wp:anchor distT="0" distB="0" distL="114300" distR="114300" simplePos="0" relativeHeight="251644927" behindDoc="0" locked="0" layoutInCell="1" allowOverlap="1" wp14:anchorId="37850F83" wp14:editId="56CC0D92">
+              <wp:anchor distT="0" distB="0" distL="114300" distR="114300" simplePos="0" relativeHeight="251867136" behindDoc="0" locked="0" layoutInCell="1" allowOverlap="1" wp14:anchorId="05DF60B2" wp14:editId="65698AF3">
                 <wp:simplePos x="0" y="0"/>
                 <wp:positionH relativeFrom="column">
                   <wp:posOffset>2516505</wp:posOffset>
                 </wp:positionH>
                 <wp:positionV relativeFrom="paragraph">
-                  <wp:posOffset>5652770</wp:posOffset>
+                  <wp:posOffset>5650865</wp:posOffset>
                 </wp:positionV>
                 <wp:extent cx="1371600" cy="1029970"/>
                 <wp:effectExtent l="19050" t="19050" r="38100" b="36830"/>
@@ -8458,7 +6609,7 @@
           </mc:Choice>
           <mc:Fallback>
             <w:pict>
-              <v:shape w14:anchorId="37850F83" id="_x0000_s1039" style="position:absolute;margin-left:198.15pt;margin-top:445.1pt;width:108pt;height:81.1pt;z-index:251644927;visibility:visible;mso-wrap-style:square;mso-width-percent:0;mso-height-percent:0;mso-wrap-distance-left:9pt;mso-wrap-distance-top:0;mso-wrap-distance-right:9pt;mso-wrap-distance-bottom:0;mso-position-horizontal:absolute;mso-position-horizontal-relative:text;mso-position-vertical:absolute;mso-position-vertical-relative:text;mso-width-percent:0;mso-height-percent:0;mso-width-relative:margin;mso-height-relative:margin;v-text-anchor:top" coordsize="1371600,1029970" o:spt="100" o:gfxdata="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" adj="-11796480,,5400" path="m,l1371600,r,l1371600,782231v,136822,-110917,247739,-247739,247739l247739,1029970c110917,1029970,,919053,,782231l,,,xe" fillcolor="#d8d8d8 [2732]" strokecolor="black [3213]" strokeweight=".25pt">
+              <v:shape w14:anchorId="05DF60B2" id="_x0000_s1036" style="position:absolute;margin-left:198.15pt;margin-top:444.95pt;width:108pt;height:81.1pt;z-index:251867136;visibility:visible;mso-wrap-style:square;mso-width-percent:0;mso-height-percent:0;mso-wrap-distance-left:9pt;mso-wrap-distance-top:0;mso-wrap-distance-right:9pt;mso-wrap-distance-bottom:0;mso-position-horizontal:absolute;mso-position-horizontal-relative:text;mso-position-vertical:absolute;mso-position-vertical-relative:text;mso-width-percent:0;mso-height-percent:0;mso-width-relative:margin;mso-height-relative:margin;v-text-anchor:top" coordsize="1371600,1029970" o:spt="100" o:gfxdata="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" adj="-11796480,,5400" path="m,l1371600,r,l1371600,782231v,136822,-110917,247739,-247739,247739l247739,1029970c110917,1029970,,919053,,782231l,,,xe" fillcolor="#d8d8d8 [2732]" strokecolor="black [3213]" strokeweight=".25pt">
                 <v:stroke joinstyle="miter"/>
                 <v:formulas/>
                 <v:path arrowok="t" o:connecttype="custom" o:connectlocs="0,0;1371600,0;1371600,0;1371600,782231;1123861,1029970;247739,1029970;0,782231;0,0;0,0" o:connectangles="0,0,0,0,0,0,0,0,0" textboxrect="0,0,1371600,1029970"/>
@@ -8498,7 +6649,2869 @@
           </mc:Fallback>
         </mc:AlternateContent>
       </w:r>
+      <w:r>
+        <w:rPr>
+          <w:rFonts w:ascii="Avenir Next LT Pro" w:hAnsi="Avenir Next LT Pro" w:cs="Open Sans"/>
+          <w:noProof/>
+        </w:rPr>
+        <mc:AlternateContent>
+          <mc:Choice Requires="wps">
+            <w:drawing>
+              <wp:anchor distT="0" distB="0" distL="114300" distR="114300" simplePos="0" relativeHeight="251869184" behindDoc="0" locked="0" layoutInCell="1" allowOverlap="1" wp14:anchorId="02BA487D" wp14:editId="65BC0F93">
+                <wp:simplePos x="0" y="0"/>
+                <wp:positionH relativeFrom="column">
+                  <wp:posOffset>6985</wp:posOffset>
+                </wp:positionH>
+                <wp:positionV relativeFrom="paragraph">
+                  <wp:posOffset>1548171</wp:posOffset>
+                </wp:positionV>
+                <wp:extent cx="3879215" cy="1017905"/>
+                <wp:effectExtent l="19050" t="38100" r="45085" b="29845"/>
+                <wp:wrapNone/>
+                <wp:docPr id="183113576" name="Rectangle: Top Corners Rounded 3"/>
+                <wp:cNvGraphicFramePr/>
+                <a:graphic xmlns:a="http://schemas.openxmlformats.org/drawingml/2006/main">
+                  <a:graphicData uri="http://schemas.microsoft.com/office/word/2010/wordprocessingShape">
+                    <wps:wsp>
+                      <wps:cNvSpPr/>
+                      <wps:spPr>
+                        <a:xfrm>
+                          <a:off x="0" y="0"/>
+                          <a:ext cx="3879215" cy="1017905"/>
+                        </a:xfrm>
+                        <a:custGeom>
+                          <a:avLst/>
+                          <a:gdLst>
+                            <a:gd name="connsiteX0" fmla="*/ 0 w 3879215"/>
+                            <a:gd name="connsiteY0" fmla="*/ 0 h 1017905"/>
+                            <a:gd name="connsiteX1" fmla="*/ 607744 w 3879215"/>
+                            <a:gd name="connsiteY1" fmla="*/ 0 h 1017905"/>
+                            <a:gd name="connsiteX2" fmla="*/ 1215487 w 3879215"/>
+                            <a:gd name="connsiteY2" fmla="*/ 0 h 1017905"/>
+                            <a:gd name="connsiteX3" fmla="*/ 1939607 w 3879215"/>
+                            <a:gd name="connsiteY3" fmla="*/ 0 h 1017905"/>
+                            <a:gd name="connsiteX4" fmla="*/ 2624935 w 3879215"/>
+                            <a:gd name="connsiteY4" fmla="*/ 0 h 1017905"/>
+                            <a:gd name="connsiteX5" fmla="*/ 3310263 w 3879215"/>
+                            <a:gd name="connsiteY5" fmla="*/ 0 h 1017905"/>
+                            <a:gd name="connsiteX6" fmla="*/ 3879215 w 3879215"/>
+                            <a:gd name="connsiteY6" fmla="*/ 0 h 1017905"/>
+                            <a:gd name="connsiteX7" fmla="*/ 3879215 w 3879215"/>
+                            <a:gd name="connsiteY7" fmla="*/ 0 h 1017905"/>
+                            <a:gd name="connsiteX8" fmla="*/ 3879215 w 3879215"/>
+                            <a:gd name="connsiteY8" fmla="*/ 488594 h 1017905"/>
+                            <a:gd name="connsiteX9" fmla="*/ 3879215 w 3879215"/>
+                            <a:gd name="connsiteY9" fmla="*/ 1017905 h 1017905"/>
+                            <a:gd name="connsiteX10" fmla="*/ 3879215 w 3879215"/>
+                            <a:gd name="connsiteY10" fmla="*/ 1017905 h 1017905"/>
+                            <a:gd name="connsiteX11" fmla="*/ 3155095 w 3879215"/>
+                            <a:gd name="connsiteY11" fmla="*/ 1017905 h 1017905"/>
+                            <a:gd name="connsiteX12" fmla="*/ 2586143 w 3879215"/>
+                            <a:gd name="connsiteY12" fmla="*/ 1017905 h 1017905"/>
+                            <a:gd name="connsiteX13" fmla="*/ 1900815 w 3879215"/>
+                            <a:gd name="connsiteY13" fmla="*/ 1017905 h 1017905"/>
+                            <a:gd name="connsiteX14" fmla="*/ 1176695 w 3879215"/>
+                            <a:gd name="connsiteY14" fmla="*/ 1017905 h 1017905"/>
+                            <a:gd name="connsiteX15" fmla="*/ 607744 w 3879215"/>
+                            <a:gd name="connsiteY15" fmla="*/ 1017905 h 1017905"/>
+                            <a:gd name="connsiteX16" fmla="*/ 0 w 3879215"/>
+                            <a:gd name="connsiteY16" fmla="*/ 1017905 h 1017905"/>
+                            <a:gd name="connsiteX17" fmla="*/ 0 w 3879215"/>
+                            <a:gd name="connsiteY17" fmla="*/ 1017905 h 1017905"/>
+                            <a:gd name="connsiteX18" fmla="*/ 0 w 3879215"/>
+                            <a:gd name="connsiteY18" fmla="*/ 529311 h 1017905"/>
+                            <a:gd name="connsiteX19" fmla="*/ 0 w 3879215"/>
+                            <a:gd name="connsiteY19" fmla="*/ 0 h 1017905"/>
+                            <a:gd name="connsiteX20" fmla="*/ 0 w 3879215"/>
+                            <a:gd name="connsiteY20" fmla="*/ 0 h 1017905"/>
+                          </a:gdLst>
+                          <a:ahLst/>
+                          <a:cxnLst>
+                            <a:cxn ang="0">
+                              <a:pos x="connsiteX0" y="connsiteY0"/>
+                            </a:cxn>
+                            <a:cxn ang="0">
+                              <a:pos x="connsiteX1" y="connsiteY1"/>
+                            </a:cxn>
+                            <a:cxn ang="0">
+                              <a:pos x="connsiteX2" y="connsiteY2"/>
+                            </a:cxn>
+                            <a:cxn ang="0">
+                              <a:pos x="connsiteX3" y="connsiteY3"/>
+                            </a:cxn>
+                            <a:cxn ang="0">
+                              <a:pos x="connsiteX4" y="connsiteY4"/>
+                            </a:cxn>
+                            <a:cxn ang="0">
+                              <a:pos x="connsiteX5" y="connsiteY5"/>
+                            </a:cxn>
+                            <a:cxn ang="0">
+                              <a:pos x="connsiteX6" y="connsiteY6"/>
+                            </a:cxn>
+                            <a:cxn ang="0">
+                              <a:pos x="connsiteX7" y="connsiteY7"/>
+                            </a:cxn>
+                            <a:cxn ang="0">
+                              <a:pos x="connsiteX8" y="connsiteY8"/>
+                            </a:cxn>
+                            <a:cxn ang="0">
+                              <a:pos x="connsiteX9" y="connsiteY9"/>
+                            </a:cxn>
+                            <a:cxn ang="0">
+                              <a:pos x="connsiteX10" y="connsiteY10"/>
+                            </a:cxn>
+                            <a:cxn ang="0">
+                              <a:pos x="connsiteX11" y="connsiteY11"/>
+                            </a:cxn>
+                            <a:cxn ang="0">
+                              <a:pos x="connsiteX12" y="connsiteY12"/>
+                            </a:cxn>
+                            <a:cxn ang="0">
+                              <a:pos x="connsiteX13" y="connsiteY13"/>
+                            </a:cxn>
+                            <a:cxn ang="0">
+                              <a:pos x="connsiteX14" y="connsiteY14"/>
+                            </a:cxn>
+                            <a:cxn ang="0">
+                              <a:pos x="connsiteX15" y="connsiteY15"/>
+                            </a:cxn>
+                            <a:cxn ang="0">
+                              <a:pos x="connsiteX16" y="connsiteY16"/>
+                            </a:cxn>
+                            <a:cxn ang="0">
+                              <a:pos x="connsiteX17" y="connsiteY17"/>
+                            </a:cxn>
+                            <a:cxn ang="0">
+                              <a:pos x="connsiteX18" y="connsiteY18"/>
+                            </a:cxn>
+                            <a:cxn ang="0">
+                              <a:pos x="connsiteX19" y="connsiteY19"/>
+                            </a:cxn>
+                            <a:cxn ang="0">
+                              <a:pos x="connsiteX20" y="connsiteY20"/>
+                            </a:cxn>
+                          </a:cxnLst>
+                          <a:rect l="l" t="t" r="r" b="b"/>
+                          <a:pathLst>
+                            <a:path w="3879215" h="1017905" fill="none" extrusionOk="0">
+                              <a:moveTo>
+                                <a:pt x="0" y="0"/>
+                              </a:moveTo>
+                              <a:cubicBezTo>
+                                <a:pt x="130565" y="26881"/>
+                                <a:pt x="337932" y="24947"/>
+                                <a:pt x="607744" y="0"/>
+                              </a:cubicBezTo>
+                              <a:cubicBezTo>
+                                <a:pt x="877556" y="-24947"/>
+                                <a:pt x="1055468" y="-12517"/>
+                                <a:pt x="1215487" y="0"/>
+                              </a:cubicBezTo>
+                              <a:cubicBezTo>
+                                <a:pt x="1375506" y="12517"/>
+                                <a:pt x="1702906" y="-32826"/>
+                                <a:pt x="1939607" y="0"/>
+                              </a:cubicBezTo>
+                              <a:cubicBezTo>
+                                <a:pt x="2176308" y="32826"/>
+                                <a:pt x="2366406" y="30801"/>
+                                <a:pt x="2624935" y="0"/>
+                              </a:cubicBezTo>
+                              <a:cubicBezTo>
+                                <a:pt x="2883464" y="-30801"/>
+                                <a:pt x="2968659" y="-30024"/>
+                                <a:pt x="3310263" y="0"/>
+                              </a:cubicBezTo>
+                              <a:cubicBezTo>
+                                <a:pt x="3651867" y="30024"/>
+                                <a:pt x="3706695" y="-8120"/>
+                                <a:pt x="3879215" y="0"/>
+                              </a:cubicBezTo>
+                              <a:lnTo>
+                                <a:pt x="3879215" y="0"/>
+                              </a:lnTo>
+                              <a:cubicBezTo>
+                                <a:pt x="3887263" y="207498"/>
+                                <a:pt x="3889943" y="380256"/>
+                                <a:pt x="3879215" y="488594"/>
+                              </a:cubicBezTo>
+                              <a:cubicBezTo>
+                                <a:pt x="3868487" y="596932"/>
+                                <a:pt x="3903944" y="884856"/>
+                                <a:pt x="3879215" y="1017905"/>
+                              </a:cubicBezTo>
+                              <a:lnTo>
+                                <a:pt x="3879215" y="1017905"/>
+                              </a:lnTo>
+                              <a:cubicBezTo>
+                                <a:pt x="3634562" y="1035467"/>
+                                <a:pt x="3433847" y="1036565"/>
+                                <a:pt x="3155095" y="1017905"/>
+                              </a:cubicBezTo>
+                              <a:cubicBezTo>
+                                <a:pt x="2876343" y="999245"/>
+                                <a:pt x="2818744" y="1006949"/>
+                                <a:pt x="2586143" y="1017905"/>
+                              </a:cubicBezTo>
+                              <a:cubicBezTo>
+                                <a:pt x="2353542" y="1028861"/>
+                                <a:pt x="2236280" y="992381"/>
+                                <a:pt x="1900815" y="1017905"/>
+                              </a:cubicBezTo>
+                              <a:cubicBezTo>
+                                <a:pt x="1565350" y="1043429"/>
+                                <a:pt x="1405275" y="1005706"/>
+                                <a:pt x="1176695" y="1017905"/>
+                              </a:cubicBezTo>
+                              <a:cubicBezTo>
+                                <a:pt x="948115" y="1030104"/>
+                                <a:pt x="731197" y="1029898"/>
+                                <a:pt x="607744" y="1017905"/>
+                              </a:cubicBezTo>
+                              <a:cubicBezTo>
+                                <a:pt x="484291" y="1005912"/>
+                                <a:pt x="206806" y="1046282"/>
+                                <a:pt x="0" y="1017905"/>
+                              </a:cubicBezTo>
+                              <a:lnTo>
+                                <a:pt x="0" y="1017905"/>
+                              </a:lnTo>
+                              <a:cubicBezTo>
+                                <a:pt x="8272" y="775628"/>
+                                <a:pt x="12536" y="696569"/>
+                                <a:pt x="0" y="529311"/>
+                              </a:cubicBezTo>
+                              <a:cubicBezTo>
+                                <a:pt x="-12536" y="362053"/>
+                                <a:pt x="-7211" y="116638"/>
+                                <a:pt x="0" y="0"/>
+                              </a:cubicBezTo>
+                              <a:lnTo>
+                                <a:pt x="0" y="0"/>
+                              </a:lnTo>
+                              <a:close/>
+                            </a:path>
+                            <a:path w="3879215" h="1017905" stroke="0" extrusionOk="0">
+                              <a:moveTo>
+                                <a:pt x="0" y="0"/>
+                              </a:moveTo>
+                              <a:cubicBezTo>
+                                <a:pt x="237824" y="-5137"/>
+                                <a:pt x="350414" y="-11421"/>
+                                <a:pt x="568952" y="0"/>
+                              </a:cubicBezTo>
+                              <a:cubicBezTo>
+                                <a:pt x="787490" y="11421"/>
+                                <a:pt x="928405" y="20692"/>
+                                <a:pt x="1254280" y="0"/>
+                              </a:cubicBezTo>
+                              <a:cubicBezTo>
+                                <a:pt x="1580155" y="-20692"/>
+                                <a:pt x="1598508" y="-10747"/>
+                                <a:pt x="1823231" y="0"/>
+                              </a:cubicBezTo>
+                              <a:cubicBezTo>
+                                <a:pt x="2047954" y="10747"/>
+                                <a:pt x="2314585" y="-22999"/>
+                                <a:pt x="2469767" y="0"/>
+                              </a:cubicBezTo>
+                              <a:cubicBezTo>
+                                <a:pt x="2624949" y="22999"/>
+                                <a:pt x="2739841" y="9855"/>
+                                <a:pt x="2999926" y="0"/>
+                              </a:cubicBezTo>
+                              <a:cubicBezTo>
+                                <a:pt x="3260011" y="-9855"/>
+                                <a:pt x="3621443" y="28979"/>
+                                <a:pt x="3879215" y="0"/>
+                              </a:cubicBezTo>
+                              <a:lnTo>
+                                <a:pt x="3879215" y="0"/>
+                              </a:lnTo>
+                              <a:cubicBezTo>
+                                <a:pt x="3895228" y="213842"/>
+                                <a:pt x="3862617" y="365212"/>
+                                <a:pt x="3879215" y="488594"/>
+                              </a:cubicBezTo>
+                              <a:cubicBezTo>
+                                <a:pt x="3895813" y="611976"/>
+                                <a:pt x="3883577" y="862461"/>
+                                <a:pt x="3879215" y="1017905"/>
+                              </a:cubicBezTo>
+                              <a:lnTo>
+                                <a:pt x="3879215" y="1017905"/>
+                              </a:lnTo>
+                              <a:cubicBezTo>
+                                <a:pt x="3579665" y="1023740"/>
+                                <a:pt x="3528024" y="1020283"/>
+                                <a:pt x="3193887" y="1017905"/>
+                              </a:cubicBezTo>
+                              <a:cubicBezTo>
+                                <a:pt x="2859750" y="1015527"/>
+                                <a:pt x="2890004" y="1001476"/>
+                                <a:pt x="2663728" y="1017905"/>
+                              </a:cubicBezTo>
+                              <a:cubicBezTo>
+                                <a:pt x="2437452" y="1034334"/>
+                                <a:pt x="2284838" y="1000637"/>
+                                <a:pt x="2017192" y="1017905"/>
+                              </a:cubicBezTo>
+                              <a:cubicBezTo>
+                                <a:pt x="1749546" y="1035173"/>
+                                <a:pt x="1622492" y="1035063"/>
+                                <a:pt x="1409448" y="1017905"/>
+                              </a:cubicBezTo>
+                              <a:cubicBezTo>
+                                <a:pt x="1196404" y="1000747"/>
+                                <a:pt x="888241" y="1037973"/>
+                                <a:pt x="724120" y="1017905"/>
+                              </a:cubicBezTo>
+                              <a:cubicBezTo>
+                                <a:pt x="559999" y="997837"/>
+                                <a:pt x="230328" y="1018713"/>
+                                <a:pt x="0" y="1017905"/>
+                              </a:cubicBezTo>
+                              <a:lnTo>
+                                <a:pt x="0" y="1017905"/>
+                              </a:lnTo>
+                              <a:cubicBezTo>
+                                <a:pt x="-3361" y="879491"/>
+                                <a:pt x="3300" y="727091"/>
+                                <a:pt x="0" y="498773"/>
+                              </a:cubicBezTo>
+                              <a:cubicBezTo>
+                                <a:pt x="-3300" y="270455"/>
+                                <a:pt x="-3966" y="198288"/>
+                                <a:pt x="0" y="0"/>
+                              </a:cubicBezTo>
+                              <a:lnTo>
+                                <a:pt x="0" y="0"/>
+                              </a:lnTo>
+                              <a:close/>
+                            </a:path>
+                          </a:pathLst>
+                        </a:custGeom>
+                        <a:solidFill>
+                          <a:schemeClr val="bg1">
+                            <a:lumMod val="85000"/>
+                          </a:schemeClr>
+                        </a:solidFill>
+                        <a:ln>
+                          <a:solidFill>
+                            <a:schemeClr val="tx1"/>
+                          </a:solidFill>
+                          <a:extLst>
+                            <a:ext uri="{C807C97D-BFC1-408E-A445-0C87EB9F89A2}">
+                              <ask:lineSketchStyleProps xmlns:ask="http://schemas.microsoft.com/office/drawing/2018/sketchyshapes" sd="1866100863">
+                                <a:prstGeom prst="round2SameRect">
+                                  <a:avLst>
+                                    <a:gd name="adj1" fmla="val 0"/>
+                                    <a:gd name="adj2" fmla="val 0"/>
+                                  </a:avLst>
+                                </a:prstGeom>
+                                <ask:type>
+                                  <ask:lineSketchFreehand/>
+                                </ask:type>
+                              </ask:lineSketchStyleProps>
+                            </a:ext>
+                          </a:extLst>
+                        </a:ln>
+                      </wps:spPr>
+                      <wps:style>
+                        <a:lnRef idx="1">
+                          <a:schemeClr val="accent1"/>
+                        </a:lnRef>
+                        <a:fillRef idx="3">
+                          <a:schemeClr val="accent1"/>
+                        </a:fillRef>
+                        <a:effectRef idx="2">
+                          <a:schemeClr val="accent1"/>
+                        </a:effectRef>
+                        <a:fontRef idx="minor">
+                          <a:schemeClr val="lt1"/>
+                        </a:fontRef>
+                      </wps:style>
+                      <wps:txbx>
+                        <w:txbxContent>
+                          <w:p>
+                            <w:pPr>
+                              <w:pStyle w:val="Heading2"/>
+                              <w:jc w:val="center"/>
+                              <w:rPr>
+                                <w:sz w:val="24"/>
+                                <w:szCs w:val="24"/>
+                              </w:rPr>
+                            </w:pPr>
+                            <w:r>
+                              <w:rPr>
+                                <w:sz w:val="24"/>
+                                <w:szCs w:val="24"/>
+                              </w:rPr>
+                              <w:t>Action Points (AP)</w:t>
+                            </w:r>
+                          </w:p>
+                          <w:p>
+                            <w:pPr>
+                              <w:spacing w:line="240" w:lineRule="auto"/>
+                              <w:rPr>
+                                <w:rFonts w:ascii="Georgia" w:hAnsi="Georgia"/>
+                                <w:color w:val="000000" w:themeColor="text1"/>
+                              </w:rPr>
+                            </w:pPr>
+                            <w:r>
+                              <w:rPr>
+                                <w:rFonts w:ascii="Georgia" w:hAnsi="Georgia"/>
+                                <w:color w:val="000000" w:themeColor="text1"/>
+                              </w:rPr>
+                              <w:t xml:space="preserve">Spend AP to do Actions. </w:t>
+                            </w:r>
+                            <w:r>
+                              <w:rPr>
+                                <w:rFonts w:ascii="Georgia" w:hAnsi="Georgia"/>
+                                <w:color w:val="000000" w:themeColor="text1"/>
+                              </w:rPr>
+                              <w:t>Describe them</w:t>
+                            </w:r>
+                            <w:r>
+                              <w:rPr>
+                                <w:rFonts w:ascii="Georgia" w:hAnsi="Georgia"/>
+                                <w:color w:val="000000" w:themeColor="text1"/>
+                              </w:rPr>
+                              <w:t xml:space="preserve"> however you want!</w:t>
+                            </w:r>
+                            <w:r>
+                              <w:rPr>
+                                <w:rFonts w:ascii="Georgia" w:hAnsi="Georgia"/>
+                                <w:color w:val="000000" w:themeColor="text1"/>
+                              </w:rPr>
+                              <w:br/>
+                            </w:r>
+                            <w:r>
+                              <w:rPr>
+                                <w:rFonts w:ascii="Georgia" w:hAnsi="Georgia" w:cs="Open Sans"/>
+                                <w:b/>
+                                <w:bCs/>
+                                <w:color w:val="000000" w:themeColor="text1"/>
+                              </w:rPr>
+                              <w:t>Ranged actions</w:t>
+                            </w:r>
+                            <w:r>
+                              <w:rPr>
+                                <w:rFonts w:ascii="Georgia" w:hAnsi="Georgia" w:cs="Open Sans"/>
+                                <w:color w:val="000000" w:themeColor="text1"/>
+                              </w:rPr>
+                              <w:t xml:space="preserve"> cannot shoot through inaccessible Zones. </w:t>
+                            </w:r>
+                          </w:p>
+                          <w:p>
+                            <w:pPr>
+                              <w:spacing w:line="240" w:lineRule="auto"/>
+                              <w:rPr>
+                                <w:rFonts w:ascii="Georgia" w:hAnsi="Georgia"/>
+                                <w:color w:val="000000" w:themeColor="text1"/>
+                              </w:rPr>
+                            </w:pPr>
+                            <w:r>
+                              <w:rPr>
+                                <w:rFonts w:ascii="Georgia" w:hAnsi="Georgia"/>
+                                <w:color w:val="000000" w:themeColor="text1"/>
+                              </w:rPr>
+                              <w:t xml:space="preserve">All players have </w:t>
+                            </w:r>
+                            <w:r>
+                              <w:rPr>
+                                <w:rFonts w:ascii="Georgia" w:hAnsi="Georgia"/>
+                                <w:b/>
+                                <w:bCs/>
+                                <w:color w:val="000000" w:themeColor="text1"/>
+                              </w:rPr>
+                              <w:t>6 max AP</w:t>
+                            </w:r>
+                            <w:r>
+                              <w:rPr>
+                                <w:rFonts w:ascii="Georgia" w:hAnsi="Georgia"/>
+                                <w:color w:val="000000" w:themeColor="text1"/>
+                              </w:rPr>
+                              <w:t xml:space="preserve">, which are </w:t>
+                            </w:r>
+                            <w:r>
+                              <w:rPr>
+                                <w:rFonts w:ascii="Georgia" w:hAnsi="Georgia"/>
+                                <w:b/>
+                                <w:bCs/>
+                                <w:color w:val="000000" w:themeColor="text1"/>
+                              </w:rPr>
+                              <w:t>restored</w:t>
+                            </w:r>
+                            <w:r>
+                              <w:rPr>
+                                <w:rFonts w:ascii="Georgia" w:hAnsi="Georgia"/>
+                                <w:color w:val="000000" w:themeColor="text1"/>
+                              </w:rPr>
+                              <w:t xml:space="preserve"> at the start of the Player Phase</w:t>
+                            </w:r>
+                            <w:r>
+                              <w:rPr>
+                                <w:rFonts w:ascii="Georgia" w:hAnsi="Georgia"/>
+                                <w:color w:val="000000" w:themeColor="text1"/>
+                              </w:rPr>
+                              <w:t>. Y</w:t>
+                            </w:r>
+                            <w:r>
+                              <w:rPr>
+                                <w:rFonts w:ascii="Georgia" w:hAnsi="Georgia"/>
+                                <w:color w:val="000000" w:themeColor="text1"/>
+                              </w:rPr>
+                              <w:t xml:space="preserve">ou can </w:t>
+                            </w:r>
+                            <w:r>
+                              <w:rPr>
+                                <w:rFonts w:ascii="Georgia" w:hAnsi="Georgia"/>
+                                <w:color w:val="000000" w:themeColor="text1"/>
+                              </w:rPr>
+                              <w:t>track</w:t>
+                            </w:r>
+                            <w:r>
+                              <w:rPr>
+                                <w:rFonts w:ascii="Georgia" w:hAnsi="Georgia"/>
+                                <w:color w:val="000000" w:themeColor="text1"/>
+                              </w:rPr>
+                              <w:t xml:space="preserve"> your AP</w:t>
+                            </w:r>
+                            <w:r>
+                              <w:rPr>
+                                <w:rFonts w:ascii="Georgia" w:hAnsi="Georgia"/>
+                                <w:color w:val="000000" w:themeColor="text1"/>
+                              </w:rPr>
+                              <w:t xml:space="preserve"> with a d6!</w:t>
+                            </w:r>
+                          </w:p>
+                        </w:txbxContent>
+                      </wps:txbx>
+                      <wps:bodyPr rot="0" spcFirstLastPara="0" vertOverflow="overflow" horzOverflow="overflow" vert="horz" wrap="square" lIns="91440" tIns="45720" rIns="91440" bIns="45720" numCol="1" spcCol="0" rtlCol="0" fromWordArt="0" anchor="ctr" anchorCtr="0" forceAA="0" compatLnSpc="1">
+                        <a:prstTxWarp prst="textNoShape">
+                          <a:avLst/>
+                        </a:prstTxWarp>
+                        <a:noAutofit/>
+                      </wps:bodyPr>
+                    </wps:wsp>
+                  </a:graphicData>
+                </a:graphic>
+                <wp14:sizeRelH relativeFrom="margin">
+                  <wp14:pctWidth>0</wp14:pctWidth>
+                </wp14:sizeRelH>
+                <wp14:sizeRelV relativeFrom="margin">
+                  <wp14:pctHeight>0</wp14:pctHeight>
+                </wp14:sizeRelV>
+              </wp:anchor>
+            </w:drawing>
+          </mc:Choice>
+          <mc:Fallback>
+            <w:pict>
+              <v:shape w14:anchorId="02BA487D" id="_x0000_s1037" style="position:absolute;margin-left:.55pt;margin-top:121.9pt;width:305.45pt;height:80.15pt;z-index:251869184;visibility:visible;mso-wrap-style:square;mso-width-percent:0;mso-height-percent:0;mso-wrap-distance-left:9pt;mso-wrap-distance-top:0;mso-wrap-distance-right:9pt;mso-wrap-distance-bottom:0;mso-position-horizontal:absolute;mso-position-horizontal-relative:text;mso-position-vertical:absolute;mso-position-vertical-relative:text;mso-width-percent:0;mso-height-percent:0;mso-width-relative:margin;mso-height-relative:margin;v-text-anchor:middle" coordsize="3879215,1017905" o:spt="100" o:gfxdata="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" adj="-11796480,,5400" path="m,l3879215,r,l3879215,1017905r,l,1017905r,l,,,xe" fillcolor="#d8d8d8 [2732]" strokecolor="black [3213]" strokeweight=".5pt">
+                <v:stroke joinstyle="miter"/>
+                <v:formulas/>
+                <v:path arrowok="t" o:connecttype="custom" o:connectlocs="0,0;3879215,0;3879215,0;3879215,1017905;3879215,1017905;0,1017905;0,1017905;0,0;0,0" o:connectangles="0,0,0,0,0,0,0,0,0" textboxrect="0,0,3879215,1017905"/>
+                <v:textbox>
+                  <w:txbxContent>
+                    <w:p>
+                      <w:pPr>
+                        <w:pStyle w:val="Heading2"/>
+                        <w:jc w:val="center"/>
+                        <w:rPr>
+                          <w:sz w:val="24"/>
+                          <w:szCs w:val="24"/>
+                        </w:rPr>
+                      </w:pPr>
+                      <w:r>
+                        <w:rPr>
+                          <w:sz w:val="24"/>
+                          <w:szCs w:val="24"/>
+                        </w:rPr>
+                        <w:t>Action Points (AP)</w:t>
+                      </w:r>
+                    </w:p>
+                    <w:p>
+                      <w:pPr>
+                        <w:spacing w:line="240" w:lineRule="auto"/>
+                        <w:rPr>
+                          <w:rFonts w:ascii="Georgia" w:hAnsi="Georgia"/>
+                          <w:color w:val="000000" w:themeColor="text1"/>
+                        </w:rPr>
+                      </w:pPr>
+                      <w:r>
+                        <w:rPr>
+                          <w:rFonts w:ascii="Georgia" w:hAnsi="Georgia"/>
+                          <w:color w:val="000000" w:themeColor="text1"/>
+                        </w:rPr>
+                        <w:t xml:space="preserve">Spend AP to do Actions. </w:t>
+                      </w:r>
+                      <w:r>
+                        <w:rPr>
+                          <w:rFonts w:ascii="Georgia" w:hAnsi="Georgia"/>
+                          <w:color w:val="000000" w:themeColor="text1"/>
+                        </w:rPr>
+                        <w:t>Describe them</w:t>
+                      </w:r>
+                      <w:r>
+                        <w:rPr>
+                          <w:rFonts w:ascii="Georgia" w:hAnsi="Georgia"/>
+                          <w:color w:val="000000" w:themeColor="text1"/>
+                        </w:rPr>
+                        <w:t xml:space="preserve"> however you want!</w:t>
+                      </w:r>
+                      <w:r>
+                        <w:rPr>
+                          <w:rFonts w:ascii="Georgia" w:hAnsi="Georgia"/>
+                          <w:color w:val="000000" w:themeColor="text1"/>
+                        </w:rPr>
+                        <w:br/>
+                      </w:r>
+                      <w:r>
+                        <w:rPr>
+                          <w:rFonts w:ascii="Georgia" w:hAnsi="Georgia" w:cs="Open Sans"/>
+                          <w:b/>
+                          <w:bCs/>
+                          <w:color w:val="000000" w:themeColor="text1"/>
+                        </w:rPr>
+                        <w:t>Ranged actions</w:t>
+                      </w:r>
+                      <w:r>
+                        <w:rPr>
+                          <w:rFonts w:ascii="Georgia" w:hAnsi="Georgia" w:cs="Open Sans"/>
+                          <w:color w:val="000000" w:themeColor="text1"/>
+                        </w:rPr>
+                        <w:t xml:space="preserve"> cannot shoot through inaccessible Zones. </w:t>
+                      </w:r>
+                    </w:p>
+                    <w:p>
+                      <w:pPr>
+                        <w:spacing w:line="240" w:lineRule="auto"/>
+                        <w:rPr>
+                          <w:rFonts w:ascii="Georgia" w:hAnsi="Georgia"/>
+                          <w:color w:val="000000" w:themeColor="text1"/>
+                        </w:rPr>
+                      </w:pPr>
+                      <w:r>
+                        <w:rPr>
+                          <w:rFonts w:ascii="Georgia" w:hAnsi="Georgia"/>
+                          <w:color w:val="000000" w:themeColor="text1"/>
+                        </w:rPr>
+                        <w:t xml:space="preserve">All players have </w:t>
+                      </w:r>
+                      <w:r>
+                        <w:rPr>
+                          <w:rFonts w:ascii="Georgia" w:hAnsi="Georgia"/>
+                          <w:b/>
+                          <w:bCs/>
+                          <w:color w:val="000000" w:themeColor="text1"/>
+                        </w:rPr>
+                        <w:t>6 max AP</w:t>
+                      </w:r>
+                      <w:r>
+                        <w:rPr>
+                          <w:rFonts w:ascii="Georgia" w:hAnsi="Georgia"/>
+                          <w:color w:val="000000" w:themeColor="text1"/>
+                        </w:rPr>
+                        <w:t xml:space="preserve">, which are </w:t>
+                      </w:r>
+                      <w:r>
+                        <w:rPr>
+                          <w:rFonts w:ascii="Georgia" w:hAnsi="Georgia"/>
+                          <w:b/>
+                          <w:bCs/>
+                          <w:color w:val="000000" w:themeColor="text1"/>
+                        </w:rPr>
+                        <w:t>restored</w:t>
+                      </w:r>
+                      <w:r>
+                        <w:rPr>
+                          <w:rFonts w:ascii="Georgia" w:hAnsi="Georgia"/>
+                          <w:color w:val="000000" w:themeColor="text1"/>
+                        </w:rPr>
+                        <w:t xml:space="preserve"> at the start of the Player Phase</w:t>
+                      </w:r>
+                      <w:r>
+                        <w:rPr>
+                          <w:rFonts w:ascii="Georgia" w:hAnsi="Georgia"/>
+                          <w:color w:val="000000" w:themeColor="text1"/>
+                        </w:rPr>
+                        <w:t>. Y</w:t>
+                      </w:r>
+                      <w:r>
+                        <w:rPr>
+                          <w:rFonts w:ascii="Georgia" w:hAnsi="Georgia"/>
+                          <w:color w:val="000000" w:themeColor="text1"/>
+                        </w:rPr>
+                        <w:t xml:space="preserve">ou can </w:t>
+                      </w:r>
+                      <w:r>
+                        <w:rPr>
+                          <w:rFonts w:ascii="Georgia" w:hAnsi="Georgia"/>
+                          <w:color w:val="000000" w:themeColor="text1"/>
+                        </w:rPr>
+                        <w:t>track</w:t>
+                      </w:r>
+                      <w:r>
+                        <w:rPr>
+                          <w:rFonts w:ascii="Georgia" w:hAnsi="Georgia"/>
+                          <w:color w:val="000000" w:themeColor="text1"/>
+                        </w:rPr>
+                        <w:t xml:space="preserve"> your AP</w:t>
+                      </w:r>
+                      <w:r>
+                        <w:rPr>
+                          <w:rFonts w:ascii="Georgia" w:hAnsi="Georgia"/>
+                          <w:color w:val="000000" w:themeColor="text1"/>
+                        </w:rPr>
+                        <w:t xml:space="preserve"> with a d6!</w:t>
+                      </w:r>
+                    </w:p>
+                  </w:txbxContent>
+                </v:textbox>
+              </v:shape>
+            </w:pict>
+          </mc:Fallback>
+        </mc:AlternateContent>
+      </w:r>
     </w:p>
+    <w:p>
+      <w:r>
+        <w:br w:type="page"/>
+      </w:r>
+    </w:p>
+    <w:p>
+      <w:r>
+        <w:rPr>
+          <w:noProof/>
+        </w:rPr>
+        <w:lastRenderedPageBreak/>
+        <mc:AlternateContent>
+          <mc:Choice Requires="wps">
+            <w:drawing>
+              <wp:anchor distT="0" distB="0" distL="114300" distR="114300" simplePos="0" relativeHeight="251896832" behindDoc="0" locked="0" layoutInCell="1" allowOverlap="1" wp14:anchorId="527966C8" wp14:editId="75A916F0">
+                <wp:simplePos x="0" y="0"/>
+                <wp:positionH relativeFrom="column">
+                  <wp:posOffset>1824685</wp:posOffset>
+                </wp:positionH>
+                <wp:positionV relativeFrom="paragraph">
+                  <wp:posOffset>1156335</wp:posOffset>
+                </wp:positionV>
+                <wp:extent cx="2053590" cy="913897"/>
+                <wp:effectExtent l="0" t="0" r="0" b="635"/>
+                <wp:wrapNone/>
+                <wp:docPr id="1531747847" name="Text Box 1"/>
+                <wp:cNvGraphicFramePr/>
+                <a:graphic xmlns:a="http://schemas.openxmlformats.org/drawingml/2006/main">
+                  <a:graphicData uri="http://schemas.microsoft.com/office/word/2010/wordprocessingShape">
+                    <wps:wsp>
+                      <wps:cNvSpPr txBox="1"/>
+                      <wps:spPr>
+                        <a:xfrm>
+                          <a:off x="0" y="0"/>
+                          <a:ext cx="2053590" cy="913897"/>
+                        </a:xfrm>
+                        <a:prstGeom prst="rect">
+                          <a:avLst/>
+                        </a:prstGeom>
+                        <a:noFill/>
+                        <a:ln w="6350">
+                          <a:noFill/>
+                        </a:ln>
+                      </wps:spPr>
+                      <wps:txbx>
+                        <w:txbxContent>
+                          <w:p>
+                            <w:pPr>
+                              <w:jc w:val="center"/>
+                              <w:rPr>
+                                <w:rFonts w:ascii="Georgia" w:hAnsi="Georgia"/>
+                                <w:color w:val="000000" w:themeColor="text1"/>
+                              </w:rPr>
+                            </w:pPr>
+                            <w:proofErr w:type="spellStart"/>
+                            <w:r>
+                              <w:rPr>
+                                <w:rFonts w:ascii="Georgia" w:hAnsi="Georgia"/>
+                                <w:color w:val="000000" w:themeColor="text1"/>
+                              </w:rPr>
+                              <w:t>Scharisma</w:t>
+                            </w:r>
+                            <w:proofErr w:type="spellEnd"/>
+                            <w:r>
+                              <w:rPr>
+                                <w:rFonts w:ascii="Georgia" w:hAnsi="Georgia"/>
+                                <w:color w:val="000000" w:themeColor="text1"/>
+                              </w:rPr>
+                              <w:t xml:space="preserve"> </w:t>
+                            </w:r>
+                            <w:r>
+                              <w:rPr>
+                                <w:rFonts w:ascii="Georgia" w:hAnsi="Georgia"/>
+                                <w:color w:val="000000" w:themeColor="text1"/>
+                              </w:rPr>
+                              <w:t>RP Bonus: +</w:t>
+                            </w:r>
+                            <w:r>
+                              <w:rPr>
+                                <w:rFonts w:ascii="Georgia" w:hAnsi="Georgia"/>
+                                <w:color w:val="000000" w:themeColor="text1"/>
+                              </w:rPr>
+                              <w:t xml:space="preserve"> </w:t>
+                            </w:r>
+                            <w:r>
+                              <w:rPr>
+                                <w:rFonts w:ascii="Georgia" w:hAnsi="Georgia"/>
+                                <w:color w:val="000000" w:themeColor="text1"/>
+                              </w:rPr>
+                              <w:t>__</w:t>
+                            </w:r>
+                          </w:p>
+                          <w:p>
+                            <w:pPr>
+                              <w:jc w:val="both"/>
+                              <w:rPr>
+                                <w:rFonts w:ascii="Georgia" w:hAnsi="Georgia"/>
+                                <w:color w:val="000000" w:themeColor="text1"/>
+                              </w:rPr>
+                            </w:pPr>
+                            <w:r>
+                              <w:rPr>
+                                <w:rFonts w:ascii="Georgia" w:hAnsi="Georgia"/>
+                                <w:color w:val="000000" w:themeColor="text1"/>
+                              </w:rPr>
+                              <w:t>Flirt | Lie | Convince</w:t>
+                            </w:r>
+                            <w:r>
+                              <w:rPr>
+                                <w:rFonts w:ascii="Georgia" w:hAnsi="Georgia"/>
+                                <w:color w:val="000000" w:themeColor="text1"/>
+                              </w:rPr>
+                              <w:br/>
+                              <w:t>Detect Lie| Demotivate| Pray</w:t>
+                            </w:r>
+                            <w:r>
+                              <w:rPr>
+                                <w:rFonts w:ascii="Georgia" w:hAnsi="Georgia"/>
+                                <w:color w:val="000000" w:themeColor="text1"/>
+                              </w:rPr>
+                              <w:br/>
+                              <w:t xml:space="preserve">Assist | Entertain | </w:t>
+                            </w:r>
+                            <w:proofErr w:type="gramStart"/>
+                            <w:r>
+                              <w:rPr>
+                                <w:rFonts w:ascii="Georgia" w:hAnsi="Georgia"/>
+                                <w:color w:val="000000" w:themeColor="text1"/>
+                              </w:rPr>
+                              <w:t>Motivate</w:t>
+                            </w:r>
+                            <w:proofErr w:type="gramEnd"/>
+                          </w:p>
+                        </w:txbxContent>
+                      </wps:txbx>
+                      <wps:bodyPr rot="0" spcFirstLastPara="0" vertOverflow="overflow" horzOverflow="overflow" vert="horz" wrap="square" lIns="91440" tIns="45720" rIns="91440" bIns="45720" numCol="1" spcCol="0" rtlCol="0" fromWordArt="0" anchor="t" anchorCtr="0" forceAA="0" compatLnSpc="1">
+                        <a:prstTxWarp prst="textNoShape">
+                          <a:avLst/>
+                        </a:prstTxWarp>
+                        <a:noAutofit/>
+                      </wps:bodyPr>
+                    </wps:wsp>
+                  </a:graphicData>
+                </a:graphic>
+                <wp14:sizeRelH relativeFrom="margin">
+                  <wp14:pctWidth>0</wp14:pctWidth>
+                </wp14:sizeRelH>
+                <wp14:sizeRelV relativeFrom="margin">
+                  <wp14:pctHeight>0</wp14:pctHeight>
+                </wp14:sizeRelV>
+              </wp:anchor>
+            </w:drawing>
+          </mc:Choice>
+          <mc:Fallback>
+            <w:pict>
+              <v:shapetype w14:anchorId="527966C8" id="_x0000_t202" coordsize="21600,21600" o:spt="202" path="m,l,21600r21600,l21600,xe">
+                <v:stroke joinstyle="miter"/>
+                <v:path gradientshapeok="t" o:connecttype="rect"/>
+              </v:shapetype>
+              <v:shape id="Text Box 1" o:spid="_x0000_s1038" type="#_x0000_t202" style="position:absolute;margin-left:143.7pt;margin-top:91.05pt;width:161.7pt;height:71.95pt;z-index:251896832;visibility:visible;mso-wrap-style:square;mso-width-percent:0;mso-height-percent:0;mso-wrap-distance-left:9pt;mso-wrap-distance-top:0;mso-wrap-distance-right:9pt;mso-wrap-distance-bottom:0;mso-position-horizontal:absolute;mso-position-horizontal-relative:text;mso-position-vertical:absolute;mso-position-vertical-relative:text;mso-width-percent:0;mso-height-percent:0;mso-width-relative:margin;mso-height-relative:margin;v-text-anchor:top" o:gfxdata="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" filled="f" stroked="f" strokeweight=".5pt">
+                <v:fill o:detectmouseclick="t"/>
+                <v:textbox>
+                  <w:txbxContent>
+                    <w:p>
+                      <w:pPr>
+                        <w:jc w:val="center"/>
+                        <w:rPr>
+                          <w:rFonts w:ascii="Georgia" w:hAnsi="Georgia"/>
+                          <w:color w:val="000000" w:themeColor="text1"/>
+                        </w:rPr>
+                      </w:pPr>
+                      <w:proofErr w:type="spellStart"/>
+                      <w:r>
+                        <w:rPr>
+                          <w:rFonts w:ascii="Georgia" w:hAnsi="Georgia"/>
+                          <w:color w:val="000000" w:themeColor="text1"/>
+                        </w:rPr>
+                        <w:t>Scharisma</w:t>
+                      </w:r>
+                      <w:proofErr w:type="spellEnd"/>
+                      <w:r>
+                        <w:rPr>
+                          <w:rFonts w:ascii="Georgia" w:hAnsi="Georgia"/>
+                          <w:color w:val="000000" w:themeColor="text1"/>
+                        </w:rPr>
+                        <w:t xml:space="preserve"> </w:t>
+                      </w:r>
+                      <w:r>
+                        <w:rPr>
+                          <w:rFonts w:ascii="Georgia" w:hAnsi="Georgia"/>
+                          <w:color w:val="000000" w:themeColor="text1"/>
+                        </w:rPr>
+                        <w:t>RP Bonus: +</w:t>
+                      </w:r>
+                      <w:r>
+                        <w:rPr>
+                          <w:rFonts w:ascii="Georgia" w:hAnsi="Georgia"/>
+                          <w:color w:val="000000" w:themeColor="text1"/>
+                        </w:rPr>
+                        <w:t xml:space="preserve"> </w:t>
+                      </w:r>
+                      <w:r>
+                        <w:rPr>
+                          <w:rFonts w:ascii="Georgia" w:hAnsi="Georgia"/>
+                          <w:color w:val="000000" w:themeColor="text1"/>
+                        </w:rPr>
+                        <w:t>__</w:t>
+                      </w:r>
+                    </w:p>
+                    <w:p>
+                      <w:pPr>
+                        <w:pStyle w:val="Hyperlink"/>
+                        <w:jc w:val="both"/>
+                        <w:rPr>
+                          <w:rFonts w:ascii="Georgia" w:hAnsi="Georgia"/>
+                          <w:color w:val="000000" w:themeColor="text1"/>
+                        </w:rPr>
+                      </w:pPr>
+                      <w:r>
+                        <w:rPr>
+                          <w:rFonts w:ascii="Georgia" w:hAnsi="Georgia"/>
+                          <w:color w:val="000000" w:themeColor="text1"/>
+                        </w:rPr>
+                        <w:t>Flirt | Lie | Convince</w:t>
+                      </w:r>
+                      <w:r>
+                        <w:rPr>
+                          <w:rFonts w:ascii="Georgia" w:hAnsi="Georgia"/>
+                          <w:color w:val="000000" w:themeColor="text1"/>
+                        </w:rPr>
+                        <w:br/>
+                        <w:t>Detect Lie| Demotivate| Pray</w:t>
+                      </w:r>
+                      <w:r>
+                        <w:rPr>
+                          <w:rFonts w:ascii="Georgia" w:hAnsi="Georgia"/>
+                          <w:color w:val="000000" w:themeColor="text1"/>
+                        </w:rPr>
+                        <w:br/>
+                        <w:t>Assist | Entertain | Motivate</w:t>
+                      </w:r>
+                    </w:p>
+                  </w:txbxContent>
+                </v:textbox>
+              </v:shape>
+            </w:pict>
+          </mc:Fallback>
+        </mc:AlternateContent>
+      </w:r>
+      <w:r>
+        <w:rPr>
+          <w:noProof/>
+        </w:rPr>
+        <mc:AlternateContent>
+          <mc:Choice Requires="wps">
+            <w:drawing>
+              <wp:anchor distT="0" distB="0" distL="114300" distR="114300" simplePos="0" relativeHeight="251894784" behindDoc="0" locked="0" layoutInCell="1" allowOverlap="1" wp14:anchorId="2D079541" wp14:editId="38734C7E">
+                <wp:simplePos x="0" y="0"/>
+                <wp:positionH relativeFrom="column">
+                  <wp:posOffset>2969</wp:posOffset>
+                </wp:positionH>
+                <wp:positionV relativeFrom="paragraph">
+                  <wp:posOffset>1145969</wp:posOffset>
+                </wp:positionV>
+                <wp:extent cx="1827530" cy="934514"/>
+                <wp:effectExtent l="0" t="0" r="0" b="0"/>
+                <wp:wrapNone/>
+                <wp:docPr id="735373939" name="Text Box 1"/>
+                <wp:cNvGraphicFramePr/>
+                <a:graphic xmlns:a="http://schemas.openxmlformats.org/drawingml/2006/main">
+                  <a:graphicData uri="http://schemas.microsoft.com/office/word/2010/wordprocessingShape">
+                    <wps:wsp>
+                      <wps:cNvSpPr txBox="1"/>
+                      <wps:spPr>
+                        <a:xfrm>
+                          <a:off x="0" y="0"/>
+                          <a:ext cx="1827530" cy="934514"/>
+                        </a:xfrm>
+                        <a:prstGeom prst="rect">
+                          <a:avLst/>
+                        </a:prstGeom>
+                        <a:noFill/>
+                        <a:ln w="6350">
+                          <a:noFill/>
+                        </a:ln>
+                      </wps:spPr>
+                      <wps:txbx>
+                        <w:txbxContent>
+                          <w:p>
+                            <w:pPr>
+                              <w:spacing w:after="0"/>
+                              <w:jc w:val="center"/>
+                              <w:rPr>
+                                <w:rFonts w:ascii="Georgia" w:hAnsi="Georgia"/>
+                                <w:color w:val="000000" w:themeColor="text1"/>
+                              </w:rPr>
+                            </w:pPr>
+                            <w:r>
+                              <w:rPr>
+                                <w:rFonts w:ascii="Georgia" w:hAnsi="Georgia"/>
+                                <w:color w:val="000000" w:themeColor="text1"/>
+                              </w:rPr>
+                              <w:t xml:space="preserve">Support </w:t>
+                            </w:r>
+                            <w:r>
+                              <w:rPr>
+                                <w:rFonts w:ascii="Georgia" w:hAnsi="Georgia"/>
+                                <w:color w:val="000000" w:themeColor="text1"/>
+                              </w:rPr>
+                              <w:t>RP Bonus: +</w:t>
+                            </w:r>
+                            <w:r>
+                              <w:rPr>
+                                <w:rFonts w:ascii="Georgia" w:hAnsi="Georgia"/>
+                                <w:color w:val="000000" w:themeColor="text1"/>
+                              </w:rPr>
+                              <w:t xml:space="preserve"> </w:t>
+                            </w:r>
+                            <w:r>
+                              <w:rPr>
+                                <w:rFonts w:ascii="Georgia" w:hAnsi="Georgia"/>
+                                <w:color w:val="000000" w:themeColor="text1"/>
+                              </w:rPr>
+                              <w:t>__</w:t>
+                            </w:r>
+                          </w:p>
+                          <w:p>
+                            <w:pPr>
+                              <w:jc w:val="center"/>
+                              <w:rPr>
+                                <w:rFonts w:ascii="Georgia" w:hAnsi="Georgia"/>
+                                <w:color w:val="000000" w:themeColor="text1"/>
+                                <w:sz w:val="20"/>
+                                <w:szCs w:val="20"/>
+                              </w:rPr>
+                            </w:pPr>
+                            <w:r>
+                              <w:rPr>
+                                <w:rFonts w:ascii="Georgia" w:hAnsi="Georgia"/>
+                                <w:color w:val="000000" w:themeColor="text1"/>
+                              </w:rPr>
+                              <w:t xml:space="preserve">Examine | Investigate Empathy | Pray | Commune | Rescue Motivate | </w:t>
+                            </w:r>
+                            <w:proofErr w:type="gramStart"/>
+                            <w:r>
+                              <w:rPr>
+                                <w:rFonts w:ascii="Georgia" w:hAnsi="Georgia"/>
+                                <w:color w:val="000000" w:themeColor="text1"/>
+                              </w:rPr>
+                              <w:t>Assist</w:t>
+                            </w:r>
+                            <w:proofErr w:type="gramEnd"/>
+                            <w:r>
+                              <w:rPr>
+                                <w:rFonts w:ascii="Georgia" w:hAnsi="Georgia"/>
+                                <w:color w:val="000000" w:themeColor="text1"/>
+                                <w:sz w:val="20"/>
+                                <w:szCs w:val="20"/>
+                              </w:rPr>
+                              <w:t xml:space="preserve"> </w:t>
+                            </w:r>
+                          </w:p>
+                        </w:txbxContent>
+                      </wps:txbx>
+                      <wps:bodyPr rot="0" spcFirstLastPara="0" vertOverflow="overflow" horzOverflow="overflow" vert="horz" wrap="square" lIns="91440" tIns="45720" rIns="91440" bIns="45720" numCol="1" spcCol="0" rtlCol="0" fromWordArt="0" anchor="t" anchorCtr="0" forceAA="0" compatLnSpc="1">
+                        <a:prstTxWarp prst="textNoShape">
+                          <a:avLst/>
+                        </a:prstTxWarp>
+                        <a:noAutofit/>
+                      </wps:bodyPr>
+                    </wps:wsp>
+                  </a:graphicData>
+                </a:graphic>
+                <wp14:sizeRelH relativeFrom="margin">
+                  <wp14:pctWidth>0</wp14:pctWidth>
+                </wp14:sizeRelH>
+                <wp14:sizeRelV relativeFrom="margin">
+                  <wp14:pctHeight>0</wp14:pctHeight>
+                </wp14:sizeRelV>
+              </wp:anchor>
+            </w:drawing>
+          </mc:Choice>
+          <mc:Fallback>
+            <w:pict>
+              <v:shape w14:anchorId="2D079541" id="_x0000_s1039" type="#_x0000_t202" style="position:absolute;margin-left:.25pt;margin-top:90.25pt;width:143.9pt;height:73.6pt;z-index:251894784;visibility:visible;mso-wrap-style:square;mso-width-percent:0;mso-height-percent:0;mso-wrap-distance-left:9pt;mso-wrap-distance-top:0;mso-wrap-distance-right:9pt;mso-wrap-distance-bottom:0;mso-position-horizontal:absolute;mso-position-horizontal-relative:text;mso-position-vertical:absolute;mso-position-vertical-relative:text;mso-width-percent:0;mso-height-percent:0;mso-width-relative:margin;mso-height-relative:margin;v-text-anchor:top" o:gfxdata="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" filled="f" stroked="f" strokeweight=".5pt">
+                <v:fill o:detectmouseclick="t"/>
+                <v:textbox>
+                  <w:txbxContent>
+                    <w:p>
+                      <w:pPr>
+                        <w:spacing w:after="0"/>
+                        <w:jc w:val="center"/>
+                        <w:rPr>
+                          <w:rFonts w:ascii="Georgia" w:hAnsi="Georgia"/>
+                          <w:color w:val="000000" w:themeColor="text1"/>
+                        </w:rPr>
+                      </w:pPr>
+                      <w:r>
+                        <w:rPr>
+                          <w:rFonts w:ascii="Georgia" w:hAnsi="Georgia"/>
+                          <w:color w:val="000000" w:themeColor="text1"/>
+                        </w:rPr>
+                        <w:t xml:space="preserve">Support </w:t>
+                      </w:r>
+                      <w:r>
+                        <w:rPr>
+                          <w:rFonts w:ascii="Georgia" w:hAnsi="Georgia"/>
+                          <w:color w:val="000000" w:themeColor="text1"/>
+                        </w:rPr>
+                        <w:t>RP Bonus: +</w:t>
+                      </w:r>
+                      <w:r>
+                        <w:rPr>
+                          <w:rFonts w:ascii="Georgia" w:hAnsi="Georgia"/>
+                          <w:color w:val="000000" w:themeColor="text1"/>
+                        </w:rPr>
+                        <w:t xml:space="preserve"> </w:t>
+                      </w:r>
+                      <w:r>
+                        <w:rPr>
+                          <w:rFonts w:ascii="Georgia" w:hAnsi="Georgia"/>
+                          <w:color w:val="000000" w:themeColor="text1"/>
+                        </w:rPr>
+                        <w:t>__</w:t>
+                      </w:r>
+                    </w:p>
+                    <w:p>
+                      <w:pPr>
+                        <w:pStyle w:val="Hyperlink"/>
+                        <w:jc w:val="center"/>
+                        <w:rPr>
+                          <w:rFonts w:ascii="Georgia" w:hAnsi="Georgia"/>
+                          <w:color w:val="000000" w:themeColor="text1"/>
+                          <w:sz w:val="20"/>
+                          <w:szCs w:val="20"/>
+                        </w:rPr>
+                      </w:pPr>
+                      <w:r>
+                        <w:rPr>
+                          <w:rFonts w:ascii="Georgia" w:hAnsi="Georgia"/>
+                          <w:color w:val="000000" w:themeColor="text1"/>
+                        </w:rPr>
+                        <w:t xml:space="preserve">Examine | Investigate </w:t>
+                      </w:r>
+                      <w:r>
+                        <w:rPr>
+                          <w:rFonts w:ascii="Georgia" w:hAnsi="Georgia"/>
+                          <w:color w:val="000000" w:themeColor="text1"/>
+                        </w:rPr>
+                        <w:t>Empath</w:t>
+                      </w:r>
+                      <w:r>
+                        <w:rPr>
+                          <w:rFonts w:ascii="Georgia" w:hAnsi="Georgia"/>
+                          <w:color w:val="000000" w:themeColor="text1"/>
+                        </w:rPr>
+                        <w:t>y | Pray | Commune | Rescue Motivate | Assist</w:t>
+                      </w:r>
+                      <w:r>
+                        <w:rPr>
+                          <w:rFonts w:ascii="Georgia" w:hAnsi="Georgia"/>
+                          <w:color w:val="000000" w:themeColor="text1"/>
+                          <w:sz w:val="20"/>
+                          <w:szCs w:val="20"/>
+                        </w:rPr>
+                        <w:t xml:space="preserve"> </w:t>
+                      </w:r>
+                    </w:p>
+                  </w:txbxContent>
+                </v:textbox>
+              </v:shape>
+            </w:pict>
+          </mc:Fallback>
+        </mc:AlternateContent>
+      </w:r>
+      <w:r>
+        <w:rPr>
+          <w:noProof/>
+        </w:rPr>
+        <mc:AlternateContent>
+          <mc:Choice Requires="wps">
+            <w:drawing>
+              <wp:anchor distT="0" distB="0" distL="114300" distR="114300" simplePos="0" relativeHeight="251892736" behindDoc="0" locked="0" layoutInCell="1" allowOverlap="1" wp14:anchorId="172977CE" wp14:editId="383EF0B9">
+                <wp:simplePos x="0" y="0"/>
+                <wp:positionH relativeFrom="column">
+                  <wp:posOffset>1831769</wp:posOffset>
+                </wp:positionH>
+                <wp:positionV relativeFrom="paragraph">
+                  <wp:posOffset>231569</wp:posOffset>
+                </wp:positionV>
+                <wp:extent cx="2053590" cy="913897"/>
+                <wp:effectExtent l="0" t="0" r="0" b="635"/>
+                <wp:wrapNone/>
+                <wp:docPr id="1821969336" name="Text Box 1"/>
+                <wp:cNvGraphicFramePr/>
+                <a:graphic xmlns:a="http://schemas.openxmlformats.org/drawingml/2006/main">
+                  <a:graphicData uri="http://schemas.microsoft.com/office/word/2010/wordprocessingShape">
+                    <wps:wsp>
+                      <wps:cNvSpPr txBox="1"/>
+                      <wps:spPr>
+                        <a:xfrm>
+                          <a:off x="0" y="0"/>
+                          <a:ext cx="2053590" cy="913897"/>
+                        </a:xfrm>
+                        <a:prstGeom prst="rect">
+                          <a:avLst/>
+                        </a:prstGeom>
+                        <a:noFill/>
+                        <a:ln w="6350">
+                          <a:noFill/>
+                        </a:ln>
+                      </wps:spPr>
+                      <wps:txbx>
+                        <w:txbxContent>
+                          <w:p>
+                            <w:pPr>
+                              <w:jc w:val="center"/>
+                              <w:rPr>
+                                <w:rFonts w:ascii="Georgia" w:hAnsi="Georgia"/>
+                                <w:color w:val="000000" w:themeColor="text1"/>
+                              </w:rPr>
+                            </w:pPr>
+                            <w:r>
+                              <w:rPr>
+                                <w:rFonts w:ascii="Georgia" w:hAnsi="Georgia"/>
+                                <w:color w:val="000000" w:themeColor="text1"/>
+                              </w:rPr>
+                              <w:t xml:space="preserve">Skill </w:t>
+                            </w:r>
+                            <w:r>
+                              <w:rPr>
+                                <w:rFonts w:ascii="Georgia" w:hAnsi="Georgia"/>
+                                <w:color w:val="000000" w:themeColor="text1"/>
+                              </w:rPr>
+                              <w:t>RP Bonus: +</w:t>
+                            </w:r>
+                            <w:r>
+                              <w:rPr>
+                                <w:rFonts w:ascii="Georgia" w:hAnsi="Georgia"/>
+                                <w:color w:val="000000" w:themeColor="text1"/>
+                              </w:rPr>
+                              <w:t xml:space="preserve"> </w:t>
+                            </w:r>
+                            <w:r>
+                              <w:rPr>
+                                <w:rFonts w:ascii="Georgia" w:hAnsi="Georgia"/>
+                                <w:color w:val="000000" w:themeColor="text1"/>
+                              </w:rPr>
+                              <w:t xml:space="preserve"> </w:t>
+                            </w:r>
+                            <w:r>
+                              <w:rPr>
+                                <w:rFonts w:ascii="Georgia" w:hAnsi="Georgia"/>
+                                <w:color w:val="000000" w:themeColor="text1"/>
+                              </w:rPr>
+                              <w:t>__</w:t>
+                            </w:r>
+                          </w:p>
+                          <w:p>
+                            <w:pPr>
+                              <w:jc w:val="both"/>
+                              <w:rPr>
+                                <w:rFonts w:ascii="Georgia" w:hAnsi="Georgia"/>
+                                <w:color w:val="000000" w:themeColor="text1"/>
+                              </w:rPr>
+                            </w:pPr>
+                            <w:r>
+                              <w:rPr>
+                                <w:rFonts w:ascii="Georgia" w:hAnsi="Georgia"/>
+                                <w:color w:val="000000" w:themeColor="text1"/>
+                              </w:rPr>
+                              <w:t xml:space="preserve">Dodge | </w:t>
+                            </w:r>
+                            <w:r>
+                              <w:rPr>
+                                <w:rFonts w:ascii="Georgia" w:hAnsi="Georgia"/>
+                                <w:color w:val="000000" w:themeColor="text1"/>
+                              </w:rPr>
+                              <w:t>Jump</w:t>
+                            </w:r>
+                            <w:r>
+                              <w:rPr>
+                                <w:rFonts w:ascii="Georgia" w:hAnsi="Georgia"/>
+                                <w:color w:val="000000" w:themeColor="text1"/>
+                              </w:rPr>
+                              <w:t xml:space="preserve"> | Lockpick</w:t>
+                            </w:r>
+                            <w:r>
+                              <w:rPr>
+                                <w:rFonts w:ascii="Georgia" w:hAnsi="Georgia"/>
+                                <w:color w:val="000000" w:themeColor="text1"/>
+                              </w:rPr>
+                              <w:br/>
+                              <w:t>Juggle | Backflip | Steal</w:t>
+                            </w:r>
+                            <w:r>
+                              <w:rPr>
+                                <w:rFonts w:ascii="Georgia" w:hAnsi="Georgia"/>
+                                <w:color w:val="000000" w:themeColor="text1"/>
+                              </w:rPr>
+                              <w:br/>
+                              <w:t xml:space="preserve">Lift | </w:t>
+                            </w:r>
+                            <w:r>
+                              <w:rPr>
+                                <w:rFonts w:ascii="Georgia" w:hAnsi="Georgia"/>
+                                <w:color w:val="000000" w:themeColor="text1"/>
+                              </w:rPr>
+                              <w:t>Catch</w:t>
+                            </w:r>
+                            <w:r>
+                              <w:rPr>
+                                <w:rFonts w:ascii="Georgia" w:hAnsi="Georgia"/>
+                                <w:color w:val="000000" w:themeColor="text1"/>
+                              </w:rPr>
+                              <w:t xml:space="preserve"> | Assist</w:t>
+                            </w:r>
+                            <w:r>
+                              <w:rPr>
+                                <w:rFonts w:ascii="Georgia" w:hAnsi="Georgia"/>
+                                <w:color w:val="000000" w:themeColor="text1"/>
+                              </w:rPr>
+                              <w:t xml:space="preserve"> | Sneak</w:t>
+                            </w:r>
+                          </w:p>
+                        </w:txbxContent>
+                      </wps:txbx>
+                      <wps:bodyPr rot="0" spcFirstLastPara="0" vertOverflow="overflow" horzOverflow="overflow" vert="horz" wrap="square" lIns="91440" tIns="45720" rIns="91440" bIns="45720" numCol="1" spcCol="0" rtlCol="0" fromWordArt="0" anchor="t" anchorCtr="0" forceAA="0" compatLnSpc="1">
+                        <a:prstTxWarp prst="textNoShape">
+                          <a:avLst/>
+                        </a:prstTxWarp>
+                        <a:noAutofit/>
+                      </wps:bodyPr>
+                    </wps:wsp>
+                  </a:graphicData>
+                </a:graphic>
+                <wp14:sizeRelH relativeFrom="margin">
+                  <wp14:pctWidth>0</wp14:pctWidth>
+                </wp14:sizeRelH>
+                <wp14:sizeRelV relativeFrom="margin">
+                  <wp14:pctHeight>0</wp14:pctHeight>
+                </wp14:sizeRelV>
+              </wp:anchor>
+            </w:drawing>
+          </mc:Choice>
+          <mc:Fallback>
+            <w:pict>
+              <v:shape w14:anchorId="172977CE" id="_x0000_s1040" type="#_x0000_t202" style="position:absolute;margin-left:144.25pt;margin-top:18.25pt;width:161.7pt;height:71.95pt;z-index:251892736;visibility:visible;mso-wrap-style:square;mso-width-percent:0;mso-height-percent:0;mso-wrap-distance-left:9pt;mso-wrap-distance-top:0;mso-wrap-distance-right:9pt;mso-wrap-distance-bottom:0;mso-position-horizontal:absolute;mso-position-horizontal-relative:text;mso-position-vertical:absolute;mso-position-vertical-relative:text;mso-width-percent:0;mso-height-percent:0;mso-width-relative:margin;mso-height-relative:margin;v-text-anchor:top" o:gfxdata="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" filled="f" stroked="f" strokeweight=".5pt">
+                <v:fill o:detectmouseclick="t"/>
+                <v:textbox>
+                  <w:txbxContent>
+                    <w:p>
+                      <w:pPr>
+                        <w:jc w:val="center"/>
+                        <w:rPr>
+                          <w:rFonts w:ascii="Georgia" w:hAnsi="Georgia"/>
+                          <w:color w:val="000000" w:themeColor="text1"/>
+                        </w:rPr>
+                      </w:pPr>
+                      <w:r>
+                        <w:rPr>
+                          <w:rFonts w:ascii="Georgia" w:hAnsi="Georgia"/>
+                          <w:color w:val="000000" w:themeColor="text1"/>
+                        </w:rPr>
+                        <w:t xml:space="preserve">Skill </w:t>
+                      </w:r>
+                      <w:r>
+                        <w:rPr>
+                          <w:rFonts w:ascii="Georgia" w:hAnsi="Georgia"/>
+                          <w:color w:val="000000" w:themeColor="text1"/>
+                        </w:rPr>
+                        <w:t>RP Bonus: +</w:t>
+                      </w:r>
+                      <w:r>
+                        <w:rPr>
+                          <w:rFonts w:ascii="Georgia" w:hAnsi="Georgia"/>
+                          <w:color w:val="000000" w:themeColor="text1"/>
+                        </w:rPr>
+                        <w:t xml:space="preserve"> </w:t>
+                      </w:r>
+                      <w:r>
+                        <w:rPr>
+                          <w:rFonts w:ascii="Georgia" w:hAnsi="Georgia"/>
+                          <w:color w:val="000000" w:themeColor="text1"/>
+                        </w:rPr>
+                        <w:t xml:space="preserve"> </w:t>
+                      </w:r>
+                      <w:r>
+                        <w:rPr>
+                          <w:rFonts w:ascii="Georgia" w:hAnsi="Georgia"/>
+                          <w:color w:val="000000" w:themeColor="text1"/>
+                        </w:rPr>
+                        <w:t>__</w:t>
+                      </w:r>
+                    </w:p>
+                    <w:p>
+                      <w:pPr>
+                        <w:pStyle w:val="Hyperlink"/>
+                        <w:jc w:val="both"/>
+                        <w:rPr>
+                          <w:rFonts w:ascii="Georgia" w:hAnsi="Georgia"/>
+                          <w:color w:val="000000" w:themeColor="text1"/>
+                        </w:rPr>
+                      </w:pPr>
+                      <w:r>
+                        <w:rPr>
+                          <w:rFonts w:ascii="Georgia" w:hAnsi="Georgia"/>
+                          <w:color w:val="000000" w:themeColor="text1"/>
+                        </w:rPr>
+                        <w:t xml:space="preserve">Dodge | </w:t>
+                      </w:r>
+                      <w:r>
+                        <w:rPr>
+                          <w:rFonts w:ascii="Georgia" w:hAnsi="Georgia"/>
+                          <w:color w:val="000000" w:themeColor="text1"/>
+                        </w:rPr>
+                        <w:t>Jump</w:t>
+                      </w:r>
+                      <w:r>
+                        <w:rPr>
+                          <w:rFonts w:ascii="Georgia" w:hAnsi="Georgia"/>
+                          <w:color w:val="000000" w:themeColor="text1"/>
+                        </w:rPr>
+                        <w:t xml:space="preserve"> | Lockpick</w:t>
+                      </w:r>
+                      <w:r>
+                        <w:rPr>
+                          <w:rFonts w:ascii="Georgia" w:hAnsi="Georgia"/>
+                          <w:color w:val="000000" w:themeColor="text1"/>
+                        </w:rPr>
+                        <w:br/>
+                        <w:t>Juggle | Backflip | Steal</w:t>
+                      </w:r>
+                      <w:r>
+                        <w:rPr>
+                          <w:rFonts w:ascii="Georgia" w:hAnsi="Georgia"/>
+                          <w:color w:val="000000" w:themeColor="text1"/>
+                        </w:rPr>
+                        <w:br/>
+                        <w:t xml:space="preserve">Lift | </w:t>
+                      </w:r>
+                      <w:r>
+                        <w:rPr>
+                          <w:rFonts w:ascii="Georgia" w:hAnsi="Georgia"/>
+                          <w:color w:val="000000" w:themeColor="text1"/>
+                        </w:rPr>
+                        <w:t>Catch</w:t>
+                      </w:r>
+                      <w:r>
+                        <w:rPr>
+                          <w:rFonts w:ascii="Georgia" w:hAnsi="Georgia"/>
+                          <w:color w:val="000000" w:themeColor="text1"/>
+                        </w:rPr>
+                        <w:t xml:space="preserve"> | Assist</w:t>
+                      </w:r>
+                      <w:r>
+                        <w:rPr>
+                          <w:rFonts w:ascii="Georgia" w:hAnsi="Georgia"/>
+                          <w:color w:val="000000" w:themeColor="text1"/>
+                        </w:rPr>
+                        <w:t xml:space="preserve"> | Sneak</w:t>
+                      </w:r>
+                    </w:p>
+                  </w:txbxContent>
+                </v:textbox>
+              </v:shape>
+            </w:pict>
+          </mc:Fallback>
+        </mc:AlternateContent>
+      </w:r>
+      <w:r>
+        <w:rPr>
+          <w:noProof/>
+        </w:rPr>
+        <mc:AlternateContent>
+          <mc:Choice Requires="wps">
+            <w:drawing>
+              <wp:anchor distT="0" distB="0" distL="114300" distR="114300" simplePos="0" relativeHeight="251890688" behindDoc="0" locked="0" layoutInCell="1" allowOverlap="1" wp14:anchorId="1564F193" wp14:editId="1F53D791">
+                <wp:simplePos x="0" y="0"/>
+                <wp:positionH relativeFrom="column">
+                  <wp:posOffset>50470</wp:posOffset>
+                </wp:positionH>
+                <wp:positionV relativeFrom="paragraph">
+                  <wp:posOffset>231569</wp:posOffset>
+                </wp:positionV>
+                <wp:extent cx="1781299" cy="913897"/>
+                <wp:effectExtent l="0" t="0" r="0" b="635"/>
+                <wp:wrapNone/>
+                <wp:docPr id="802208464" name="Text Box 1"/>
+                <wp:cNvGraphicFramePr/>
+                <a:graphic xmlns:a="http://schemas.openxmlformats.org/drawingml/2006/main">
+                  <a:graphicData uri="http://schemas.microsoft.com/office/word/2010/wordprocessingShape">
+                    <wps:wsp>
+                      <wps:cNvSpPr txBox="1"/>
+                      <wps:spPr>
+                        <a:xfrm>
+                          <a:off x="0" y="0"/>
+                          <a:ext cx="1781299" cy="913897"/>
+                        </a:xfrm>
+                        <a:prstGeom prst="rect">
+                          <a:avLst/>
+                        </a:prstGeom>
+                        <a:noFill/>
+                        <a:ln w="6350">
+                          <a:noFill/>
+                        </a:ln>
+                      </wps:spPr>
+                      <wps:txbx>
+                        <w:txbxContent>
+                          <w:p>
+                            <w:pPr>
+                              <w:jc w:val="center"/>
+                              <w:rPr>
+                                <w:rFonts w:ascii="Georgia" w:hAnsi="Georgia"/>
+                                <w:color w:val="000000" w:themeColor="text1"/>
+                              </w:rPr>
+                            </w:pPr>
+                            <w:r>
+                              <w:rPr>
+                                <w:rFonts w:ascii="Georgia" w:hAnsi="Georgia"/>
+                                <w:color w:val="000000" w:themeColor="text1"/>
+                              </w:rPr>
+                              <w:t>Strength RP Bonus: +</w:t>
+                            </w:r>
+                            <w:r>
+                              <w:rPr>
+                                <w:rFonts w:ascii="Georgia" w:hAnsi="Georgia"/>
+                                <w:color w:val="000000" w:themeColor="text1"/>
+                              </w:rPr>
+                              <w:t xml:space="preserve"> </w:t>
+                            </w:r>
+                            <w:r>
+                              <w:rPr>
+                                <w:rFonts w:ascii="Georgia" w:hAnsi="Georgia"/>
+                                <w:color w:val="000000" w:themeColor="text1"/>
+                              </w:rPr>
+                              <w:t>__</w:t>
+                            </w:r>
+                          </w:p>
+                          <w:p>
+                            <w:pPr>
+                              <w:pStyle w:val="ListParagraph"/>
+                              <w:ind w:left="0"/>
+                              <w:jc w:val="both"/>
+                              <w:rPr>
+                                <w:rFonts w:ascii="Georgia" w:hAnsi="Georgia"/>
+                                <w:color w:val="000000" w:themeColor="text1"/>
+                              </w:rPr>
+                            </w:pPr>
+                            <w:r>
+                              <w:rPr>
+                                <w:rFonts w:ascii="Georgia" w:hAnsi="Georgia"/>
+                                <w:color w:val="000000" w:themeColor="text1"/>
+                              </w:rPr>
+                              <w:t xml:space="preserve">Smash | Pull | Break Assist | Lift | Jump </w:t>
+                            </w:r>
+                            <w:r>
+                              <w:rPr>
+                                <w:rFonts w:ascii="Georgia" w:hAnsi="Georgia"/>
+                                <w:color w:val="000000" w:themeColor="text1"/>
+                              </w:rPr>
+                              <w:br/>
+                              <w:t xml:space="preserve">Push | Hold | </w:t>
+                            </w:r>
+                            <w:proofErr w:type="gramStart"/>
+                            <w:r>
+                              <w:rPr>
+                                <w:rFonts w:ascii="Georgia" w:hAnsi="Georgia"/>
+                                <w:color w:val="000000" w:themeColor="text1"/>
+                              </w:rPr>
+                              <w:t>Persevere</w:t>
+                            </w:r>
+                            <w:proofErr w:type="gramEnd"/>
+                            <w:r>
+                              <w:rPr>
+                                <w:rFonts w:ascii="Georgia" w:hAnsi="Georgia"/>
+                                <w:color w:val="000000" w:themeColor="text1"/>
+                              </w:rPr>
+                              <w:t xml:space="preserve"> </w:t>
+                            </w:r>
+                          </w:p>
+                        </w:txbxContent>
+                      </wps:txbx>
+                      <wps:bodyPr rot="0" spcFirstLastPara="0" vertOverflow="overflow" horzOverflow="overflow" vert="horz" wrap="square" lIns="91440" tIns="45720" rIns="91440" bIns="45720" numCol="1" spcCol="0" rtlCol="0" fromWordArt="0" anchor="t" anchorCtr="0" forceAA="0" compatLnSpc="1">
+                        <a:prstTxWarp prst="textNoShape">
+                          <a:avLst/>
+                        </a:prstTxWarp>
+                        <a:noAutofit/>
+                      </wps:bodyPr>
+                    </wps:wsp>
+                  </a:graphicData>
+                </a:graphic>
+                <wp14:sizeRelH relativeFrom="margin">
+                  <wp14:pctWidth>0</wp14:pctWidth>
+                </wp14:sizeRelH>
+                <wp14:sizeRelV relativeFrom="margin">
+                  <wp14:pctHeight>0</wp14:pctHeight>
+                </wp14:sizeRelV>
+              </wp:anchor>
+            </w:drawing>
+          </mc:Choice>
+          <mc:Fallback>
+            <w:pict>
+              <v:shape w14:anchorId="1564F193" id="_x0000_s1041" type="#_x0000_t202" style="position:absolute;margin-left:3.95pt;margin-top:18.25pt;width:140.25pt;height:71.95pt;z-index:251890688;visibility:visible;mso-wrap-style:square;mso-width-percent:0;mso-height-percent:0;mso-wrap-distance-left:9pt;mso-wrap-distance-top:0;mso-wrap-distance-right:9pt;mso-wrap-distance-bottom:0;mso-position-horizontal:absolute;mso-position-horizontal-relative:text;mso-position-vertical:absolute;mso-position-vertical-relative:text;mso-width-percent:0;mso-height-percent:0;mso-width-relative:margin;mso-height-relative:margin;v-text-anchor:top" o:gfxdata="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" filled="f" stroked="f" strokeweight=".5pt">
+                <v:fill o:detectmouseclick="t"/>
+                <v:textbox>
+                  <w:txbxContent>
+                    <w:p>
+                      <w:pPr>
+                        <w:jc w:val="center"/>
+                        <w:rPr>
+                          <w:rFonts w:ascii="Georgia" w:hAnsi="Georgia"/>
+                          <w:color w:val="000000" w:themeColor="text1"/>
+                        </w:rPr>
+                      </w:pPr>
+                      <w:r>
+                        <w:rPr>
+                          <w:rFonts w:ascii="Georgia" w:hAnsi="Georgia"/>
+                          <w:color w:val="000000" w:themeColor="text1"/>
+                        </w:rPr>
+                        <w:t>Strength RP Bonus: +</w:t>
+                      </w:r>
+                      <w:r>
+                        <w:rPr>
+                          <w:rFonts w:ascii="Georgia" w:hAnsi="Georgia"/>
+                          <w:color w:val="000000" w:themeColor="text1"/>
+                        </w:rPr>
+                        <w:t xml:space="preserve"> </w:t>
+                      </w:r>
+                      <w:r>
+                        <w:rPr>
+                          <w:rFonts w:ascii="Georgia" w:hAnsi="Georgia"/>
+                          <w:color w:val="000000" w:themeColor="text1"/>
+                        </w:rPr>
+                        <w:t>__</w:t>
+                      </w:r>
+                    </w:p>
+                    <w:p>
+                      <w:pPr>
+                        <w:pStyle w:val="ListParagraph"/>
+                        <w:ind w:left="0"/>
+                        <w:jc w:val="both"/>
+                        <w:rPr>
+                          <w:rFonts w:ascii="Georgia" w:hAnsi="Georgia"/>
+                          <w:color w:val="000000" w:themeColor="text1"/>
+                        </w:rPr>
+                      </w:pPr>
+                      <w:r>
+                        <w:rPr>
+                          <w:rFonts w:ascii="Georgia" w:hAnsi="Georgia"/>
+                          <w:color w:val="000000" w:themeColor="text1"/>
+                        </w:rPr>
+                        <w:t xml:space="preserve">Smash | Pull | Break Assist | Lift | Jump </w:t>
+                      </w:r>
+                      <w:r>
+                        <w:rPr>
+                          <w:rFonts w:ascii="Georgia" w:hAnsi="Georgia"/>
+                          <w:color w:val="000000" w:themeColor="text1"/>
+                        </w:rPr>
+                        <w:br/>
+                        <w:t xml:space="preserve">Push | Hold | Persevere </w:t>
+                      </w:r>
+                    </w:p>
+                  </w:txbxContent>
+                </v:textbox>
+              </v:shape>
+            </w:pict>
+          </mc:Fallback>
+        </mc:AlternateContent>
+      </w:r>
+      <w:r>
+        <w:rPr>
+          <w:noProof/>
+        </w:rPr>
+        <mc:AlternateContent>
+          <mc:Choice Requires="wps">
+            <w:drawing>
+              <wp:anchor distT="0" distB="0" distL="114300" distR="114300" simplePos="0" relativeHeight="251888640" behindDoc="0" locked="0" layoutInCell="1" allowOverlap="1" wp14:anchorId="3AC01D9C" wp14:editId="324B3BC6">
+                <wp:simplePos x="0" y="0"/>
+                <wp:positionH relativeFrom="column">
+                  <wp:posOffset>-114301</wp:posOffset>
+                </wp:positionH>
+                <wp:positionV relativeFrom="paragraph">
+                  <wp:posOffset>1145970</wp:posOffset>
+                </wp:positionV>
+                <wp:extent cx="4002273" cy="0"/>
+                <wp:effectExtent l="0" t="0" r="0" b="0"/>
+                <wp:wrapNone/>
+                <wp:docPr id="48048790" name="Straight Connector 2"/>
+                <wp:cNvGraphicFramePr/>
+                <a:graphic xmlns:a="http://schemas.openxmlformats.org/drawingml/2006/main">
+                  <a:graphicData uri="http://schemas.microsoft.com/office/word/2010/wordprocessingShape">
+                    <wps:wsp>
+                      <wps:cNvCnPr/>
+                      <wps:spPr>
+                        <a:xfrm flipH="1">
+                          <a:off x="0" y="0"/>
+                          <a:ext cx="4002273" cy="0"/>
+                        </a:xfrm>
+                        <a:prstGeom prst="line">
+                          <a:avLst/>
+                        </a:prstGeom>
+                        <a:ln w="19050">
+                          <a:solidFill>
+                            <a:schemeClr val="tx1"/>
+                          </a:solidFill>
+                        </a:ln>
+                      </wps:spPr>
+                      <wps:style>
+                        <a:lnRef idx="1">
+                          <a:schemeClr val="accent1"/>
+                        </a:lnRef>
+                        <a:fillRef idx="0">
+                          <a:schemeClr val="accent1"/>
+                        </a:fillRef>
+                        <a:effectRef idx="0">
+                          <a:schemeClr val="accent1"/>
+                        </a:effectRef>
+                        <a:fontRef idx="minor">
+                          <a:schemeClr val="tx1"/>
+                        </a:fontRef>
+                      </wps:style>
+                      <wps:bodyPr/>
+                    </wps:wsp>
+                  </a:graphicData>
+                </a:graphic>
+                <wp14:sizeRelH relativeFrom="margin">
+                  <wp14:pctWidth>0</wp14:pctWidth>
+                </wp14:sizeRelH>
+                <wp14:sizeRelV relativeFrom="margin">
+                  <wp14:pctHeight>0</wp14:pctHeight>
+                </wp14:sizeRelV>
+              </wp:anchor>
+            </w:drawing>
+          </mc:Choice>
+          <mc:Fallback>
+            <w:pict>
+              <v:line w14:anchorId="0BF7C4D2" id="Straight Connector 2" o:spid="_x0000_s1026" style="position:absolute;flip:x;z-index:251888640;visibility:visible;mso-wrap-style:square;mso-width-percent:0;mso-height-percent:0;mso-wrap-distance-left:9pt;mso-wrap-distance-top:0;mso-wrap-distance-right:9pt;mso-wrap-distance-bottom:0;mso-position-horizontal:absolute;mso-position-horizontal-relative:text;mso-position-vertical:absolute;mso-position-vertical-relative:text;mso-width-percent:0;mso-height-percent:0;mso-width-relative:margin;mso-height-relative:margin" from="-9pt,90.25pt" to="306.15pt,90.25pt" o:gfxdata="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" strokecolor="black [3213]" strokeweight="1.5pt">
+                <v:stroke joinstyle="miter"/>
+              </v:line>
+            </w:pict>
+          </mc:Fallback>
+        </mc:AlternateContent>
+      </w:r>
+      <w:r>
+        <w:rPr>
+          <w:noProof/>
+        </w:rPr>
+        <mc:AlternateContent>
+          <mc:Choice Requires="wps">
+            <w:drawing>
+              <wp:anchor distT="0" distB="0" distL="114300" distR="114300" simplePos="0" relativeHeight="251886592" behindDoc="0" locked="0" layoutInCell="1" allowOverlap="1" wp14:anchorId="61CEE32C" wp14:editId="513D1F1E">
+                <wp:simplePos x="0" y="0"/>
+                <wp:positionH relativeFrom="column">
+                  <wp:posOffset>1831340</wp:posOffset>
+                </wp:positionH>
+                <wp:positionV relativeFrom="paragraph">
+                  <wp:posOffset>221994</wp:posOffset>
+                </wp:positionV>
+                <wp:extent cx="0" cy="1853400"/>
+                <wp:effectExtent l="0" t="0" r="38100" b="33020"/>
+                <wp:wrapNone/>
+                <wp:docPr id="1029638608" name="Straight Connector 2"/>
+                <wp:cNvGraphicFramePr/>
+                <a:graphic xmlns:a="http://schemas.openxmlformats.org/drawingml/2006/main">
+                  <a:graphicData uri="http://schemas.microsoft.com/office/word/2010/wordprocessingShape">
+                    <wps:wsp>
+                      <wps:cNvCnPr/>
+                      <wps:spPr>
+                        <a:xfrm flipH="1">
+                          <a:off x="0" y="0"/>
+                          <a:ext cx="0" cy="1853400"/>
+                        </a:xfrm>
+                        <a:prstGeom prst="line">
+                          <a:avLst/>
+                        </a:prstGeom>
+                        <a:ln w="19050">
+                          <a:solidFill>
+                            <a:schemeClr val="tx1"/>
+                          </a:solidFill>
+                        </a:ln>
+                      </wps:spPr>
+                      <wps:style>
+                        <a:lnRef idx="1">
+                          <a:schemeClr val="accent1"/>
+                        </a:lnRef>
+                        <a:fillRef idx="0">
+                          <a:schemeClr val="accent1"/>
+                        </a:fillRef>
+                        <a:effectRef idx="0">
+                          <a:schemeClr val="accent1"/>
+                        </a:effectRef>
+                        <a:fontRef idx="minor">
+                          <a:schemeClr val="tx1"/>
+                        </a:fontRef>
+                      </wps:style>
+                      <wps:bodyPr/>
+                    </wps:wsp>
+                  </a:graphicData>
+                </a:graphic>
+                <wp14:sizeRelH relativeFrom="margin">
+                  <wp14:pctWidth>0</wp14:pctWidth>
+                </wp14:sizeRelH>
+                <wp14:sizeRelV relativeFrom="margin">
+                  <wp14:pctHeight>0</wp14:pctHeight>
+                </wp14:sizeRelV>
+              </wp:anchor>
+            </w:drawing>
+          </mc:Choice>
+          <mc:Fallback>
+            <w:pict>
+              <v:line w14:anchorId="7242A9BF" id="Straight Connector 2" o:spid="_x0000_s1026" style="position:absolute;flip:x;z-index:251886592;visibility:visible;mso-wrap-style:square;mso-width-percent:0;mso-height-percent:0;mso-wrap-distance-left:9pt;mso-wrap-distance-top:0;mso-wrap-distance-right:9pt;mso-wrap-distance-bottom:0;mso-position-horizontal:absolute;mso-position-horizontal-relative:text;mso-position-vertical:absolute;mso-position-vertical-relative:text;mso-width-percent:0;mso-height-percent:0;mso-width-relative:margin;mso-height-relative:margin" from="144.2pt,17.5pt" to="144.2pt,163.45pt" o:gfxdata="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" strokecolor="black [3213]" strokeweight="1.5pt">
+                <v:stroke joinstyle="miter"/>
+              </v:line>
+            </w:pict>
+          </mc:Fallback>
+        </mc:AlternateContent>
+      </w:r>
+      <w:r>
+        <w:rPr>
+          <w:noProof/>
+        </w:rPr>
+        <mc:AlternateContent>
+          <mc:Choice Requires="wps">
+            <w:drawing>
+              <wp:anchor distT="0" distB="0" distL="114300" distR="114300" simplePos="0" relativeHeight="251885568" behindDoc="0" locked="0" layoutInCell="1" allowOverlap="1" wp14:anchorId="54BD8623" wp14:editId="19142E92">
+                <wp:simplePos x="0" y="0"/>
+                <wp:positionH relativeFrom="column">
+                  <wp:posOffset>228600</wp:posOffset>
+                </wp:positionH>
+                <wp:positionV relativeFrom="paragraph">
+                  <wp:posOffset>-43435</wp:posOffset>
+                </wp:positionV>
+                <wp:extent cx="3201670" cy="336962"/>
+                <wp:effectExtent l="0" t="0" r="0" b="6350"/>
+                <wp:wrapNone/>
+                <wp:docPr id="124327979" name="Text Box 1"/>
+                <wp:cNvGraphicFramePr/>
+                <a:graphic xmlns:a="http://schemas.openxmlformats.org/drawingml/2006/main">
+                  <a:graphicData uri="http://schemas.microsoft.com/office/word/2010/wordprocessingShape">
+                    <wps:wsp>
+                      <wps:cNvSpPr txBox="1"/>
+                      <wps:spPr>
+                        <a:xfrm>
+                          <a:off x="0" y="0"/>
+                          <a:ext cx="3201670" cy="336962"/>
+                        </a:xfrm>
+                        <a:prstGeom prst="rect">
+                          <a:avLst/>
+                        </a:prstGeom>
+                        <a:noFill/>
+                        <a:ln w="6350">
+                          <a:noFill/>
+                        </a:ln>
+                      </wps:spPr>
+                      <wps:txbx>
+                        <w:txbxContent>
+                          <w:p>
+                            <w:pPr>
+                              <w:jc w:val="center"/>
+                              <w:rPr>
+                                <w:rFonts w:ascii="Georgia" w:hAnsi="Georgia"/>
+                                <w:color w:val="000000" w:themeColor="text1"/>
+                                <w:sz w:val="28"/>
+                                <w:szCs w:val="28"/>
+                              </w:rPr>
+                            </w:pPr>
+                            <w:r>
+                              <w:rPr>
+                                <w:rFonts w:ascii="Georgia" w:hAnsi="Georgia"/>
+                                <w:color w:val="000000" w:themeColor="text1"/>
+                                <w:sz w:val="28"/>
+                                <w:szCs w:val="28"/>
+                              </w:rPr>
+                              <w:t>Roleplaying Quick Reference</w:t>
+                            </w:r>
+                          </w:p>
+                        </w:txbxContent>
+                      </wps:txbx>
+                      <wps:bodyPr rot="0" spcFirstLastPara="0" vertOverflow="overflow" horzOverflow="overflow" vert="horz" wrap="square" lIns="91440" tIns="45720" rIns="91440" bIns="45720" numCol="1" spcCol="0" rtlCol="0" fromWordArt="0" anchor="t" anchorCtr="0" forceAA="0" compatLnSpc="1">
+                        <a:prstTxWarp prst="textNoShape">
+                          <a:avLst/>
+                        </a:prstTxWarp>
+                        <a:noAutofit/>
+                      </wps:bodyPr>
+                    </wps:wsp>
+                  </a:graphicData>
+                </a:graphic>
+                <wp14:sizeRelH relativeFrom="margin">
+                  <wp14:pctWidth>0</wp14:pctWidth>
+                </wp14:sizeRelH>
+                <wp14:sizeRelV relativeFrom="margin">
+                  <wp14:pctHeight>0</wp14:pctHeight>
+                </wp14:sizeRelV>
+              </wp:anchor>
+            </w:drawing>
+          </mc:Choice>
+          <mc:Fallback>
+            <w:pict>
+              <v:shape w14:anchorId="54BD8623" id="_x0000_s1042" type="#_x0000_t202" style="position:absolute;margin-left:18pt;margin-top:-3.4pt;width:252.1pt;height:26.55pt;z-index:251885568;visibility:visible;mso-wrap-style:square;mso-width-percent:0;mso-height-percent:0;mso-wrap-distance-left:9pt;mso-wrap-distance-top:0;mso-wrap-distance-right:9pt;mso-wrap-distance-bottom:0;mso-position-horizontal:absolute;mso-position-horizontal-relative:text;mso-position-vertical:absolute;mso-position-vertical-relative:text;mso-width-percent:0;mso-height-percent:0;mso-width-relative:margin;mso-height-relative:margin;v-text-anchor:top" o:gfxdata="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" filled="f" stroked="f" strokeweight=".5pt">
+                <v:fill o:detectmouseclick="t"/>
+                <v:textbox>
+                  <w:txbxContent>
+                    <w:p>
+                      <w:pPr>
+                        <w:jc w:val="center"/>
+                        <w:rPr>
+                          <w:rFonts w:ascii="Georgia" w:hAnsi="Georgia"/>
+                          <w:color w:val="000000" w:themeColor="text1"/>
+                          <w:sz w:val="28"/>
+                          <w:szCs w:val="28"/>
+                        </w:rPr>
+                      </w:pPr>
+                      <w:r>
+                        <w:rPr>
+                          <w:rFonts w:ascii="Georgia" w:hAnsi="Georgia"/>
+                          <w:color w:val="000000" w:themeColor="text1"/>
+                          <w:sz w:val="28"/>
+                          <w:szCs w:val="28"/>
+                        </w:rPr>
+                        <w:t>Roleplaying Quick Reference</w:t>
+                      </w:r>
+                    </w:p>
+                  </w:txbxContent>
+                </v:textbox>
+              </v:shape>
+            </w:pict>
+          </mc:Fallback>
+        </mc:AlternateContent>
+      </w:r>
+      <w:r>
+        <w:rPr>
+          <w:noProof/>
+        </w:rPr>
+        <mc:AlternateContent>
+          <mc:Choice Requires="wps">
+            <w:drawing>
+              <wp:anchor distT="0" distB="0" distL="114300" distR="114300" simplePos="0" relativeHeight="251881472" behindDoc="0" locked="0" layoutInCell="1" allowOverlap="1" wp14:anchorId="5D921A2D" wp14:editId="6E60A722">
+                <wp:simplePos x="0" y="0"/>
+                <wp:positionH relativeFrom="column">
+                  <wp:posOffset>343535</wp:posOffset>
+                </wp:positionH>
+                <wp:positionV relativeFrom="paragraph">
+                  <wp:posOffset>227330</wp:posOffset>
+                </wp:positionV>
+                <wp:extent cx="3201670" cy="0"/>
+                <wp:effectExtent l="0" t="19050" r="36830" b="19050"/>
+                <wp:wrapNone/>
+                <wp:docPr id="94218007" name="Straight Connector 2"/>
+                <wp:cNvGraphicFramePr/>
+                <a:graphic xmlns:a="http://schemas.openxmlformats.org/drawingml/2006/main">
+                  <a:graphicData uri="http://schemas.microsoft.com/office/word/2010/wordprocessingShape">
+                    <wps:wsp>
+                      <wps:cNvCnPr/>
+                      <wps:spPr>
+                        <a:xfrm>
+                          <a:off x="0" y="0"/>
+                          <a:ext cx="3201670" cy="0"/>
+                        </a:xfrm>
+                        <a:prstGeom prst="line">
+                          <a:avLst/>
+                        </a:prstGeom>
+                        <a:ln w="28575">
+                          <a:solidFill>
+                            <a:schemeClr val="tx1"/>
+                          </a:solidFill>
+                        </a:ln>
+                      </wps:spPr>
+                      <wps:style>
+                        <a:lnRef idx="1">
+                          <a:schemeClr val="accent1"/>
+                        </a:lnRef>
+                        <a:fillRef idx="0">
+                          <a:schemeClr val="accent1"/>
+                        </a:fillRef>
+                        <a:effectRef idx="0">
+                          <a:schemeClr val="accent1"/>
+                        </a:effectRef>
+                        <a:fontRef idx="minor">
+                          <a:schemeClr val="tx1"/>
+                        </a:fontRef>
+                      </wps:style>
+                      <wps:bodyPr/>
+                    </wps:wsp>
+                  </a:graphicData>
+                </a:graphic>
+                <wp14:sizeRelH relativeFrom="margin">
+                  <wp14:pctWidth>0</wp14:pctWidth>
+                </wp14:sizeRelH>
+              </wp:anchor>
+            </w:drawing>
+          </mc:Choice>
+          <mc:Fallback>
+            <w:pict>
+              <v:line w14:anchorId="69B62674" id="Straight Connector 2" o:spid="_x0000_s1026" style="position:absolute;z-index:251881472;visibility:visible;mso-wrap-style:square;mso-width-percent:0;mso-wrap-distance-left:9pt;mso-wrap-distance-top:0;mso-wrap-distance-right:9pt;mso-wrap-distance-bottom:0;mso-position-horizontal:absolute;mso-position-horizontal-relative:text;mso-position-vertical:absolute;mso-position-vertical-relative:text;mso-width-percent:0;mso-width-relative:margin" from="27.05pt,17.9pt" to="279.15pt,17.9pt" o:gfxdata="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" strokecolor="black [3213]" strokeweight="2.25pt">
+                <v:stroke joinstyle="miter"/>
+              </v:line>
+            </w:pict>
+          </mc:Fallback>
+        </mc:AlternateContent>
+      </w:r>
+      <w:r>
+        <w:rPr>
+          <w:noProof/>
+        </w:rPr>
+        <mc:AlternateContent>
+          <mc:Choice Requires="wps">
+            <w:drawing>
+              <wp:anchor distT="0" distB="0" distL="114300" distR="114300" simplePos="0" relativeHeight="251882496" behindDoc="0" locked="0" layoutInCell="1" allowOverlap="1" wp14:anchorId="18D51522" wp14:editId="701B9CF0">
+                <wp:simplePos x="0" y="0"/>
+                <wp:positionH relativeFrom="column">
+                  <wp:posOffset>229870</wp:posOffset>
+                </wp:positionH>
+                <wp:positionV relativeFrom="paragraph">
+                  <wp:posOffset>2402205</wp:posOffset>
+                </wp:positionV>
+                <wp:extent cx="3201670" cy="0"/>
+                <wp:effectExtent l="0" t="19050" r="36830" b="19050"/>
+                <wp:wrapNone/>
+                <wp:docPr id="1127687583" name="Straight Connector 2"/>
+                <wp:cNvGraphicFramePr/>
+                <a:graphic xmlns:a="http://schemas.openxmlformats.org/drawingml/2006/main">
+                  <a:graphicData uri="http://schemas.microsoft.com/office/word/2010/wordprocessingShape">
+                    <wps:wsp>
+                      <wps:cNvCnPr/>
+                      <wps:spPr>
+                        <a:xfrm>
+                          <a:off x="0" y="0"/>
+                          <a:ext cx="3201670" cy="0"/>
+                        </a:xfrm>
+                        <a:prstGeom prst="line">
+                          <a:avLst/>
+                        </a:prstGeom>
+                        <a:ln w="28575">
+                          <a:solidFill>
+                            <a:schemeClr val="tx1"/>
+                          </a:solidFill>
+                        </a:ln>
+                      </wps:spPr>
+                      <wps:style>
+                        <a:lnRef idx="1">
+                          <a:schemeClr val="accent1"/>
+                        </a:lnRef>
+                        <a:fillRef idx="0">
+                          <a:schemeClr val="accent1"/>
+                        </a:fillRef>
+                        <a:effectRef idx="0">
+                          <a:schemeClr val="accent1"/>
+                        </a:effectRef>
+                        <a:fontRef idx="minor">
+                          <a:schemeClr val="tx1"/>
+                        </a:fontRef>
+                      </wps:style>
+                      <wps:bodyPr/>
+                    </wps:wsp>
+                  </a:graphicData>
+                </a:graphic>
+                <wp14:sizeRelH relativeFrom="margin">
+                  <wp14:pctWidth>0</wp14:pctWidth>
+                </wp14:sizeRelH>
+              </wp:anchor>
+            </w:drawing>
+          </mc:Choice>
+          <mc:Fallback>
+            <w:pict>
+              <v:line w14:anchorId="3CF40173" id="Straight Connector 2" o:spid="_x0000_s1026" style="position:absolute;z-index:251882496;visibility:visible;mso-wrap-style:square;mso-width-percent:0;mso-wrap-distance-left:9pt;mso-wrap-distance-top:0;mso-wrap-distance-right:9pt;mso-wrap-distance-bottom:0;mso-position-horizontal:absolute;mso-position-horizontal-relative:text;mso-position-vertical:absolute;mso-position-vertical-relative:text;mso-width-percent:0;mso-width-relative:margin" from="18.1pt,189.15pt" to="270.2pt,189.15pt" o:gfxdata="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" strokecolor="black [3213]" strokeweight="2.25pt">
+                <v:stroke joinstyle="miter"/>
+              </v:line>
+            </w:pict>
+          </mc:Fallback>
+        </mc:AlternateContent>
+      </w:r>
+      <w:r>
+        <w:rPr>
+          <w:noProof/>
+        </w:rPr>
+        <mc:AlternateContent>
+          <mc:Choice Requires="wps">
+            <w:drawing>
+              <wp:anchor distT="0" distB="0" distL="114300" distR="114300" simplePos="0" relativeHeight="251883520" behindDoc="0" locked="0" layoutInCell="1" allowOverlap="1" wp14:anchorId="105A29C4" wp14:editId="3DD82C7C">
+                <wp:simplePos x="0" y="0"/>
+                <wp:positionH relativeFrom="column">
+                  <wp:posOffset>347353</wp:posOffset>
+                </wp:positionH>
+                <wp:positionV relativeFrom="paragraph">
+                  <wp:posOffset>4692444</wp:posOffset>
+                </wp:positionV>
+                <wp:extent cx="3201670" cy="0"/>
+                <wp:effectExtent l="0" t="19050" r="36830" b="19050"/>
+                <wp:wrapNone/>
+                <wp:docPr id="1320044687" name="Straight Connector 2"/>
+                <wp:cNvGraphicFramePr/>
+                <a:graphic xmlns:a="http://schemas.openxmlformats.org/drawingml/2006/main">
+                  <a:graphicData uri="http://schemas.microsoft.com/office/word/2010/wordprocessingShape">
+                    <wps:wsp>
+                      <wps:cNvCnPr/>
+                      <wps:spPr>
+                        <a:xfrm>
+                          <a:off x="0" y="0"/>
+                          <a:ext cx="3201670" cy="0"/>
+                        </a:xfrm>
+                        <a:prstGeom prst="line">
+                          <a:avLst/>
+                        </a:prstGeom>
+                        <a:ln w="28575">
+                          <a:solidFill>
+                            <a:schemeClr val="tx1"/>
+                          </a:solidFill>
+                        </a:ln>
+                      </wps:spPr>
+                      <wps:style>
+                        <a:lnRef idx="1">
+                          <a:schemeClr val="accent1"/>
+                        </a:lnRef>
+                        <a:fillRef idx="0">
+                          <a:schemeClr val="accent1"/>
+                        </a:fillRef>
+                        <a:effectRef idx="0">
+                          <a:schemeClr val="accent1"/>
+                        </a:effectRef>
+                        <a:fontRef idx="minor">
+                          <a:schemeClr val="tx1"/>
+                        </a:fontRef>
+                      </wps:style>
+                      <wps:bodyPr/>
+                    </wps:wsp>
+                  </a:graphicData>
+                </a:graphic>
+                <wp14:sizeRelH relativeFrom="margin">
+                  <wp14:pctWidth>0</wp14:pctWidth>
+                </wp14:sizeRelH>
+              </wp:anchor>
+            </w:drawing>
+          </mc:Choice>
+          <mc:Fallback>
+            <w:pict>
+              <v:line w14:anchorId="6422CA23" id="Straight Connector 2" o:spid="_x0000_s1026" style="position:absolute;z-index:251883520;visibility:visible;mso-wrap-style:square;mso-width-percent:0;mso-wrap-distance-left:9pt;mso-wrap-distance-top:0;mso-wrap-distance-right:9pt;mso-wrap-distance-bottom:0;mso-position-horizontal:absolute;mso-position-horizontal-relative:text;mso-position-vertical:absolute;mso-position-vertical-relative:text;mso-width-percent:0;mso-width-relative:margin" from="27.35pt,369.5pt" to="279.45pt,369.5pt" o:gfxdata="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" strokecolor="black [3213]" strokeweight="2.25pt">
+                <v:stroke joinstyle="miter"/>
+              </v:line>
+            </w:pict>
+          </mc:Fallback>
+        </mc:AlternateContent>
+      </w:r>
+      <w:r>
+        <w:rPr>
+          <w:noProof/>
+        </w:rPr>
+        <mc:AlternateContent>
+          <mc:Choice Requires="wps">
+            <w:drawing>
+              <wp:anchor distT="0" distB="0" distL="114300" distR="114300" simplePos="0" relativeHeight="251877376" behindDoc="0" locked="0" layoutInCell="1" allowOverlap="1" wp14:anchorId="046BA2AE" wp14:editId="042B77F4">
+                <wp:simplePos x="0" y="0"/>
+                <wp:positionH relativeFrom="column">
+                  <wp:posOffset>1905</wp:posOffset>
+                </wp:positionH>
+                <wp:positionV relativeFrom="paragraph">
+                  <wp:posOffset>0</wp:posOffset>
+                </wp:positionV>
+                <wp:extent cx="3885565" cy="2074545"/>
+                <wp:effectExtent l="0" t="0" r="19685" b="20955"/>
+                <wp:wrapNone/>
+                <wp:docPr id="1769126044" name="Rectangle 2"/>
+                <wp:cNvGraphicFramePr/>
+                <a:graphic xmlns:a="http://schemas.openxmlformats.org/drawingml/2006/main">
+                  <a:graphicData uri="http://schemas.microsoft.com/office/word/2010/wordprocessingShape">
+                    <wps:wsp>
+                      <wps:cNvSpPr/>
+                      <wps:spPr>
+                        <a:xfrm>
+                          <a:off x="0" y="0"/>
+                          <a:ext cx="3885565" cy="2074545"/>
+                        </a:xfrm>
+                        <a:prstGeom prst="snip2SameRect">
+                          <a:avLst>
+                            <a:gd name="adj1" fmla="val 10659"/>
+                            <a:gd name="adj2" fmla="val 0"/>
+                          </a:avLst>
+                        </a:prstGeom>
+                        <a:solidFill>
+                          <a:schemeClr val="bg1"/>
+                        </a:solidFill>
+                        <a:ln>
+                          <a:solidFill>
+                            <a:schemeClr val="tx1"/>
+                          </a:solidFill>
+                        </a:ln>
+                      </wps:spPr>
+                      <wps:style>
+                        <a:lnRef idx="2">
+                          <a:schemeClr val="accent1">
+                            <a:shade val="15000"/>
+                          </a:schemeClr>
+                        </a:lnRef>
+                        <a:fillRef idx="1">
+                          <a:schemeClr val="accent1"/>
+                        </a:fillRef>
+                        <a:effectRef idx="0">
+                          <a:schemeClr val="accent1"/>
+                        </a:effectRef>
+                        <a:fontRef idx="minor">
+                          <a:schemeClr val="lt1"/>
+                        </a:fontRef>
+                      </wps:style>
+                      <wps:txbx>
+                        <w:txbxContent>
+                          <w:p>
+                            <w:pPr>
+                              <w:jc w:val="center"/>
+                              <w:rPr>
+                                <w:color w:val="000000" w:themeColor="text1"/>
+                              </w:rPr>
+                            </w:pPr>
+                          </w:p>
+                        </w:txbxContent>
+                      </wps:txbx>
+                      <wps:bodyPr rot="0" spcFirstLastPara="0" vertOverflow="overflow" horzOverflow="overflow" vert="horz" wrap="square" lIns="91440" tIns="45720" rIns="91440" bIns="45720" numCol="1" spcCol="0" rtlCol="0" fromWordArt="0" anchor="t" anchorCtr="0" forceAA="0" compatLnSpc="1">
+                        <a:prstTxWarp prst="textNoShape">
+                          <a:avLst/>
+                        </a:prstTxWarp>
+                        <a:noAutofit/>
+                      </wps:bodyPr>
+                    </wps:wsp>
+                  </a:graphicData>
+                </a:graphic>
+                <wp14:sizeRelH relativeFrom="margin">
+                  <wp14:pctWidth>0</wp14:pctWidth>
+                </wp14:sizeRelH>
+                <wp14:sizeRelV relativeFrom="margin">
+                  <wp14:pctHeight>0</wp14:pctHeight>
+                </wp14:sizeRelV>
+              </wp:anchor>
+            </w:drawing>
+          </mc:Choice>
+          <mc:Fallback>
+            <w:pict>
+              <v:shape w14:anchorId="046BA2AE" id="_x0000_s1043" style="position:absolute;margin-left:.15pt;margin-top:0;width:305.95pt;height:163.35pt;z-index:251877376;visibility:visible;mso-wrap-style:square;mso-width-percent:0;mso-height-percent:0;mso-wrap-distance-left:9pt;mso-wrap-distance-top:0;mso-wrap-distance-right:9pt;mso-wrap-distance-bottom:0;mso-position-horizontal:absolute;mso-position-horizontal-relative:text;mso-position-vertical:absolute;mso-position-vertical-relative:text;mso-width-percent:0;mso-height-percent:0;mso-width-relative:margin;mso-height-relative:margin;v-text-anchor:top" coordsize="3885565,2074545" o:spt="100" o:gfxdata="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" adj="-11796480,,5400" path="m221126,l3664439,r221126,221126l3885565,2074545r,l,2074545r,l,221126,221126,xe" fillcolor="white [3212]" strokecolor="black [3213]" strokeweight="1pt">
+                <v:stroke joinstyle="miter"/>
+                <v:formulas/>
+                <v:path arrowok="t" o:connecttype="custom" o:connectlocs="221126,0;3664439,0;3885565,221126;3885565,2074545;3885565,2074545;0,2074545;0,2074545;0,221126;221126,0" o:connectangles="0,0,0,0,0,0,0,0,0" textboxrect="0,0,3885565,2074545"/>
+                <v:textbox>
+                  <w:txbxContent>
+                    <w:p>
+                      <w:pPr>
+                        <w:jc w:val="center"/>
+                        <w:rPr>
+                          <w:color w:val="000000" w:themeColor="text1"/>
+                        </w:rPr>
+                      </w:pPr>
+                    </w:p>
+                  </w:txbxContent>
+                </v:textbox>
+              </v:shape>
+            </w:pict>
+          </mc:Fallback>
+        </mc:AlternateContent>
+      </w:r>
+      <w:r>
+        <w:rPr>
+          <w:noProof/>
+        </w:rPr>
+        <mc:AlternateContent>
+          <mc:Choice Requires="wps">
+            <w:drawing>
+              <wp:anchor distT="0" distB="0" distL="114300" distR="114300" simplePos="0" relativeHeight="251878400" behindDoc="0" locked="0" layoutInCell="1" allowOverlap="1" wp14:anchorId="04B22927" wp14:editId="41E15EF6">
+                <wp:simplePos x="0" y="0"/>
+                <wp:positionH relativeFrom="column">
+                  <wp:posOffset>0</wp:posOffset>
+                </wp:positionH>
+                <wp:positionV relativeFrom="paragraph">
+                  <wp:posOffset>2173605</wp:posOffset>
+                </wp:positionV>
+                <wp:extent cx="3885565" cy="2194560"/>
+                <wp:effectExtent l="0" t="0" r="19685" b="15240"/>
+                <wp:wrapNone/>
+                <wp:docPr id="843343235" name="Rectangle 2"/>
+                <wp:cNvGraphicFramePr/>
+                <a:graphic xmlns:a="http://schemas.openxmlformats.org/drawingml/2006/main">
+                  <a:graphicData uri="http://schemas.microsoft.com/office/word/2010/wordprocessingShape">
+                    <wps:wsp>
+                      <wps:cNvSpPr/>
+                      <wps:spPr>
+                        <a:xfrm>
+                          <a:off x="0" y="0"/>
+                          <a:ext cx="3885565" cy="2194560"/>
+                        </a:xfrm>
+                        <a:prstGeom prst="rect">
+                          <a:avLst/>
+                        </a:prstGeom>
+                        <a:solidFill>
+                          <a:schemeClr val="bg1"/>
+                        </a:solidFill>
+                        <a:ln>
+                          <a:solidFill>
+                            <a:schemeClr val="tx1"/>
+                          </a:solidFill>
+                        </a:ln>
+                      </wps:spPr>
+                      <wps:style>
+                        <a:lnRef idx="2">
+                          <a:schemeClr val="accent1">
+                            <a:shade val="15000"/>
+                          </a:schemeClr>
+                        </a:lnRef>
+                        <a:fillRef idx="1">
+                          <a:schemeClr val="accent1"/>
+                        </a:fillRef>
+                        <a:effectRef idx="0">
+                          <a:schemeClr val="accent1"/>
+                        </a:effectRef>
+                        <a:fontRef idx="minor">
+                          <a:schemeClr val="lt1"/>
+                        </a:fontRef>
+                      </wps:style>
+                      <wps:bodyPr rot="0" spcFirstLastPara="0" vertOverflow="overflow" horzOverflow="overflow" vert="horz" wrap="square" lIns="91440" tIns="45720" rIns="91440" bIns="45720" numCol="1" spcCol="0" rtlCol="0" fromWordArt="0" anchor="ctr" anchorCtr="0" forceAA="0" compatLnSpc="1">
+                        <a:prstTxWarp prst="textNoShape">
+                          <a:avLst/>
+                        </a:prstTxWarp>
+                        <a:noAutofit/>
+                      </wps:bodyPr>
+                    </wps:wsp>
+                  </a:graphicData>
+                </a:graphic>
+                <wp14:sizeRelH relativeFrom="margin">
+                  <wp14:pctWidth>0</wp14:pctWidth>
+                </wp14:sizeRelH>
+                <wp14:sizeRelV relativeFrom="margin">
+                  <wp14:pctHeight>0</wp14:pctHeight>
+                </wp14:sizeRelV>
+              </wp:anchor>
+            </w:drawing>
+          </mc:Choice>
+          <mc:Fallback>
+            <w:pict>
+              <v:rect w14:anchorId="15709A2B" id="Rectangle 2" o:spid="_x0000_s1026" style="position:absolute;margin-left:0;margin-top:171.15pt;width:305.95pt;height:172.8pt;z-index:251878400;visibility:visible;mso-wrap-style:square;mso-width-percent:0;mso-height-percent:0;mso-wrap-distance-left:9pt;mso-wrap-distance-top:0;mso-wrap-distance-right:9pt;mso-wrap-distance-bottom:0;mso-position-horizontal:absolute;mso-position-horizontal-relative:text;mso-position-vertical:absolute;mso-position-vertical-relative:text;mso-width-percent:0;mso-height-percent:0;mso-width-relative:margin;mso-height-relative:margin;v-text-anchor:middle" o:gfxdata="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" fillcolor="white [3212]" strokecolor="black [3213]" strokeweight="1pt"/>
+            </w:pict>
+          </mc:Fallback>
+        </mc:AlternateContent>
+      </w:r>
+      <w:r>
+        <w:rPr>
+          <w:noProof/>
+        </w:rPr>
+        <mc:AlternateContent>
+          <mc:Choice Requires="wps">
+            <w:drawing>
+              <wp:anchor distT="0" distB="0" distL="114300" distR="114300" simplePos="0" relativeHeight="251879424" behindDoc="0" locked="0" layoutInCell="1" allowOverlap="1" wp14:anchorId="7E04DA21" wp14:editId="1B31313B">
+                <wp:simplePos x="0" y="0"/>
+                <wp:positionH relativeFrom="column">
+                  <wp:posOffset>2540</wp:posOffset>
+                </wp:positionH>
+                <wp:positionV relativeFrom="paragraph">
+                  <wp:posOffset>4459605</wp:posOffset>
+                </wp:positionV>
+                <wp:extent cx="3885565" cy="2400300"/>
+                <wp:effectExtent l="0" t="0" r="19685" b="19050"/>
+                <wp:wrapNone/>
+                <wp:docPr id="665599797" name="Rectangle 2"/>
+                <wp:cNvGraphicFramePr/>
+                <a:graphic xmlns:a="http://schemas.openxmlformats.org/drawingml/2006/main">
+                  <a:graphicData uri="http://schemas.microsoft.com/office/word/2010/wordprocessingShape">
+                    <wps:wsp>
+                      <wps:cNvSpPr/>
+                      <wps:spPr>
+                        <a:xfrm rot="10800000">
+                          <a:off x="0" y="0"/>
+                          <a:ext cx="3885565" cy="2400300"/>
+                        </a:xfrm>
+                        <a:prstGeom prst="snip2SameRect">
+                          <a:avLst>
+                            <a:gd name="adj1" fmla="val 11338"/>
+                            <a:gd name="adj2" fmla="val 0"/>
+                          </a:avLst>
+                        </a:prstGeom>
+                        <a:solidFill>
+                          <a:schemeClr val="bg1"/>
+                        </a:solidFill>
+                        <a:ln>
+                          <a:solidFill>
+                            <a:schemeClr val="tx1"/>
+                          </a:solidFill>
+                        </a:ln>
+                      </wps:spPr>
+                      <wps:style>
+                        <a:lnRef idx="2">
+                          <a:schemeClr val="accent1">
+                            <a:shade val="15000"/>
+                          </a:schemeClr>
+                        </a:lnRef>
+                        <a:fillRef idx="1">
+                          <a:schemeClr val="accent1"/>
+                        </a:fillRef>
+                        <a:effectRef idx="0">
+                          <a:schemeClr val="accent1"/>
+                        </a:effectRef>
+                        <a:fontRef idx="minor">
+                          <a:schemeClr val="lt1"/>
+                        </a:fontRef>
+                      </wps:style>
+                      <wps:bodyPr rot="0" spcFirstLastPara="0" vertOverflow="overflow" horzOverflow="overflow" vert="horz" wrap="square" lIns="91440" tIns="45720" rIns="91440" bIns="45720" numCol="1" spcCol="0" rtlCol="0" fromWordArt="0" anchor="ctr" anchorCtr="0" forceAA="0" compatLnSpc="1">
+                        <a:prstTxWarp prst="textNoShape">
+                          <a:avLst/>
+                        </a:prstTxWarp>
+                        <a:noAutofit/>
+                      </wps:bodyPr>
+                    </wps:wsp>
+                  </a:graphicData>
+                </a:graphic>
+                <wp14:sizeRelH relativeFrom="margin">
+                  <wp14:pctWidth>0</wp14:pctWidth>
+                </wp14:sizeRelH>
+                <wp14:sizeRelV relativeFrom="margin">
+                  <wp14:pctHeight>0</wp14:pctHeight>
+                </wp14:sizeRelV>
+              </wp:anchor>
+            </w:drawing>
+          </mc:Choice>
+          <mc:Fallback>
+            <w:pict>
+              <v:shape w14:anchorId="4CBB1D60" id="Rectangle 2" o:spid="_x0000_s1026" style="position:absolute;margin-left:.2pt;margin-top:351.15pt;width:305.95pt;height:189pt;rotation:180;z-index:251879424;visibility:visible;mso-wrap-style:square;mso-width-percent:0;mso-height-percent:0;mso-wrap-distance-left:9pt;mso-wrap-distance-top:0;mso-wrap-distance-right:9pt;mso-wrap-distance-bottom:0;mso-position-horizontal:absolute;mso-position-horizontal-relative:text;mso-position-vertical:absolute;mso-position-vertical-relative:text;mso-width-percent:0;mso-height-percent:0;mso-width-relative:margin;mso-height-relative:margin;v-text-anchor:middle" coordsize="3885565,2400300" o:gfxdata="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" path="m272146,l3613419,r272146,272146l3885565,2400300r,l,2400300r,l,272146,272146,xe" fillcolor="white [3212]" strokecolor="black [3213]" strokeweight="1pt">
+                <v:stroke joinstyle="miter"/>
+                <v:path arrowok="t" o:connecttype="custom" o:connectlocs="272146,0;3613419,0;3885565,272146;3885565,2400300;3885565,2400300;0,2400300;0,2400300;0,272146;272146,0" o:connectangles="0,0,0,0,0,0,0,0,0"/>
+              </v:shape>
+            </w:pict>
+          </mc:Fallback>
+        </mc:AlternateContent>
+      </w:r>
+      <w:r>
+        <w:br w:type="page"/>
+      </w:r>
+    </w:p>
+    <w:p>
+      <w:r>
+        <w:rPr>
+          <w:noProof/>
+        </w:rPr>
+        <w:lastRenderedPageBreak/>
+        <w:drawing>
+          <wp:inline distT="0" distB="0" distL="0" distR="0" wp14:anchorId="6AC6D5DE" wp14:editId="59414FD2">
+            <wp:extent cx="3880485" cy="6838315"/>
+            <wp:effectExtent l="0" t="0" r="5715" b="635"/>
+            <wp:docPr id="389689389" name="Picture 1"/>
+            <wp:cNvGraphicFramePr>
+              <a:graphicFrameLocks xmlns:a="http://schemas.openxmlformats.org/drawingml/2006/main" noChangeAspect="1"/>
+            </wp:cNvGraphicFramePr>
+            <a:graphic xmlns:a="http://schemas.openxmlformats.org/drawingml/2006/main">
+              <a:graphicData uri="http://schemas.openxmlformats.org/drawingml/2006/picture">
+                <pic:pic xmlns:pic="http://schemas.openxmlformats.org/drawingml/2006/picture">
+                  <pic:nvPicPr>
+                    <pic:cNvPr id="0" name="Picture 1"/>
+                    <pic:cNvPicPr>
+                      <a:picLocks noChangeAspect="1" noChangeArrowheads="1"/>
+                    </pic:cNvPicPr>
+                  </pic:nvPicPr>
+                  <pic:blipFill>
+                    <a:blip r:embed="rId9" cstate="print">
+                      <a:extLst>
+                        <a:ext uri="{28A0092B-C50C-407E-A947-70E740481C1C}">
+                          <a14:useLocalDpi xmlns:a14="http://schemas.microsoft.com/office/drawing/2010/main" val="0"/>
+                        </a:ext>
+                      </a:extLst>
+                    </a:blip>
+                    <a:srcRect/>
+                    <a:stretch>
+                      <a:fillRect/>
+                    </a:stretch>
+                  </pic:blipFill>
+                  <pic:spPr bwMode="auto">
+                    <a:xfrm>
+                      <a:off x="0" y="0"/>
+                      <a:ext cx="3880485" cy="6838315"/>
+                    </a:xfrm>
+                    <a:prstGeom prst="rect">
+                      <a:avLst/>
+                    </a:prstGeom>
+                    <a:noFill/>
+                    <a:ln>
+                      <a:noFill/>
+                    </a:ln>
+                  </pic:spPr>
+                </pic:pic>
+              </a:graphicData>
+            </a:graphic>
+          </wp:inline>
+        </w:drawing>
+      </w:r>
+    </w:p>
+    <w:p>
+      <w:r>
+        <w:rPr>
+          <w:noProof/>
+        </w:rPr>
+        <w:lastRenderedPageBreak/>
+        <w:drawing>
+          <wp:inline distT="0" distB="0" distL="0" distR="0" wp14:anchorId="46FAEA1B" wp14:editId="5505C41C">
+            <wp:extent cx="3880485" cy="6838315"/>
+            <wp:effectExtent l="0" t="0" r="5715" b="635"/>
+            <wp:docPr id="1809979065" name="Picture 2"/>
+            <wp:cNvGraphicFramePr>
+              <a:graphicFrameLocks xmlns:a="http://schemas.openxmlformats.org/drawingml/2006/main" noChangeAspect="1"/>
+            </wp:cNvGraphicFramePr>
+            <a:graphic xmlns:a="http://schemas.openxmlformats.org/drawingml/2006/main">
+              <a:graphicData uri="http://schemas.openxmlformats.org/drawingml/2006/picture">
+                <pic:pic xmlns:pic="http://schemas.openxmlformats.org/drawingml/2006/picture">
+                  <pic:nvPicPr>
+                    <pic:cNvPr id="0" name="Picture 2"/>
+                    <pic:cNvPicPr>
+                      <a:picLocks noChangeAspect="1" noChangeArrowheads="1"/>
+                    </pic:cNvPicPr>
+                  </pic:nvPicPr>
+                  <pic:blipFill>
+                    <a:blip r:embed="rId10" cstate="print">
+                      <a:extLst>
+                        <a:ext uri="{28A0092B-C50C-407E-A947-70E740481C1C}">
+                          <a14:useLocalDpi xmlns:a14="http://schemas.microsoft.com/office/drawing/2010/main" val="0"/>
+                        </a:ext>
+                      </a:extLst>
+                    </a:blip>
+                    <a:srcRect/>
+                    <a:stretch>
+                      <a:fillRect/>
+                    </a:stretch>
+                  </pic:blipFill>
+                  <pic:spPr bwMode="auto">
+                    <a:xfrm>
+                      <a:off x="0" y="0"/>
+                      <a:ext cx="3880485" cy="6838315"/>
+                    </a:xfrm>
+                    <a:prstGeom prst="rect">
+                      <a:avLst/>
+                    </a:prstGeom>
+                    <a:noFill/>
+                    <a:ln>
+                      <a:noFill/>
+                    </a:ln>
+                  </pic:spPr>
+                </pic:pic>
+              </a:graphicData>
+            </a:graphic>
+          </wp:inline>
+        </w:drawing>
+      </w:r>
+      <w:r>
+        <w:br w:type="page"/>
+      </w:r>
+    </w:p>
+    <w:p>
+      <w:r>
+        <w:rPr>
+          <w:noProof/>
+        </w:rPr>
+        <w:lastRenderedPageBreak/>
+        <w:drawing>
+          <wp:inline distT="0" distB="0" distL="0" distR="0" wp14:anchorId="5DEE11E2" wp14:editId="1787EFC3">
+            <wp:extent cx="3880485" cy="6838315"/>
+            <wp:effectExtent l="0" t="0" r="5715" b="635"/>
+            <wp:docPr id="910168361" name="Picture 3"/>
+            <wp:cNvGraphicFramePr>
+              <a:graphicFrameLocks xmlns:a="http://schemas.openxmlformats.org/drawingml/2006/main" noChangeAspect="1"/>
+            </wp:cNvGraphicFramePr>
+            <a:graphic xmlns:a="http://schemas.openxmlformats.org/drawingml/2006/main">
+              <a:graphicData uri="http://schemas.openxmlformats.org/drawingml/2006/picture">
+                <pic:pic xmlns:pic="http://schemas.openxmlformats.org/drawingml/2006/picture">
+                  <pic:nvPicPr>
+                    <pic:cNvPr id="0" name="Picture 3"/>
+                    <pic:cNvPicPr>
+                      <a:picLocks noChangeAspect="1" noChangeArrowheads="1"/>
+                    </pic:cNvPicPr>
+                  </pic:nvPicPr>
+                  <pic:blipFill>
+                    <a:blip r:embed="rId11" cstate="print">
+                      <a:extLst>
+                        <a:ext uri="{28A0092B-C50C-407E-A947-70E740481C1C}">
+                          <a14:useLocalDpi xmlns:a14="http://schemas.microsoft.com/office/drawing/2010/main" val="0"/>
+                        </a:ext>
+                      </a:extLst>
+                    </a:blip>
+                    <a:srcRect/>
+                    <a:stretch>
+                      <a:fillRect/>
+                    </a:stretch>
+                  </pic:blipFill>
+                  <pic:spPr bwMode="auto">
+                    <a:xfrm>
+                      <a:off x="0" y="0"/>
+                      <a:ext cx="3880485" cy="6838315"/>
+                    </a:xfrm>
+                    <a:prstGeom prst="rect">
+                      <a:avLst/>
+                    </a:prstGeom>
+                    <a:noFill/>
+                    <a:ln>
+                      <a:noFill/>
+                    </a:ln>
+                  </pic:spPr>
+                </pic:pic>
+              </a:graphicData>
+            </a:graphic>
+          </wp:inline>
+        </w:drawing>
+      </w:r>
+      <w:r>
+        <w:br w:type="page"/>
+      </w:r>
+    </w:p>
+    <w:p>
+      <w:pPr>
+        <w:rPr>
+          <w:noProof/>
+        </w:rPr>
+      </w:pPr>
+      <w:r>
+        <w:rPr>
+          <w:noProof/>
+        </w:rPr>
+        <w:lastRenderedPageBreak/>
+        <w:drawing>
+          <wp:inline distT="0" distB="0" distL="0" distR="0" wp14:anchorId="307733A8" wp14:editId="7870B977">
+            <wp:extent cx="3880485" cy="6838315"/>
+            <wp:effectExtent l="0" t="0" r="5715" b="635"/>
+            <wp:docPr id="684288712" name="Picture 4"/>
+            <wp:cNvGraphicFramePr>
+              <a:graphicFrameLocks xmlns:a="http://schemas.openxmlformats.org/drawingml/2006/main" noChangeAspect="1"/>
+            </wp:cNvGraphicFramePr>
+            <a:graphic xmlns:a="http://schemas.openxmlformats.org/drawingml/2006/main">
+              <a:graphicData uri="http://schemas.openxmlformats.org/drawingml/2006/picture">
+                <pic:pic xmlns:pic="http://schemas.openxmlformats.org/drawingml/2006/picture">
+                  <pic:nvPicPr>
+                    <pic:cNvPr id="0" name="Picture 4"/>
+                    <pic:cNvPicPr>
+                      <a:picLocks noChangeAspect="1" noChangeArrowheads="1"/>
+                    </pic:cNvPicPr>
+                  </pic:nvPicPr>
+                  <pic:blipFill>
+                    <a:blip r:embed="rId12" cstate="print">
+                      <a:extLst>
+                        <a:ext uri="{28A0092B-C50C-407E-A947-70E740481C1C}">
+                          <a14:useLocalDpi xmlns:a14="http://schemas.microsoft.com/office/drawing/2010/main" val="0"/>
+                        </a:ext>
+                      </a:extLst>
+                    </a:blip>
+                    <a:srcRect/>
+                    <a:stretch>
+                      <a:fillRect/>
+                    </a:stretch>
+                  </pic:blipFill>
+                  <pic:spPr bwMode="auto">
+                    <a:xfrm>
+                      <a:off x="0" y="0"/>
+                      <a:ext cx="3880485" cy="6838315"/>
+                    </a:xfrm>
+                    <a:prstGeom prst="rect">
+                      <a:avLst/>
+                    </a:prstGeom>
+                    <a:noFill/>
+                    <a:ln>
+                      <a:noFill/>
+                    </a:ln>
+                  </pic:spPr>
+                </pic:pic>
+              </a:graphicData>
+            </a:graphic>
+          </wp:inline>
+        </w:drawing>
+      </w:r>
+      <w:r>
+        <w:rPr>
+          <w:noProof/>
+        </w:rPr>
+        <w:br w:type="page"/>
+      </w:r>
+    </w:p>
+    <w:p>
+      <w:r>
+        <w:rPr>
+          <w:noProof/>
+        </w:rPr>
+        <w:lastRenderedPageBreak/>
+        <mc:AlternateContent>
+          <mc:Choice Requires="wps">
+            <w:drawing>
+              <wp:anchor distT="0" distB="0" distL="114300" distR="114300" simplePos="0" relativeHeight="251701248" behindDoc="0" locked="0" layoutInCell="1" allowOverlap="1" wp14:anchorId="1FD4E987" wp14:editId="0A189C8E">
+                <wp:simplePos x="0" y="0"/>
+                <wp:positionH relativeFrom="column">
+                  <wp:posOffset>-228600</wp:posOffset>
+                </wp:positionH>
+                <wp:positionV relativeFrom="paragraph">
+                  <wp:posOffset>5938</wp:posOffset>
+                </wp:positionV>
+                <wp:extent cx="4342979" cy="6858000"/>
+                <wp:effectExtent l="0" t="0" r="19685" b="19050"/>
+                <wp:wrapNone/>
+                <wp:docPr id="925042088" name="Rectangle 2"/>
+                <wp:cNvGraphicFramePr/>
+                <a:graphic xmlns:a="http://schemas.openxmlformats.org/drawingml/2006/main">
+                  <a:graphicData uri="http://schemas.microsoft.com/office/word/2010/wordprocessingShape">
+                    <wps:wsp>
+                      <wps:cNvSpPr/>
+                      <wps:spPr>
+                        <a:xfrm>
+                          <a:off x="0" y="0"/>
+                          <a:ext cx="4342979" cy="6858000"/>
+                        </a:xfrm>
+                        <a:prstGeom prst="verticalScroll">
+                          <a:avLst>
+                            <a:gd name="adj" fmla="val 4941"/>
+                          </a:avLst>
+                        </a:prstGeom>
+                        <a:solidFill>
+                          <a:schemeClr val="bg1"/>
+                        </a:solidFill>
+                        <a:ln>
+                          <a:solidFill>
+                            <a:schemeClr val="tx1"/>
+                          </a:solidFill>
+                        </a:ln>
+                      </wps:spPr>
+                      <wps:style>
+                        <a:lnRef idx="2">
+                          <a:schemeClr val="accent1">
+                            <a:shade val="15000"/>
+                          </a:schemeClr>
+                        </a:lnRef>
+                        <a:fillRef idx="1">
+                          <a:schemeClr val="accent1"/>
+                        </a:fillRef>
+                        <a:effectRef idx="0">
+                          <a:schemeClr val="accent1"/>
+                        </a:effectRef>
+                        <a:fontRef idx="minor">
+                          <a:schemeClr val="lt1"/>
+                        </a:fontRef>
+                      </wps:style>
+                      <wps:txbx>
+                        <w:txbxContent>
+                          <w:p>
+                            <w:pPr>
+                              <w:jc w:val="center"/>
+                              <w:rPr>
+                                <w:rFonts w:ascii="Avenir Next LT Pro" w:hAnsi="Avenir Next LT Pro"/>
+                                <w:b/>
+                                <w:bCs/>
+                                <w:color w:val="000000" w:themeColor="text1"/>
+                                <w:u w:val="single"/>
+                              </w:rPr>
+                            </w:pPr>
+                            <w:r>
+                              <w:rPr>
+                                <w:rFonts w:ascii="Avenir Next LT Pro" w:hAnsi="Avenir Next LT Pro"/>
+                                <w:b/>
+                                <w:bCs/>
+                                <w:color w:val="000000" w:themeColor="text1"/>
+                                <w:u w:val="single"/>
+                              </w:rPr>
+                              <w:t>NOTES</w:t>
+                            </w:r>
+                          </w:p>
+                        </w:txbxContent>
+                      </wps:txbx>
+                      <wps:bodyPr rot="0" spcFirstLastPara="0" vertOverflow="overflow" horzOverflow="overflow" vert="horz" wrap="square" lIns="91440" tIns="45720" rIns="91440" bIns="45720" numCol="1" spcCol="0" rtlCol="0" fromWordArt="0" anchor="t" anchorCtr="0" forceAA="0" compatLnSpc="1">
+                        <a:prstTxWarp prst="textNoShape">
+                          <a:avLst/>
+                        </a:prstTxWarp>
+                        <a:noAutofit/>
+                      </wps:bodyPr>
+                    </wps:wsp>
+                  </a:graphicData>
+                </a:graphic>
+                <wp14:sizeRelH relativeFrom="margin">
+                  <wp14:pctWidth>0</wp14:pctWidth>
+                </wp14:sizeRelH>
+                <wp14:sizeRelV relativeFrom="margin">
+                  <wp14:pctHeight>0</wp14:pctHeight>
+                </wp14:sizeRelV>
+              </wp:anchor>
+            </w:drawing>
+          </mc:Choice>
+          <mc:Fallback>
+            <w:pict>
+              <v:shapetype w14:anchorId="1FD4E987" id="_x0000_t97" coordsize="21600,21600" o:spt="97" adj="2700" path="m@5,qx@1@2l@1@0@2@0qx0@7@2,21600l@9,21600qx@10@7l@10@1@11@1qx21600@2@11,xem@5,nfqx@6@2@5@1@4@3@5@2l@6@2em@5@1nfl@10@1em@2,21600nfqx@1@7l@1@0em@2@0nfqx@3@8@2@7l@1@7e">
+                <v:formulas>
+                  <v:f eqn="sum height 0 #0"/>
+                  <v:f eqn="val #0"/>
+                  <v:f eqn="prod @1 1 2"/>
+                  <v:f eqn="prod @1 3 4"/>
+                  <v:f eqn="prod @1 5 4"/>
+                  <v:f eqn="prod @1 3 2"/>
+                  <v:f eqn="prod @1 2 1"/>
+                  <v:f eqn="sum height 0 @2"/>
+                  <v:f eqn="sum height 0 @3"/>
+                  <v:f eqn="sum width 0 @5"/>
+                  <v:f eqn="sum width 0 @1"/>
+                  <v:f eqn="sum width 0 @2"/>
+                  <v:f eqn="val height"/>
+                  <v:f eqn="prod height 1 2"/>
+                  <v:f eqn="prod width 1 2"/>
+                </v:formulas>
+                <v:path o:extrusionok="f" limo="10800,10800" o:connecttype="custom" o:connectlocs="@14,0;@1,@13;@14,@12;@10,@13" o:connectangles="270,180,90,0" textboxrect="@1,@1,@10,@7"/>
+                <v:handles>
+                  <v:h position="topLeft,#0" yrange="0,5400"/>
+                </v:handles>
+                <o:complex v:ext="view"/>
+              </v:shapetype>
+              <v:shape id="_x0000_s1044" type="#_x0000_t97" style="position:absolute;margin-left:-18pt;margin-top:.45pt;width:341.95pt;height:540pt;z-index:251701248;visibility:visible;mso-wrap-style:square;mso-width-percent:0;mso-height-percent:0;mso-wrap-distance-left:9pt;mso-wrap-distance-top:0;mso-wrap-distance-right:9pt;mso-wrap-distance-bottom:0;mso-position-horizontal:absolute;mso-position-horizontal-relative:text;mso-position-vertical:absolute;mso-position-vertical-relative:text;mso-width-percent:0;mso-height-percent:0;mso-width-relative:margin;mso-height-relative:margin;v-text-anchor:top" o:gfxdata="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" adj="1067" fillcolor="white [3212]" strokecolor="black [3213]" strokeweight="1pt">
+                <v:stroke joinstyle="miter"/>
+                <v:textbox>
+                  <w:txbxContent>
+                    <w:p>
+                      <w:pPr>
+                        <w:jc w:val="center"/>
+                        <w:rPr>
+                          <w:rFonts w:ascii="Avenir Next LT Pro" w:hAnsi="Avenir Next LT Pro"/>
+                          <w:b/>
+                          <w:bCs/>
+                          <w:color w:val="000000" w:themeColor="text1"/>
+                          <w:u w:val="single"/>
+                        </w:rPr>
+                      </w:pPr>
+                      <w:r>
+                        <w:rPr>
+                          <w:rFonts w:ascii="Avenir Next LT Pro" w:hAnsi="Avenir Next LT Pro"/>
+                          <w:b/>
+                          <w:bCs/>
+                          <w:color w:val="000000" w:themeColor="text1"/>
+                          <w:u w:val="single"/>
+                        </w:rPr>
+                        <w:t>NOTES</w:t>
+                      </w:r>
+                    </w:p>
+                  </w:txbxContent>
+                </v:textbox>
+              </v:shape>
+            </w:pict>
+          </mc:Fallback>
+        </mc:AlternateContent>
+      </w:r>
+    </w:p>
+    <w:p/>
     <w:sectPr>
       <w:pgSz w:w="7920" w:h="12240" w:orient="landscape" w:code="1"/>
       <w:pgMar w:top="720" w:right="720" w:bottom="720" w:left="720" w:header="720" w:footer="720" w:gutter="360"/>
@@ -8507,6 +9520,243 @@
     </w:sectPr>
   </w:body>
 </w:document>
+</file>
+
+<file path=word/numbering.xml><?xml version="1.0" encoding="utf-8"?>
+<w:numbering xmlns:wpc="http://schemas.microsoft.com/office/word/2010/wordprocessingCanvas" xmlns:cx="http://schemas.microsoft.com/office/drawing/2014/chartex" xmlns:cx1="http://schemas.microsoft.com/office/drawing/2015/9/8/chartex" xmlns:cx2="http://schemas.microsoft.com/office/drawing/2015/10/21/chartex" xmlns:cx3="http://schemas.microsoft.com/office/drawing/2016/5/9/chartex" xmlns:cx4="http://schemas.microsoft.com/office/drawing/2016/5/10/chartex" xmlns:cx5="http://schemas.microsoft.com/office/drawing/2016/5/11/chartex" xmlns:cx6="http://schemas.microsoft.com/office/drawing/2016/5/12/chartex" xmlns:cx7="http://schemas.microsoft.com/office/drawing/2016/5/13/chartex" xmlns:cx8="http://schemas.microsoft.com/office/drawing/2016/5/14/chartex" xmlns:mc="http://schemas.openxmlformats.org/markup-compatibility/2006" xmlns:aink="http://schemas.microsoft.com/office/drawing/2016/ink" xmlns:am3d="http://schemas.microsoft.com/office/drawing/2017/model3d" xmlns:o="urn:schemas-microsoft-com:office:office" xmlns:oel="http://schemas.microsoft.com/office/2019/extlst" xmlns:r="http://schemas.openxmlformats.org/officeDocument/2006/relationships" xmlns:m="http://schemas.openxmlformats.org/officeDocument/2006/math" xmlns:v="urn:schemas-microsoft-com:vml" xmlns:wp14="http://schemas.microsoft.com/office/word/2010/wordprocessingDrawing" xmlns:wp="http://schemas.openxmlformats.org/drawingml/2006/wordprocessingDrawing" xmlns:w10="urn:schemas-microsoft-com:office:word" xmlns:w="http://schemas.openxmlformats.org/wordprocessingml/2006/main" xmlns:w14="http://schemas.microsoft.com/office/word/2010/wordml" xmlns:w15="http://schemas.microsoft.com/office/word/2012/wordml" xmlns:w16cex="http://schemas.microsoft.com/office/word/2018/wordml/cex" xmlns:w16cid="http://schemas.microsoft.com/office/word/2016/wordml/cid" xmlns:w16="http://schemas.microsoft.com/office/word/2018/wordml" xmlns:w16sdtdh="http://schemas.microsoft.com/office/word/2020/wordml/sdtdatahash" xmlns:w16se="http://schemas.microsoft.com/office/word/2015/wordml/symex" xmlns:wpg="http://schemas.microsoft.com/office/word/2010/wordprocessingGroup" xmlns:wpi="http://schemas.microsoft.com/office/word/2010/wordprocessingInk" xmlns:wne="http://schemas.microsoft.com/office/word/2006/wordml" xmlns:wps="http://schemas.microsoft.com/office/word/2010/wordprocessingShape" mc:Ignorable="w14 w15 w16se w16cid w16 w16cex w16sdtdh wp14">
+  <w:abstractNum w:abstractNumId="0" w15:restartNumberingAfterBreak="0">
+    <w:nsid w:val="131B34EC"/>
+    <w:multiLevelType w:val="hybridMultilevel"/>
+    <w:tmpl w:val="F1365052"/>
+    <w:lvl w:ilvl="0" w:tplc="04090001">
+      <w:start w:val="1"/>
+      <w:numFmt w:val="bullet"/>
+      <w:lvlText w:val=""/>
+      <w:lvlJc w:val="left"/>
+      <w:pPr>
+        <w:ind w:left="2029" w:hanging="360"/>
+      </w:pPr>
+      <w:rPr>
+        <w:rFonts w:ascii="Symbol" w:hAnsi="Symbol" w:hint="default"/>
+      </w:rPr>
+    </w:lvl>
+    <w:lvl w:ilvl="1" w:tplc="04090003" w:tentative="1">
+      <w:start w:val="1"/>
+      <w:numFmt w:val="bullet"/>
+      <w:lvlText w:val="o"/>
+      <w:lvlJc w:val="left"/>
+      <w:pPr>
+        <w:ind w:left="2749" w:hanging="360"/>
+      </w:pPr>
+      <w:rPr>
+        <w:rFonts w:ascii="Courier New" w:hAnsi="Courier New" w:cs="Courier New" w:hint="default"/>
+      </w:rPr>
+    </w:lvl>
+    <w:lvl w:ilvl="2" w:tplc="04090005" w:tentative="1">
+      <w:start w:val="1"/>
+      <w:numFmt w:val="bullet"/>
+      <w:lvlText w:val=""/>
+      <w:lvlJc w:val="left"/>
+      <w:pPr>
+        <w:ind w:left="3469" w:hanging="360"/>
+      </w:pPr>
+      <w:rPr>
+        <w:rFonts w:ascii="Wingdings" w:hAnsi="Wingdings" w:hint="default"/>
+      </w:rPr>
+    </w:lvl>
+    <w:lvl w:ilvl="3" w:tplc="04090001" w:tentative="1">
+      <w:start w:val="1"/>
+      <w:numFmt w:val="bullet"/>
+      <w:lvlText w:val=""/>
+      <w:lvlJc w:val="left"/>
+      <w:pPr>
+        <w:ind w:left="4189" w:hanging="360"/>
+      </w:pPr>
+      <w:rPr>
+        <w:rFonts w:ascii="Symbol" w:hAnsi="Symbol" w:hint="default"/>
+      </w:rPr>
+    </w:lvl>
+    <w:lvl w:ilvl="4" w:tplc="04090003" w:tentative="1">
+      <w:start w:val="1"/>
+      <w:numFmt w:val="bullet"/>
+      <w:lvlText w:val="o"/>
+      <w:lvlJc w:val="left"/>
+      <w:pPr>
+        <w:ind w:left="4909" w:hanging="360"/>
+      </w:pPr>
+      <w:rPr>
+        <w:rFonts w:ascii="Courier New" w:hAnsi="Courier New" w:cs="Courier New" w:hint="default"/>
+      </w:rPr>
+    </w:lvl>
+    <w:lvl w:ilvl="5" w:tplc="04090005" w:tentative="1">
+      <w:start w:val="1"/>
+      <w:numFmt w:val="bullet"/>
+      <w:lvlText w:val=""/>
+      <w:lvlJc w:val="left"/>
+      <w:pPr>
+        <w:ind w:left="5629" w:hanging="360"/>
+      </w:pPr>
+      <w:rPr>
+        <w:rFonts w:ascii="Wingdings" w:hAnsi="Wingdings" w:hint="default"/>
+      </w:rPr>
+    </w:lvl>
+    <w:lvl w:ilvl="6" w:tplc="04090001" w:tentative="1">
+      <w:start w:val="1"/>
+      <w:numFmt w:val="bullet"/>
+      <w:lvlText w:val=""/>
+      <w:lvlJc w:val="left"/>
+      <w:pPr>
+        <w:ind w:left="6349" w:hanging="360"/>
+      </w:pPr>
+      <w:rPr>
+        <w:rFonts w:ascii="Symbol" w:hAnsi="Symbol" w:hint="default"/>
+      </w:rPr>
+    </w:lvl>
+    <w:lvl w:ilvl="7" w:tplc="04090003" w:tentative="1">
+      <w:start w:val="1"/>
+      <w:numFmt w:val="bullet"/>
+      <w:lvlText w:val="o"/>
+      <w:lvlJc w:val="left"/>
+      <w:pPr>
+        <w:ind w:left="7069" w:hanging="360"/>
+      </w:pPr>
+      <w:rPr>
+        <w:rFonts w:ascii="Courier New" w:hAnsi="Courier New" w:cs="Courier New" w:hint="default"/>
+      </w:rPr>
+    </w:lvl>
+    <w:lvl w:ilvl="8" w:tplc="04090005" w:tentative="1">
+      <w:start w:val="1"/>
+      <w:numFmt w:val="bullet"/>
+      <w:lvlText w:val=""/>
+      <w:lvlJc w:val="left"/>
+      <w:pPr>
+        <w:ind w:left="7789" w:hanging="360"/>
+      </w:pPr>
+      <w:rPr>
+        <w:rFonts w:ascii="Wingdings" w:hAnsi="Wingdings" w:hint="default"/>
+      </w:rPr>
+    </w:lvl>
+  </w:abstractNum>
+  <w:abstractNum w:abstractNumId="1" w15:restartNumberingAfterBreak="0">
+    <w:nsid w:val="777D534C"/>
+    <w:multiLevelType w:val="hybridMultilevel"/>
+    <w:tmpl w:val="9C20DD4E"/>
+    <w:lvl w:ilvl="0" w:tplc="04090001">
+      <w:start w:val="1"/>
+      <w:numFmt w:val="bullet"/>
+      <w:lvlText w:val=""/>
+      <w:lvlJc w:val="left"/>
+      <w:pPr>
+        <w:ind w:left="720" w:hanging="360"/>
+      </w:pPr>
+      <w:rPr>
+        <w:rFonts w:ascii="Symbol" w:hAnsi="Symbol" w:hint="default"/>
+      </w:rPr>
+    </w:lvl>
+    <w:lvl w:ilvl="1" w:tplc="04090003" w:tentative="1">
+      <w:start w:val="1"/>
+      <w:numFmt w:val="bullet"/>
+      <w:lvlText w:val="o"/>
+      <w:lvlJc w:val="left"/>
+      <w:pPr>
+        <w:ind w:left="1440" w:hanging="360"/>
+      </w:pPr>
+      <w:rPr>
+        <w:rFonts w:ascii="Courier New" w:hAnsi="Courier New" w:cs="Courier New" w:hint="default"/>
+      </w:rPr>
+    </w:lvl>
+    <w:lvl w:ilvl="2" w:tplc="04090005" w:tentative="1">
+      <w:start w:val="1"/>
+      <w:numFmt w:val="bullet"/>
+      <w:lvlText w:val=""/>
+      <w:lvlJc w:val="left"/>
+      <w:pPr>
+        <w:ind w:left="2160" w:hanging="360"/>
+      </w:pPr>
+      <w:rPr>
+        <w:rFonts w:ascii="Wingdings" w:hAnsi="Wingdings" w:hint="default"/>
+      </w:rPr>
+    </w:lvl>
+    <w:lvl w:ilvl="3" w:tplc="04090001" w:tentative="1">
+      <w:start w:val="1"/>
+      <w:numFmt w:val="bullet"/>
+      <w:lvlText w:val=""/>
+      <w:lvlJc w:val="left"/>
+      <w:pPr>
+        <w:ind w:left="2880" w:hanging="360"/>
+      </w:pPr>
+      <w:rPr>
+        <w:rFonts w:ascii="Symbol" w:hAnsi="Symbol" w:hint="default"/>
+      </w:rPr>
+    </w:lvl>
+    <w:lvl w:ilvl="4" w:tplc="04090003" w:tentative="1">
+      <w:start w:val="1"/>
+      <w:numFmt w:val="bullet"/>
+      <w:lvlText w:val="o"/>
+      <w:lvlJc w:val="left"/>
+      <w:pPr>
+        <w:ind w:left="3600" w:hanging="360"/>
+      </w:pPr>
+      <w:rPr>
+        <w:rFonts w:ascii="Courier New" w:hAnsi="Courier New" w:cs="Courier New" w:hint="default"/>
+      </w:rPr>
+    </w:lvl>
+    <w:lvl w:ilvl="5" w:tplc="04090005" w:tentative="1">
+      <w:start w:val="1"/>
+      <w:numFmt w:val="bullet"/>
+      <w:lvlText w:val=""/>
+      <w:lvlJc w:val="left"/>
+      <w:pPr>
+        <w:ind w:left="4320" w:hanging="360"/>
+      </w:pPr>
+      <w:rPr>
+        <w:rFonts w:ascii="Wingdings" w:hAnsi="Wingdings" w:hint="default"/>
+      </w:rPr>
+    </w:lvl>
+    <w:lvl w:ilvl="6" w:tplc="04090001" w:tentative="1">
+      <w:start w:val="1"/>
+      <w:numFmt w:val="bullet"/>
+      <w:lvlText w:val=""/>
+      <w:lvlJc w:val="left"/>
+      <w:pPr>
+        <w:ind w:left="5040" w:hanging="360"/>
+      </w:pPr>
+      <w:rPr>
+        <w:rFonts w:ascii="Symbol" w:hAnsi="Symbol" w:hint="default"/>
+      </w:rPr>
+    </w:lvl>
+    <w:lvl w:ilvl="7" w:tplc="04090003" w:tentative="1">
+      <w:start w:val="1"/>
+      <w:numFmt w:val="bullet"/>
+      <w:lvlText w:val="o"/>
+      <w:lvlJc w:val="left"/>
+      <w:pPr>
+        <w:ind w:left="5760" w:hanging="360"/>
+      </w:pPr>
+      <w:rPr>
+        <w:rFonts w:ascii="Courier New" w:hAnsi="Courier New" w:cs="Courier New" w:hint="default"/>
+      </w:rPr>
+    </w:lvl>
+    <w:lvl w:ilvl="8" w:tplc="04090005" w:tentative="1">
+      <w:start w:val="1"/>
+      <w:numFmt w:val="bullet"/>
+      <w:lvlText w:val=""/>
+      <w:lvlJc w:val="left"/>
+      <w:pPr>
+        <w:ind w:left="6480" w:hanging="360"/>
+      </w:pPr>
+      <w:rPr>
+        <w:rFonts w:ascii="Wingdings" w:hAnsi="Wingdings" w:hint="default"/>
+      </w:rPr>
+    </w:lvl>
+  </w:abstractNum>
+  <w:num w:numId="1" w16cid:durableId="511070753">
+    <w:abstractNumId w:val="0"/>
+  </w:num>
+  <w:num w:numId="2" w16cid:durableId="455217302">
+    <w:abstractNumId w:val="1"/>
+  </w:num>
+</w:numbering>
 </file>
 
 <file path=word/styles.xml><?xml version="1.0" encoding="utf-8"?>
@@ -9006,6 +10256,17 @@
       <w14:ligatures w14:val="none"/>
     </w:rPr>
   </w:style>
+  <w:style w:type="paragraph" w:styleId="ListParagraph">
+    <w:name w:val="List Paragraph"/>
+    <w:basedOn w:val="Normal"/>
+    <w:uiPriority w:val="34"/>
+    <w:qFormat/>
+    <w:rsid w:val="007016CA"/>
+    <w:pPr>
+      <w:ind w:left="720"/>
+      <w:contextualSpacing/>
+    </w:pPr>
+  </w:style>
 </w:styles>
 </file>
 
